--- a/resume.docx
+++ b/resume.docx
@@ -1585,373 +1585,7 @@
         <mc:AlternateContent>
           <mc:Choice Requires="wps">
             <w:drawing>
-              <wp:anchor distT="0" distB="0" distL="114300" distR="114300" simplePos="0" relativeHeight="251713536" behindDoc="0" locked="0" layoutInCell="1" allowOverlap="1" wp14:anchorId="66FD5DE7" wp14:editId="21084A80">
-                <wp:simplePos x="0" y="0"/>
-                <wp:positionH relativeFrom="column">
-                  <wp:posOffset>2430780</wp:posOffset>
-                </wp:positionH>
-                <wp:positionV relativeFrom="paragraph">
-                  <wp:posOffset>9772650</wp:posOffset>
-                </wp:positionV>
-                <wp:extent cx="1043305" cy="1828800"/>
-                <wp:effectExtent l="0" t="0" r="0" b="0"/>
-                <wp:wrapSquare wrapText="bothSides"/>
-                <wp:docPr id="41" name="Text Box 41"/>
-                <wp:cNvGraphicFramePr/>
-                <a:graphic xmlns:a="http://schemas.openxmlformats.org/drawingml/2006/main">
-                  <a:graphicData uri="http://schemas.microsoft.com/office/word/2010/wordprocessingShape">
-                    <wps:wsp>
-                      <wps:cNvSpPr txBox="1"/>
-                      <wps:spPr>
-                        <a:xfrm>
-                          <a:off x="0" y="0"/>
-                          <a:ext cx="1043305" cy="1828800"/>
-                        </a:xfrm>
-                        <a:prstGeom prst="rect">
-                          <a:avLst/>
-                        </a:prstGeom>
-                        <a:noFill/>
-                        <a:ln w="6350">
-                          <a:noFill/>
-                        </a:ln>
-                        <a:effectLst/>
-                      </wps:spPr>
-                      <wps:txbx>
-                        <w:txbxContent>
-                          <w:p>
-                            <w:pPr>
-                              <w:jc w:val="right"/>
-                              <w:rPr>
-                                <w:rFonts w:cstheme="minorHAnsi"/>
-                                <w:color w:val="0091C4"/>
-                                <w:sz w:val="24"/>
-                                <w:szCs w:val="24"/>
-                                <w:u w:val="thick"/>
-                              </w:rPr>
-                            </w:pPr>
-                            <w:hyperlink r:id="rId10" w:history="1">
-                              <w:r>
-                                <w:rPr>
-                                  <w:rStyle w:val="Hyperlink"/>
-                                  <w:rFonts w:cstheme="minorHAnsi"/>
-                                  <w:color w:val="0091C4"/>
-                                  <w:sz w:val="24"/>
-                                  <w:szCs w:val="24"/>
-                                  <w:shd w:val="clear" w:color="auto" w:fill="FFFFFF"/>
-                                </w:rPr>
-                                <w:t>Live</w:t>
-                              </w:r>
-                            </w:hyperlink>
-                            <w:hyperlink r:id="rId11" w:history="1"/>
-                          </w:p>
-                        </w:txbxContent>
-                      </wps:txbx>
-                      <wps:bodyPr rot="0" spcFirstLastPara="0" vertOverflow="overflow" horzOverflow="overflow" vert="horz" wrap="square" lIns="91440" tIns="45720" rIns="91440" bIns="45720" numCol="1" spcCol="0" rtlCol="0" fromWordArt="0" anchor="t" anchorCtr="0" forceAA="0" compatLnSpc="1">
-                        <a:prstTxWarp prst="textNoShape">
-                          <a:avLst/>
-                        </a:prstTxWarp>
-                        <a:spAutoFit/>
-                      </wps:bodyPr>
-                    </wps:wsp>
-                  </a:graphicData>
-                </a:graphic>
-                <wp14:sizeRelH relativeFrom="margin">
-                  <wp14:pctWidth>0</wp14:pctWidth>
-                </wp14:sizeRelH>
-              </wp:anchor>
-            </w:drawing>
-          </mc:Choice>
-          <mc:Fallback>
-            <w:pict>
-              <v:shape w14:anchorId="66FD5DE7" id="Text Box 41" o:spid="_x0000_s1033" type="#_x0000_t202" style="position:absolute;margin-left:191.4pt;margin-top:769.5pt;width:82.15pt;height:2in;z-index:251713536;visibility:visible;mso-wrap-style:square;mso-width-percent:0;mso-wrap-distance-left:9pt;mso-wrap-distance-top:0;mso-wrap-distance-right:9pt;mso-wrap-distance-bottom:0;mso-position-horizontal:absolute;mso-position-horizontal-relative:text;mso-position-vertical:absolute;mso-position-vertical-relative:text;mso-width-percent:0;mso-width-relative:margin;v-text-anchor:top" o:gfxdata="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" filled="f" stroked="f" strokeweight=".5pt">
-                <v:textbox style="mso-fit-shape-to-text:t">
-                  <w:txbxContent>
-                    <w:p>
-                      <w:pPr>
-                        <w:jc w:val="right"/>
-                        <w:rPr>
-                          <w:rFonts w:cstheme="minorHAnsi"/>
-                          <w:color w:val="0091C4"/>
-                          <w:sz w:val="24"/>
-                          <w:szCs w:val="24"/>
-                          <w:u w:val="thick"/>
-                        </w:rPr>
-                      </w:pPr>
-                      <w:hyperlink r:id="rId12" w:history="1">
-                        <w:r>
-                          <w:rPr>
-                            <w:rStyle w:val="Hyperlink"/>
-                            <w:rFonts w:cstheme="minorHAnsi"/>
-                            <w:color w:val="0091C4"/>
-                            <w:sz w:val="24"/>
-                            <w:szCs w:val="24"/>
-                            <w:shd w:val="clear" w:color="auto" w:fill="FFFFFF"/>
-                          </w:rPr>
-                          <w:t>Live</w:t>
-                        </w:r>
-                      </w:hyperlink>
-                      <w:hyperlink r:id="rId13" w:history="1"/>
-                    </w:p>
-                  </w:txbxContent>
-                </v:textbox>
-                <w10:wrap type="square"/>
-              </v:shape>
-            </w:pict>
-          </mc:Fallback>
-        </mc:AlternateContent>
-      </w:r>
-      <w:r>
-        <w:rPr>
-          <w:noProof/>
-        </w:rPr>
-        <mc:AlternateContent>
-          <mc:Choice Requires="wps">
-            <w:drawing>
-              <wp:anchor distT="0" distB="0" distL="114300" distR="114300" simplePos="0" relativeHeight="251714560" behindDoc="0" locked="0" layoutInCell="1" allowOverlap="1" wp14:anchorId="561ED356" wp14:editId="779E64FA">
-                <wp:simplePos x="0" y="0"/>
-                <wp:positionH relativeFrom="column">
-                  <wp:posOffset>3226435</wp:posOffset>
-                </wp:positionH>
-                <wp:positionV relativeFrom="paragraph">
-                  <wp:posOffset>9783255</wp:posOffset>
-                </wp:positionV>
-                <wp:extent cx="806450" cy="1828800"/>
-                <wp:effectExtent l="0" t="0" r="0" b="0"/>
-                <wp:wrapSquare wrapText="bothSides"/>
-                <wp:docPr id="42" name="Text Box 42"/>
-                <wp:cNvGraphicFramePr/>
-                <a:graphic xmlns:a="http://schemas.openxmlformats.org/drawingml/2006/main">
-                  <a:graphicData uri="http://schemas.microsoft.com/office/word/2010/wordprocessingShape">
-                    <wps:wsp>
-                      <wps:cNvSpPr txBox="1"/>
-                      <wps:spPr>
-                        <a:xfrm>
-                          <a:off x="0" y="0"/>
-                          <a:ext cx="806450" cy="1828800"/>
-                        </a:xfrm>
-                        <a:prstGeom prst="rect">
-                          <a:avLst/>
-                        </a:prstGeom>
-                        <a:noFill/>
-                        <a:ln w="6350">
-                          <a:noFill/>
-                        </a:ln>
-                        <a:effectLst/>
-                      </wps:spPr>
-                      <wps:txbx>
-                        <w:txbxContent>
-                          <w:p>
-                            <w:pPr>
-                              <w:jc w:val="right"/>
-                              <w:rPr>
-                                <w:rFonts w:cstheme="minorHAnsi"/>
-                                <w:color w:val="0091C4"/>
-                                <w:sz w:val="24"/>
-                                <w:szCs w:val="24"/>
-                                <w:u w:val="thick"/>
-                              </w:rPr>
-                            </w:pPr>
-                            <w:hyperlink r:id="rId14" w:history="1">
-                              <w:r>
-                                <w:rPr>
-                                  <w:rStyle w:val="Hyperlink"/>
-                                  <w:rFonts w:cstheme="minorHAnsi"/>
-                                  <w:color w:val="0091C4"/>
-                                  <w:sz w:val="24"/>
-                                  <w:szCs w:val="24"/>
-                                  <w:shd w:val="clear" w:color="auto" w:fill="FFFFFF"/>
-                                </w:rPr>
-                                <w:t>GitHub</w:t>
-                              </w:r>
-                            </w:hyperlink>
-                            <w:hyperlink r:id="rId15" w:history="1"/>
-                          </w:p>
-                        </w:txbxContent>
-                      </wps:txbx>
-                      <wps:bodyPr rot="0" spcFirstLastPara="0" vertOverflow="overflow" horzOverflow="overflow" vert="horz" wrap="square" lIns="91440" tIns="45720" rIns="91440" bIns="45720" numCol="1" spcCol="0" rtlCol="0" fromWordArt="0" anchor="t" anchorCtr="0" forceAA="0" compatLnSpc="1">
-                        <a:prstTxWarp prst="textNoShape">
-                          <a:avLst/>
-                        </a:prstTxWarp>
-                        <a:spAutoFit/>
-                      </wps:bodyPr>
-                    </wps:wsp>
-                  </a:graphicData>
-                </a:graphic>
-                <wp14:sizeRelH relativeFrom="margin">
-                  <wp14:pctWidth>0</wp14:pctWidth>
-                </wp14:sizeRelH>
-              </wp:anchor>
-            </w:drawing>
-          </mc:Choice>
-          <mc:Fallback>
-            <w:pict>
-              <v:shape w14:anchorId="561ED356" id="Text Box 42" o:spid="_x0000_s1034" type="#_x0000_t202" style="position:absolute;margin-left:254.05pt;margin-top:770.35pt;width:63.5pt;height:2in;z-index:251714560;visibility:visible;mso-wrap-style:square;mso-width-percent:0;mso-wrap-distance-left:9pt;mso-wrap-distance-top:0;mso-wrap-distance-right:9pt;mso-wrap-distance-bottom:0;mso-position-horizontal:absolute;mso-position-horizontal-relative:text;mso-position-vertical:absolute;mso-position-vertical-relative:text;mso-width-percent:0;mso-width-relative:margin;v-text-anchor:top" o:gfxdata="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" filled="f" stroked="f" strokeweight=".5pt">
-                <v:textbox style="mso-fit-shape-to-text:t">
-                  <w:txbxContent>
-                    <w:p>
-                      <w:pPr>
-                        <w:jc w:val="right"/>
-                        <w:rPr>
-                          <w:rFonts w:cstheme="minorHAnsi"/>
-                          <w:color w:val="0091C4"/>
-                          <w:sz w:val="24"/>
-                          <w:szCs w:val="24"/>
-                          <w:u w:val="thick"/>
-                        </w:rPr>
-                      </w:pPr>
-                      <w:hyperlink r:id="rId16" w:history="1">
-                        <w:r>
-                          <w:rPr>
-                            <w:rStyle w:val="Hyperlink"/>
-                            <w:rFonts w:cstheme="minorHAnsi"/>
-                            <w:color w:val="0091C4"/>
-                            <w:sz w:val="24"/>
-                            <w:szCs w:val="24"/>
-                            <w:shd w:val="clear" w:color="auto" w:fill="FFFFFF"/>
-                          </w:rPr>
-                          <w:t>GitHub</w:t>
-                        </w:r>
-                      </w:hyperlink>
-                      <w:hyperlink r:id="rId17" w:history="1"/>
-                    </w:p>
-                  </w:txbxContent>
-                </v:textbox>
-                <w10:wrap type="square"/>
-              </v:shape>
-            </w:pict>
-          </mc:Fallback>
-        </mc:AlternateContent>
-      </w:r>
-      <w:r>
-        <w:rPr>
-          <w:noProof/>
-        </w:rPr>
-        <mc:AlternateContent>
-          <mc:Choice Requires="wps">
-            <w:drawing>
-              <wp:anchor distT="0" distB="0" distL="114300" distR="114300" simplePos="0" relativeHeight="251773952" behindDoc="0" locked="0" layoutInCell="1" allowOverlap="1" wp14:anchorId="1294C9C0" wp14:editId="710C9932">
-                <wp:simplePos x="0" y="0"/>
-                <wp:positionH relativeFrom="column">
-                  <wp:posOffset>2430780</wp:posOffset>
-                </wp:positionH>
-                <wp:positionV relativeFrom="paragraph">
-                  <wp:posOffset>11784965</wp:posOffset>
-                </wp:positionV>
-                <wp:extent cx="1043305" cy="1828800"/>
-                <wp:effectExtent l="0" t="0" r="0" b="0"/>
-                <wp:wrapSquare wrapText="bothSides"/>
-                <wp:docPr id="30" name="Text Box 30"/>
-                <wp:cNvGraphicFramePr/>
-                <a:graphic xmlns:a="http://schemas.openxmlformats.org/drawingml/2006/main">
-                  <a:graphicData uri="http://schemas.microsoft.com/office/word/2010/wordprocessingShape">
-                    <wps:wsp>
-                      <wps:cNvSpPr txBox="1"/>
-                      <wps:spPr>
-                        <a:xfrm>
-                          <a:off x="0" y="0"/>
-                          <a:ext cx="1043305" cy="1828800"/>
-                        </a:xfrm>
-                        <a:prstGeom prst="rect">
-                          <a:avLst/>
-                        </a:prstGeom>
-                        <a:noFill/>
-                        <a:ln w="6350">
-                          <a:noFill/>
-                        </a:ln>
-                        <a:effectLst/>
-                      </wps:spPr>
-                      <wps:txbx>
-                        <w:txbxContent>
-                          <w:p>
-                            <w:pPr>
-                              <w:jc w:val="right"/>
-                              <w:rPr>
-                                <w:rFonts w:cstheme="minorHAnsi"/>
-                                <w:color w:val="0091C4"/>
-                                <w:sz w:val="24"/>
-                                <w:szCs w:val="24"/>
-                                <w:u w:val="thick"/>
-                              </w:rPr>
-                            </w:pPr>
-                            <w:hyperlink r:id="rId18" w:history="1">
-                              <w:r>
-                                <w:rPr>
-                                  <w:rStyle w:val="Hyperlink"/>
-                                  <w:rFonts w:cstheme="minorHAnsi"/>
-                                  <w:color w:val="0091C4"/>
-                                  <w:sz w:val="24"/>
-                                  <w:szCs w:val="24"/>
-                                  <w:shd w:val="clear" w:color="auto" w:fill="FFFFFF"/>
-                                </w:rPr>
-                                <w:t>Live</w:t>
-                              </w:r>
-                            </w:hyperlink>
-                            <w:hyperlink r:id="rId19" w:history="1"/>
-                          </w:p>
-                        </w:txbxContent>
-                      </wps:txbx>
-                      <wps:bodyPr rot="0" spcFirstLastPara="0" vertOverflow="overflow" horzOverflow="overflow" vert="horz" wrap="square" lIns="91440" tIns="45720" rIns="91440" bIns="45720" numCol="1" spcCol="0" rtlCol="0" fromWordArt="0" anchor="t" anchorCtr="0" forceAA="0" compatLnSpc="1">
-                        <a:prstTxWarp prst="textNoShape">
-                          <a:avLst/>
-                        </a:prstTxWarp>
-                        <a:spAutoFit/>
-                      </wps:bodyPr>
-                    </wps:wsp>
-                  </a:graphicData>
-                </a:graphic>
-                <wp14:sizeRelH relativeFrom="margin">
-                  <wp14:pctWidth>0</wp14:pctWidth>
-                </wp14:sizeRelH>
-              </wp:anchor>
-            </w:drawing>
-          </mc:Choice>
-          <mc:Fallback>
-            <w:pict>
-              <v:shape w14:anchorId="1294C9C0" id="Text Box 30" o:spid="_x0000_s1035" type="#_x0000_t202" style="position:absolute;margin-left:191.4pt;margin-top:927.95pt;width:82.15pt;height:2in;z-index:251773952;visibility:visible;mso-wrap-style:square;mso-width-percent:0;mso-wrap-distance-left:9pt;mso-wrap-distance-top:0;mso-wrap-distance-right:9pt;mso-wrap-distance-bottom:0;mso-position-horizontal:absolute;mso-position-horizontal-relative:text;mso-position-vertical:absolute;mso-position-vertical-relative:text;mso-width-percent:0;mso-width-relative:margin;v-text-anchor:top" o:gfxdata="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" filled="f" stroked="f" strokeweight=".5pt">
-                <v:textbox style="mso-fit-shape-to-text:t">
-                  <w:txbxContent>
-                    <w:p>
-                      <w:pPr>
-                        <w:jc w:val="right"/>
-                        <w:rPr>
-                          <w:rFonts w:cstheme="minorHAnsi"/>
-                          <w:color w:val="0091C4"/>
-                          <w:sz w:val="24"/>
-                          <w:szCs w:val="24"/>
-                          <w:u w:val="thick"/>
-                        </w:rPr>
-                      </w:pPr>
-                      <w:hyperlink r:id="rId20" w:history="1">
-                        <w:r>
-                          <w:rPr>
-                            <w:rStyle w:val="Hyperlink"/>
-                            <w:rFonts w:cstheme="minorHAnsi"/>
-                            <w:color w:val="0091C4"/>
-                            <w:sz w:val="24"/>
-                            <w:szCs w:val="24"/>
-                            <w:shd w:val="clear" w:color="auto" w:fill="FFFFFF"/>
-                          </w:rPr>
-                          <w:t>Live</w:t>
-                        </w:r>
-                      </w:hyperlink>
-                      <w:hyperlink r:id="rId21" w:history="1"/>
-                    </w:p>
-                  </w:txbxContent>
-                </v:textbox>
-                <w10:wrap type="square"/>
-              </v:shape>
-            </w:pict>
-          </mc:Fallback>
-        </mc:AlternateContent>
-      </w:r>
-      <w:r>
-        <w:rPr>
-          <w:noProof/>
-        </w:rPr>
-        <mc:AlternateContent>
-          <mc:Choice Requires="wps">
-            <w:drawing>
-              <wp:anchor distT="0" distB="0" distL="114300" distR="114300" simplePos="0" relativeHeight="251774976" behindDoc="0" locked="0" layoutInCell="1" allowOverlap="1" wp14:anchorId="0B5E1A30" wp14:editId="341F6334">
+              <wp:anchor distT="0" distB="0" distL="114300" distR="114300" simplePos="0" relativeHeight="251774976" behindDoc="0" locked="0" layoutInCell="1" allowOverlap="1" wp14:anchorId="3EDE0C75" wp14:editId="6790A8FC">
                 <wp:simplePos x="0" y="0"/>
                 <wp:positionH relativeFrom="column">
                   <wp:posOffset>3226435</wp:posOffset>
@@ -1995,7 +1629,7 @@
                                 <w:u w:val="thick"/>
                               </w:rPr>
                             </w:pPr>
-                            <w:hyperlink r:id="rId22" w:history="1">
+                            <w:hyperlink r:id="rId10" w:history="1">
                               <w:r>
                                 <w:rPr>
                                   <w:rStyle w:val="Hyperlink"/>
@@ -2008,7 +1642,7 @@
                                 <w:t>GitHub</w:t>
                               </w:r>
                             </w:hyperlink>
-                            <w:hyperlink r:id="rId23" w:history="1"/>
+                            <w:hyperlink r:id="rId11" w:history="1"/>
                           </w:p>
                         </w:txbxContent>
                       </wps:txbx>
@@ -2029,7 +1663,7 @@
           </mc:Choice>
           <mc:Fallback>
             <w:pict>
-              <v:shape w14:anchorId="0B5E1A30" id="Text Box 33" o:spid="_x0000_s1036" type="#_x0000_t202" style="position:absolute;margin-left:254.05pt;margin-top:928.8pt;width:63.5pt;height:2in;z-index:251774976;visibility:visible;mso-wrap-style:square;mso-width-percent:0;mso-wrap-distance-left:9pt;mso-wrap-distance-top:0;mso-wrap-distance-right:9pt;mso-wrap-distance-bottom:0;mso-position-horizontal:absolute;mso-position-horizontal-relative:text;mso-position-vertical:absolute;mso-position-vertical-relative:text;mso-width-percent:0;mso-width-relative:margin;v-text-anchor:top" o:gfxdata="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" filled="f" stroked="f" strokeweight=".5pt">
+              <v:shape w14:anchorId="3EDE0C75" id="Text Box 33" o:spid="_x0000_s1033" type="#_x0000_t202" style="position:absolute;margin-left:254.05pt;margin-top:928.8pt;width:63.5pt;height:2in;z-index:251774976;visibility:visible;mso-wrap-style:square;mso-width-percent:0;mso-wrap-distance-left:9pt;mso-wrap-distance-top:0;mso-wrap-distance-right:9pt;mso-wrap-distance-bottom:0;mso-position-horizontal:absolute;mso-position-horizontal-relative:text;mso-position-vertical:absolute;mso-position-vertical-relative:text;mso-width-percent:0;mso-width-relative:margin;v-text-anchor:top" o:gfxdata="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" filled="f" stroked="f" strokeweight=".5pt">
                 <v:textbox style="mso-fit-shape-to-text:t">
                   <w:txbxContent>
                     <w:p>
@@ -2043,7 +1677,7 @@
                           <w:u w:val="thick"/>
                         </w:rPr>
                       </w:pPr>
-                      <w:hyperlink r:id="rId24" w:history="1">
+                      <w:hyperlink r:id="rId12" w:history="1">
                         <w:r>
                           <w:rPr>
                             <w:rStyle w:val="Hyperlink"/>
@@ -2056,7 +1690,7 @@
                           <w:t>GitHub</w:t>
                         </w:r>
                       </w:hyperlink>
-                      <w:hyperlink r:id="rId25" w:history="1"/>
+                      <w:hyperlink r:id="rId13" w:history="1"/>
                     </w:p>
                   </w:txbxContent>
                 </v:textbox>
@@ -2073,7 +1707,7 @@
         <mc:AlternateContent>
           <mc:Choice Requires="wps">
             <w:drawing>
-              <wp:anchor distT="0" distB="0" distL="114300" distR="114300" simplePos="0" relativeHeight="251772928" behindDoc="0" locked="0" layoutInCell="1" allowOverlap="1" wp14:anchorId="332D8B79" wp14:editId="754C62AB">
+              <wp:anchor distT="0" distB="0" distL="114300" distR="114300" simplePos="0" relativeHeight="251772928" behindDoc="0" locked="0" layoutInCell="1" allowOverlap="1" wp14:anchorId="33AFCC80" wp14:editId="7A451520">
                 <wp:simplePos x="0" y="0"/>
                 <wp:positionH relativeFrom="column">
                   <wp:posOffset>805180</wp:posOffset>
@@ -2160,7 +1794,7 @@
           </mc:Choice>
           <mc:Fallback>
             <w:pict>
-              <v:shape w14:anchorId="332D8B79" id="Text Box 29" o:spid="_x0000_s1037" type="#_x0000_t202" style="position:absolute;margin-left:63.4pt;margin-top:908.05pt;width:274.35pt;height:2in;z-index:251772928;visibility:visible;mso-wrap-style:square;mso-width-percent:0;mso-wrap-distance-left:9pt;mso-wrap-distance-top:0;mso-wrap-distance-right:9pt;mso-wrap-distance-bottom:0;mso-position-horizontal:absolute;mso-position-horizontal-relative:text;mso-position-vertical:absolute;mso-position-vertical-relative:text;mso-width-percent:0;mso-width-relative:margin;v-text-anchor:top" o:gfxdata="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" filled="f" stroked="f" strokeweight=".5pt">
+              <v:shape w14:anchorId="33AFCC80" id="Text Box 29" o:spid="_x0000_s1034" type="#_x0000_t202" style="position:absolute;margin-left:63.4pt;margin-top:908.05pt;width:274.35pt;height:2in;z-index:251772928;visibility:visible;mso-wrap-style:square;mso-width-percent:0;mso-wrap-distance-left:9pt;mso-wrap-distance-top:0;mso-wrap-distance-right:9pt;mso-wrap-distance-bottom:0;mso-position-horizontal:absolute;mso-position-horizontal-relative:text;mso-position-vertical:absolute;mso-position-vertical-relative:text;mso-width-percent:0;mso-width-relative:margin;v-text-anchor:top" o:gfxdata="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" filled="f" stroked="f" strokeweight=".5pt">
                 <v:textbox style="mso-fit-shape-to-text:t">
                   <w:txbxContent>
                     <w:p>
@@ -2213,7 +1847,7 @@
         <mc:AlternateContent>
           <mc:Choice Requires="wps">
             <w:drawing>
-              <wp:anchor distT="0" distB="0" distL="114300" distR="114300" simplePos="0" relativeHeight="251777024" behindDoc="0" locked="0" layoutInCell="1" allowOverlap="1" wp14:anchorId="0E721F6D" wp14:editId="4B2C6240">
+              <wp:anchor distT="0" distB="0" distL="114300" distR="114300" simplePos="0" relativeHeight="251777024" behindDoc="0" locked="0" layoutInCell="1" allowOverlap="1" wp14:anchorId="47486988" wp14:editId="40055874">
                 <wp:simplePos x="0" y="0"/>
                 <wp:positionH relativeFrom="column">
                   <wp:posOffset>806450</wp:posOffset>
@@ -2283,6 +1917,14 @@
                               </w:rPr>
                               <w:t>CSS3 (Advanced), HTML5, jQuery, Photoshop</w:t>
                             </w:r>
+                            <w:r>
+                              <w:rPr>
+                                <w:color w:val="262626" w:themeColor="text1" w:themeTint="D9"/>
+                                <w:sz w:val="24"/>
+                                <w:szCs w:val="24"/>
+                              </w:rPr>
+                              <w:t>.</w:t>
+                            </w:r>
                           </w:p>
                         </w:txbxContent>
                       </wps:txbx>
@@ -2303,7 +1945,7 @@
           </mc:Choice>
           <mc:Fallback>
             <w:pict>
-              <v:shape w14:anchorId="0E721F6D" id="Text Box 37" o:spid="_x0000_s1038" type="#_x0000_t202" style="position:absolute;margin-left:63.5pt;margin-top:1054.45pt;width:267.5pt;height:2in;z-index:251777024;visibility:visible;mso-wrap-style:square;mso-width-percent:0;mso-wrap-distance-left:9pt;mso-wrap-distance-top:0;mso-wrap-distance-right:9pt;mso-wrap-distance-bottom:0;mso-position-horizontal:absolute;mso-position-horizontal-relative:text;mso-position-vertical:absolute;mso-position-vertical-relative:text;mso-width-percent:0;mso-width-relative:margin;v-text-anchor:top" o:gfxdata="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" filled="f" stroked="f" strokeweight=".5pt">
+              <v:shape w14:anchorId="47486988" id="Text Box 37" o:spid="_x0000_s1035" type="#_x0000_t202" style="position:absolute;margin-left:63.5pt;margin-top:1054.45pt;width:267.5pt;height:2in;z-index:251777024;visibility:visible;mso-wrap-style:square;mso-width-percent:0;mso-wrap-distance-left:9pt;mso-wrap-distance-top:0;mso-wrap-distance-right:9pt;mso-wrap-distance-bottom:0;mso-position-horizontal:absolute;mso-position-horizontal-relative:text;mso-position-vertical:absolute;mso-position-vertical-relative:text;mso-width-percent:0;mso-width-relative:margin;v-text-anchor:top" o:gfxdata="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" filled="f" stroked="f" strokeweight=".5pt">
                 <v:textbox style="mso-fit-shape-to-text:t">
                   <w:txbxContent>
                     <w:p>
@@ -2342,6 +1984,14 @@
                           <w:szCs w:val="24"/>
                         </w:rPr>
                         <w:t>CSS3 (Advanced), HTML5, jQuery, Photoshop</w:t>
+                      </w:r>
+                      <w:r>
+                        <w:rPr>
+                          <w:color w:val="262626" w:themeColor="text1" w:themeTint="D9"/>
+                          <w:sz w:val="24"/>
+                          <w:szCs w:val="24"/>
+                        </w:rPr>
+                        <w:t>.</w:t>
                       </w:r>
                     </w:p>
                   </w:txbxContent>
@@ -2359,7 +2009,7 @@
         <mc:AlternateContent>
           <mc:Choice Requires="wps">
             <w:drawing>
-              <wp:anchor distT="0" distB="0" distL="114300" distR="114300" simplePos="0" relativeHeight="251720704" behindDoc="0" locked="0" layoutInCell="1" allowOverlap="1" wp14:anchorId="00C2204C" wp14:editId="325DBE6E">
+              <wp:anchor distT="0" distB="0" distL="114300" distR="114300" simplePos="0" relativeHeight="251720704" behindDoc="0" locked="0" layoutInCell="1" allowOverlap="1" wp14:anchorId="281F3003" wp14:editId="4F819CB6">
                 <wp:simplePos x="0" y="0"/>
                 <wp:positionH relativeFrom="column">
                   <wp:posOffset>4907915</wp:posOffset>
@@ -2430,7 +2080,7 @@
           </mc:Choice>
           <mc:Fallback>
             <w:pict>
-              <v:shape w14:anchorId="00C2204C" id="Text Box 45" o:spid="_x0000_s1039" type="#_x0000_t202" style="position:absolute;margin-left:386.45pt;margin-top:884.05pt;width:140.6pt;height:2in;z-index:251720704;visibility:visible;mso-wrap-style:square;mso-width-percent:0;mso-wrap-distance-left:9pt;mso-wrap-distance-top:0;mso-wrap-distance-right:9pt;mso-wrap-distance-bottom:0;mso-position-horizontal:absolute;mso-position-horizontal-relative:text;mso-position-vertical:absolute;mso-position-vertical-relative:text;mso-width-percent:0;mso-width-relative:margin;v-text-anchor:top" o:gfxdata="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" filled="f" stroked="f" strokeweight=".5pt">
+              <v:shape w14:anchorId="281F3003" id="Text Box 45" o:spid="_x0000_s1036" type="#_x0000_t202" style="position:absolute;margin-left:386.45pt;margin-top:884.05pt;width:140.6pt;height:2in;z-index:251720704;visibility:visible;mso-wrap-style:square;mso-width-percent:0;mso-wrap-distance-left:9pt;mso-wrap-distance-top:0;mso-wrap-distance-right:9pt;mso-wrap-distance-bottom:0;mso-position-horizontal:absolute;mso-position-horizontal-relative:text;mso-position-vertical:absolute;mso-position-vertical-relative:text;mso-width-percent:0;mso-width-relative:margin;v-text-anchor:top" o:gfxdata="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" filled="f" stroked="f" strokeweight=".5pt">
                 <v:textbox style="mso-fit-shape-to-text:t">
                   <w:txbxContent>
                     <w:p>
@@ -2467,7 +2117,7 @@
         <mc:AlternateContent>
           <mc:Choice Requires="wps">
             <w:drawing>
-              <wp:anchor distT="0" distB="0" distL="114300" distR="114300" simplePos="0" relativeHeight="251723776" behindDoc="0" locked="0" layoutInCell="1" allowOverlap="1" wp14:anchorId="515F4BFE" wp14:editId="4FF31FEF">
+              <wp:anchor distT="0" distB="0" distL="114300" distR="114300" simplePos="0" relativeHeight="251723776" behindDoc="0" locked="0" layoutInCell="1" allowOverlap="1" wp14:anchorId="3A65BFBE" wp14:editId="6C79BCC1">
                 <wp:simplePos x="0" y="0"/>
                 <wp:positionH relativeFrom="column">
                   <wp:posOffset>5057074</wp:posOffset>
@@ -2511,7 +2161,7 @@
                                 <w:u w:val="dotted"/>
                               </w:rPr>
                             </w:pPr>
-                            <w:hyperlink r:id="rId26" w:history="1">
+                            <w:hyperlink r:id="rId14" w:history="1">
                               <w:r>
                                 <w:rPr>
                                   <w:rStyle w:val="Hyperlink"/>
@@ -2565,7 +2215,7 @@
           </mc:Choice>
           <mc:Fallback>
             <w:pict>
-              <v:shape w14:anchorId="515F4BFE" id="Text Box 47" o:spid="_x0000_s1040" type="#_x0000_t202" style="position:absolute;margin-left:398.2pt;margin-top:917.6pt;width:267.5pt;height:2in;z-index:251723776;visibility:visible;mso-wrap-style:square;mso-width-percent:0;mso-wrap-distance-left:9pt;mso-wrap-distance-top:0;mso-wrap-distance-right:9pt;mso-wrap-distance-bottom:0;mso-position-horizontal:absolute;mso-position-horizontal-relative:text;mso-position-vertical:absolute;mso-position-vertical-relative:text;mso-width-percent:0;mso-width-relative:margin;v-text-anchor:top" o:gfxdata="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" filled="f" stroked="f" strokeweight=".5pt">
+              <v:shape w14:anchorId="3A65BFBE" id="Text Box 47" o:spid="_x0000_s1037" type="#_x0000_t202" style="position:absolute;margin-left:398.2pt;margin-top:917.6pt;width:267.5pt;height:2in;z-index:251723776;visibility:visible;mso-wrap-style:square;mso-width-percent:0;mso-wrap-distance-left:9pt;mso-wrap-distance-top:0;mso-wrap-distance-right:9pt;mso-wrap-distance-bottom:0;mso-position-horizontal:absolute;mso-position-horizontal-relative:text;mso-position-vertical:absolute;mso-position-vertical-relative:text;mso-width-percent:0;mso-width-relative:margin;v-text-anchor:top" o:gfxdata="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" filled="f" stroked="f" strokeweight=".5pt">
                 <v:textbox style="mso-fit-shape-to-text:t">
                   <w:txbxContent>
                     <w:p>
@@ -2579,7 +2229,7 @@
                           <w:u w:val="dotted"/>
                         </w:rPr>
                       </w:pPr>
-                      <w:hyperlink r:id="rId27" w:history="1">
+                      <w:hyperlink r:id="rId15" w:history="1">
                         <w:r>
                           <w:rPr>
                             <w:rStyle w:val="Hyperlink"/>
@@ -2629,7 +2279,7 @@
         <mc:AlternateContent>
           <mc:Choice Requires="wps">
             <w:drawing>
-              <wp:anchor distT="0" distB="0" distL="114300" distR="114300" simplePos="0" relativeHeight="251718656" behindDoc="0" locked="0" layoutInCell="1" allowOverlap="1" wp14:anchorId="3D1CEF16" wp14:editId="1A0D01FA">
+              <wp:anchor distT="0" distB="0" distL="114300" distR="114300" simplePos="0" relativeHeight="251718656" behindDoc="0" locked="0" layoutInCell="1" allowOverlap="1" wp14:anchorId="154B2510" wp14:editId="7ED98E7B">
                 <wp:simplePos x="0" y="0"/>
                 <wp:positionH relativeFrom="column">
                   <wp:posOffset>806450</wp:posOffset>
@@ -2710,7 +2360,7 @@
           </mc:Choice>
           <mc:Fallback>
             <w:pict>
-              <v:shape w14:anchorId="3D1CEF16" id="Text Box 44" o:spid="_x0000_s1041" type="#_x0000_t202" style="position:absolute;margin-left:63.5pt;margin-top:876.4pt;width:267.5pt;height:2in;z-index:251718656;visibility:visible;mso-wrap-style:square;mso-width-percent:0;mso-wrap-distance-left:9pt;mso-wrap-distance-top:0;mso-wrap-distance-right:9pt;mso-wrap-distance-bottom:0;mso-position-horizontal:absolute;mso-position-horizontal-relative:text;mso-position-vertical:absolute;mso-position-vertical-relative:text;mso-width-percent:0;mso-width-relative:margin;v-text-anchor:top" o:gfxdata="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" filled="f" stroked="f" strokeweight=".5pt">
+              <v:shape w14:anchorId="154B2510" id="Text Box 44" o:spid="_x0000_s1038" type="#_x0000_t202" style="position:absolute;margin-left:63.5pt;margin-top:876.4pt;width:267.5pt;height:2in;z-index:251718656;visibility:visible;mso-wrap-style:square;mso-width-percent:0;mso-wrap-distance-left:9pt;mso-wrap-distance-top:0;mso-wrap-distance-right:9pt;mso-wrap-distance-bottom:0;mso-position-horizontal:absolute;mso-position-horizontal-relative:text;mso-position-vertical:absolute;mso-position-vertical-relative:text;mso-width-percent:0;mso-width-relative:margin;v-text-anchor:top" o:gfxdata="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" filled="f" stroked="f" strokeweight=".5pt">
                 <v:textbox style="mso-fit-shape-to-text:t">
                   <w:txbxContent>
                     <w:p>
@@ -2757,7 +2407,7 @@
         <mc:AlternateContent>
           <mc:Choice Requires="wps">
             <w:drawing>
-              <wp:anchor distT="0" distB="0" distL="114300" distR="114300" simplePos="0" relativeHeight="251711488" behindDoc="0" locked="0" layoutInCell="1" allowOverlap="1" wp14:anchorId="00118547" wp14:editId="3B32A3C6">
+              <wp:anchor distT="0" distB="0" distL="114300" distR="114300" simplePos="0" relativeHeight="251711488" behindDoc="0" locked="0" layoutInCell="1" allowOverlap="1" wp14:anchorId="7B3C034F" wp14:editId="4857ED01">
                 <wp:simplePos x="0" y="0"/>
                 <wp:positionH relativeFrom="column">
                   <wp:posOffset>805180</wp:posOffset>
@@ -2844,7 +2494,7 @@
           </mc:Choice>
           <mc:Fallback>
             <w:pict>
-              <v:shape w14:anchorId="00118547" id="Text Box 40" o:spid="_x0000_s1042" type="#_x0000_t202" style="position:absolute;margin-left:63.4pt;margin-top:730pt;width:274.35pt;height:2in;z-index:251711488;visibility:visible;mso-wrap-style:square;mso-width-percent:0;mso-wrap-distance-left:9pt;mso-wrap-distance-top:0;mso-wrap-distance-right:9pt;mso-wrap-distance-bottom:0;mso-position-horizontal:absolute;mso-position-horizontal-relative:text;mso-position-vertical:absolute;mso-position-vertical-relative:text;mso-width-percent:0;mso-width-relative:margin;v-text-anchor:top" o:gfxdata="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" filled="f" stroked="f" strokeweight=".5pt">
+              <v:shape w14:anchorId="7B3C034F" id="Text Box 40" o:spid="_x0000_s1039" type="#_x0000_t202" style="position:absolute;margin-left:63.4pt;margin-top:730pt;width:274.35pt;height:2in;z-index:251711488;visibility:visible;mso-wrap-style:square;mso-width-percent:0;mso-wrap-distance-left:9pt;mso-wrap-distance-top:0;mso-wrap-distance-right:9pt;mso-wrap-distance-bottom:0;mso-position-horizontal:absolute;mso-position-horizontal-relative:text;mso-position-vertical:absolute;mso-position-vertical-relative:text;mso-width-percent:0;mso-width-relative:margin;v-text-anchor:top" o:gfxdata="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" filled="f" stroked="f" strokeweight=".5pt">
                 <v:textbox style="mso-fit-shape-to-text:t">
                   <w:txbxContent>
                     <w:p>
@@ -2897,7 +2547,7 @@
         <mc:AlternateContent>
           <mc:Choice Requires="wps">
             <w:drawing>
-              <wp:anchor distT="0" distB="0" distL="114300" distR="114300" simplePos="0" relativeHeight="251716608" behindDoc="0" locked="0" layoutInCell="1" allowOverlap="1" wp14:anchorId="20C1B880" wp14:editId="42CFD83F">
+              <wp:anchor distT="0" distB="0" distL="114300" distR="114300" simplePos="0" relativeHeight="251716608" behindDoc="0" locked="0" layoutInCell="1" allowOverlap="1" wp14:anchorId="702C0A37" wp14:editId="6490CB6D">
                 <wp:simplePos x="0" y="0"/>
                 <wp:positionH relativeFrom="column">
                   <wp:posOffset>675005</wp:posOffset>
@@ -2949,7 +2599,15 @@
                                 <w:sz w:val="24"/>
                                 <w:szCs w:val="24"/>
                               </w:rPr>
-                              <w:t>Calculated random image based on specific random number, using advanced DOM manipulation.</w:t>
+                              <w:t>Calculate</w:t>
+                            </w:r>
+                            <w:r>
+                              <w:rPr>
+                                <w:color w:val="262626" w:themeColor="text1" w:themeTint="D9"/>
+                                <w:sz w:val="24"/>
+                                <w:szCs w:val="24"/>
+                              </w:rPr>
+                              <w:t xml:space="preserve"> random image based on specific random number, using advanced DOM manipulation.</w:t>
                             </w:r>
                           </w:p>
                           <w:p>
@@ -3015,7 +2673,7 @@
           </mc:Choice>
           <mc:Fallback>
             <w:pict>
-              <v:shape w14:anchorId="20C1B880" id="Text Box 43" o:spid="_x0000_s1043" type="#_x0000_t202" style="position:absolute;margin-left:53.15pt;margin-top:788.5pt;width:274.35pt;height:2in;z-index:251716608;visibility:visible;mso-wrap-style:square;mso-width-percent:0;mso-wrap-distance-left:9pt;mso-wrap-distance-top:0;mso-wrap-distance-right:9pt;mso-wrap-distance-bottom:0;mso-position-horizontal:absolute;mso-position-horizontal-relative:text;mso-position-vertical:absolute;mso-position-vertical-relative:text;mso-width-percent:0;mso-width-relative:margin;v-text-anchor:top" o:gfxdata="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" filled="f" stroked="f" strokeweight=".5pt">
+              <v:shape w14:anchorId="702C0A37" id="Text Box 43" o:spid="_x0000_s1040" type="#_x0000_t202" style="position:absolute;margin-left:53.15pt;margin-top:788.5pt;width:274.35pt;height:2in;z-index:251716608;visibility:visible;mso-wrap-style:square;mso-width-percent:0;mso-wrap-distance-left:9pt;mso-wrap-distance-top:0;mso-wrap-distance-right:9pt;mso-wrap-distance-bottom:0;mso-position-horizontal:absolute;mso-position-horizontal-relative:text;mso-position-vertical:absolute;mso-position-vertical-relative:text;mso-width-percent:0;mso-width-relative:margin;v-text-anchor:top" o:gfxdata="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" filled="f" stroked="f" strokeweight=".5pt">
                 <v:textbox style="mso-fit-shape-to-text:t">
                   <w:txbxContent>
                     <w:p>
@@ -3037,7 +2695,15 @@
                           <w:sz w:val="24"/>
                           <w:szCs w:val="24"/>
                         </w:rPr>
-                        <w:t>Calculated random image based on specific random number, using advanced DOM manipulation.</w:t>
+                        <w:t>Calculate</w:t>
+                      </w:r>
+                      <w:r>
+                        <w:rPr>
+                          <w:color w:val="262626" w:themeColor="text1" w:themeTint="D9"/>
+                          <w:sz w:val="24"/>
+                          <w:szCs w:val="24"/>
+                        </w:rPr>
+                        <w:t xml:space="preserve"> random image based on specific random number, using advanced DOM manipulation.</w:t>
                       </w:r>
                     </w:p>
                     <w:p>
@@ -3099,7 +2765,7 @@
         <mc:AlternateContent>
           <mc:Choice Requires="wps">
             <w:drawing>
-              <wp:anchor distT="0" distB="0" distL="114300" distR="114300" simplePos="0" relativeHeight="251700224" behindDoc="0" locked="0" layoutInCell="1" allowOverlap="1" wp14:anchorId="3AA7C93F" wp14:editId="51E03FFD">
+              <wp:anchor distT="0" distB="0" distL="114300" distR="114300" simplePos="0" relativeHeight="251700224" behindDoc="0" locked="0" layoutInCell="1" allowOverlap="1" wp14:anchorId="21D900B9" wp14:editId="1CFD70CE">
                 <wp:simplePos x="0" y="0"/>
                 <wp:positionH relativeFrom="column">
                   <wp:posOffset>2516695</wp:posOffset>
@@ -3143,7 +2809,7 @@
                                 <w:u w:val="thick"/>
                               </w:rPr>
                             </w:pPr>
-                            <w:hyperlink r:id="rId28" w:history="1">
+                            <w:hyperlink r:id="rId16" w:history="1">
                               <w:r>
                                 <w:rPr>
                                   <w:rStyle w:val="Hyperlink"/>
@@ -3156,7 +2822,7 @@
                                 <w:t>Live</w:t>
                               </w:r>
                             </w:hyperlink>
-                            <w:hyperlink r:id="rId29" w:history="1"/>
+                            <w:hyperlink r:id="rId17" w:history="1"/>
                           </w:p>
                         </w:txbxContent>
                       </wps:txbx>
@@ -3177,7 +2843,7 @@
           </mc:Choice>
           <mc:Fallback>
             <w:pict>
-              <v:shape w14:anchorId="3AA7C93F" id="Text Box 31" o:spid="_x0000_s1044" type="#_x0000_t202" style="position:absolute;margin-left:198.15pt;margin-top:523.4pt;width:82.15pt;height:2in;z-index:251700224;visibility:visible;mso-wrap-style:square;mso-width-percent:0;mso-wrap-distance-left:9pt;mso-wrap-distance-top:0;mso-wrap-distance-right:9pt;mso-wrap-distance-bottom:0;mso-position-horizontal:absolute;mso-position-horizontal-relative:text;mso-position-vertical:absolute;mso-position-vertical-relative:text;mso-width-percent:0;mso-width-relative:margin;v-text-anchor:top" o:gfxdata="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" filled="f" stroked="f" strokeweight=".5pt">
+              <v:shape w14:anchorId="21D900B9" id="Text Box 31" o:spid="_x0000_s1041" type="#_x0000_t202" style="position:absolute;margin-left:198.15pt;margin-top:523.4pt;width:82.15pt;height:2in;z-index:251700224;visibility:visible;mso-wrap-style:square;mso-width-percent:0;mso-wrap-distance-left:9pt;mso-wrap-distance-top:0;mso-wrap-distance-right:9pt;mso-wrap-distance-bottom:0;mso-position-horizontal:absolute;mso-position-horizontal-relative:text;mso-position-vertical:absolute;mso-position-vertical-relative:text;mso-width-percent:0;mso-width-relative:margin;v-text-anchor:top" o:gfxdata="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" filled="f" stroked="f" strokeweight=".5pt">
                 <v:textbox style="mso-fit-shape-to-text:t">
                   <w:txbxContent>
                     <w:p>
@@ -3191,7 +2857,7 @@
                           <w:u w:val="thick"/>
                         </w:rPr>
                       </w:pPr>
-                      <w:hyperlink r:id="rId30" w:history="1">
+                      <w:hyperlink r:id="rId18" w:history="1">
                         <w:r>
                           <w:rPr>
                             <w:rStyle w:val="Hyperlink"/>
@@ -3204,7 +2870,7 @@
                           <w:t>Live</w:t>
                         </w:r>
                       </w:hyperlink>
-                      <w:hyperlink r:id="rId31" w:history="1"/>
+                      <w:hyperlink r:id="rId19" w:history="1"/>
                     </w:p>
                   </w:txbxContent>
                 </v:textbox>
@@ -3221,7 +2887,7 @@
         <mc:AlternateContent>
           <mc:Choice Requires="wps">
             <w:drawing>
-              <wp:anchor distT="0" distB="0" distL="114300" distR="114300" simplePos="0" relativeHeight="251689984" behindDoc="0" locked="0" layoutInCell="1" allowOverlap="1" wp14:anchorId="2303BF67" wp14:editId="61D29ADF">
+              <wp:anchor distT="0" distB="0" distL="114300" distR="114300" simplePos="0" relativeHeight="251689984" behindDoc="0" locked="0" layoutInCell="1" allowOverlap="1" wp14:anchorId="41DD6022" wp14:editId="64BDD543">
                 <wp:simplePos x="0" y="0"/>
                 <wp:positionH relativeFrom="column">
                   <wp:posOffset>2580830</wp:posOffset>
@@ -3265,7 +2931,7 @@
                                 <w:u w:val="thick"/>
                               </w:rPr>
                             </w:pPr>
-                            <w:hyperlink r:id="rId32" w:history="1">
+                            <w:hyperlink r:id="rId20" w:history="1">
                               <w:r>
                                 <w:rPr>
                                   <w:rStyle w:val="Hyperlink"/>
@@ -3278,7 +2944,7 @@
                                 <w:t>Live</w:t>
                               </w:r>
                             </w:hyperlink>
-                            <w:hyperlink r:id="rId33" w:history="1"/>
+                            <w:hyperlink r:id="rId21" w:history="1"/>
                           </w:p>
                         </w:txbxContent>
                       </wps:txbx>
@@ -3299,7 +2965,7 @@
           </mc:Choice>
           <mc:Fallback>
             <w:pict>
-              <v:shape w14:anchorId="2303BF67" id="Text Box 24" o:spid="_x0000_s1045" type="#_x0000_t202" style="position:absolute;margin-left:203.2pt;margin-top:293.4pt;width:82.15pt;height:2in;z-index:251689984;visibility:visible;mso-wrap-style:square;mso-width-percent:0;mso-wrap-distance-left:9pt;mso-wrap-distance-top:0;mso-wrap-distance-right:9pt;mso-wrap-distance-bottom:0;mso-position-horizontal:absolute;mso-position-horizontal-relative:text;mso-position-vertical:absolute;mso-position-vertical-relative:text;mso-width-percent:0;mso-width-relative:margin;v-text-anchor:top" o:gfxdata="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" filled="f" stroked="f" strokeweight=".5pt">
+              <v:shape w14:anchorId="41DD6022" id="Text Box 24" o:spid="_x0000_s1042" type="#_x0000_t202" style="position:absolute;margin-left:203.2pt;margin-top:293.4pt;width:82.15pt;height:2in;z-index:251689984;visibility:visible;mso-wrap-style:square;mso-width-percent:0;mso-wrap-distance-left:9pt;mso-wrap-distance-top:0;mso-wrap-distance-right:9pt;mso-wrap-distance-bottom:0;mso-position-horizontal:absolute;mso-position-horizontal-relative:text;mso-position-vertical:absolute;mso-position-vertical-relative:text;mso-width-percent:0;mso-width-relative:margin;v-text-anchor:top" o:gfxdata="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" filled="f" stroked="f" strokeweight=".5pt">
                 <v:textbox style="mso-fit-shape-to-text:t">
                   <w:txbxContent>
                     <w:p>
@@ -3313,7 +2979,7 @@
                           <w:u w:val="thick"/>
                         </w:rPr>
                       </w:pPr>
-                      <w:hyperlink r:id="rId34" w:history="1">
+                      <w:hyperlink r:id="rId22" w:history="1">
                         <w:r>
                           <w:rPr>
                             <w:rStyle w:val="Hyperlink"/>
@@ -3326,7 +2992,7 @@
                           <w:t>Live</w:t>
                         </w:r>
                       </w:hyperlink>
-                      <w:hyperlink r:id="rId35" w:history="1"/>
+                      <w:hyperlink r:id="rId23" w:history="1"/>
                     </w:p>
                   </w:txbxContent>
                 </v:textbox>
@@ -3343,7 +3009,7 @@
         <mc:AlternateContent>
           <mc:Choice Requires="wps">
             <w:drawing>
-              <wp:anchor distT="0" distB="0" distL="114300" distR="114300" simplePos="0" relativeHeight="251705344" behindDoc="0" locked="0" layoutInCell="1" allowOverlap="1" wp14:anchorId="678C4FA6" wp14:editId="0CD89010">
+              <wp:anchor distT="0" distB="0" distL="114300" distR="114300" simplePos="0" relativeHeight="251705344" behindDoc="0" locked="0" layoutInCell="1" allowOverlap="1" wp14:anchorId="61AB4E2B" wp14:editId="03E2B7DE">
                 <wp:simplePos x="0" y="0"/>
                 <wp:positionH relativeFrom="column">
                   <wp:posOffset>802640</wp:posOffset>
@@ -3467,7 +3133,7 @@
           </mc:Choice>
           <mc:Fallback>
             <w:pict>
-              <v:shape w14:anchorId="678C4FA6" id="Text Box 36" o:spid="_x0000_s1046" type="#_x0000_t202" style="position:absolute;margin-left:63.2pt;margin-top:682.15pt;width:267.5pt;height:2in;z-index:251705344;visibility:visible;mso-wrap-style:square;mso-width-percent:0;mso-wrap-distance-left:9pt;mso-wrap-distance-top:0;mso-wrap-distance-right:9pt;mso-wrap-distance-bottom:0;mso-position-horizontal:absolute;mso-position-horizontal-relative:text;mso-position-vertical:absolute;mso-position-vertical-relative:text;mso-width-percent:0;mso-width-relative:margin;v-text-anchor:top" o:gfxdata="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" filled="f" stroked="f" strokeweight=".5pt">
+              <v:shape w14:anchorId="61AB4E2B" id="Text Box 36" o:spid="_x0000_s1043" type="#_x0000_t202" style="position:absolute;margin-left:63.2pt;margin-top:682.15pt;width:267.5pt;height:2in;z-index:251705344;visibility:visible;mso-wrap-style:square;mso-width-percent:0;mso-wrap-distance-left:9pt;mso-wrap-distance-top:0;mso-wrap-distance-right:9pt;mso-wrap-distance-bottom:0;mso-position-horizontal:absolute;mso-position-horizontal-relative:text;mso-position-vertical:absolute;mso-position-vertical-relative:text;mso-width-percent:0;mso-width-relative:margin;v-text-anchor:top" o:gfxdata="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" filled="f" stroked="f" strokeweight=".5pt">
                 <v:textbox style="mso-fit-shape-to-text:t">
                   <w:txbxContent>
                     <w:p>
@@ -3557,7 +3223,7 @@
         <mc:AlternateContent>
           <mc:Choice Requires="wps">
             <w:drawing>
-              <wp:anchor distT="0" distB="0" distL="114300" distR="114300" simplePos="0" relativeHeight="251698176" behindDoc="0" locked="0" layoutInCell="1" allowOverlap="1" wp14:anchorId="6B1B79D8" wp14:editId="181E50FA">
+              <wp:anchor distT="0" distB="0" distL="114300" distR="114300" simplePos="0" relativeHeight="251698176" behindDoc="0" locked="0" layoutInCell="1" allowOverlap="1" wp14:anchorId="2BB476DF" wp14:editId="45411DD5">
                 <wp:simplePos x="0" y="0"/>
                 <wp:positionH relativeFrom="column">
                   <wp:posOffset>805180</wp:posOffset>
@@ -3662,7 +3328,7 @@
           </mc:Choice>
           <mc:Fallback>
             <w:pict>
-              <v:shape w14:anchorId="6B1B79D8" id="Text Box 28" o:spid="_x0000_s1047" type="#_x0000_t202" style="position:absolute;margin-left:63.4pt;margin-top:503.9pt;width:274.35pt;height:2in;z-index:251698176;visibility:visible;mso-wrap-style:square;mso-width-percent:0;mso-wrap-distance-left:9pt;mso-wrap-distance-top:0;mso-wrap-distance-right:9pt;mso-wrap-distance-bottom:0;mso-position-horizontal:absolute;mso-position-horizontal-relative:text;mso-position-vertical:absolute;mso-position-vertical-relative:text;mso-width-percent:0;mso-width-relative:margin;v-text-anchor:top" o:gfxdata="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" filled="f" stroked="f" strokeweight=".5pt">
+              <v:shape w14:anchorId="2BB476DF" id="Text Box 28" o:spid="_x0000_s1044" type="#_x0000_t202" style="position:absolute;margin-left:63.4pt;margin-top:503.9pt;width:274.35pt;height:2in;z-index:251698176;visibility:visible;mso-wrap-style:square;mso-width-percent:0;mso-wrap-distance-left:9pt;mso-wrap-distance-top:0;mso-wrap-distance-right:9pt;mso-wrap-distance-bottom:0;mso-position-horizontal:absolute;mso-position-horizontal-relative:text;mso-position-vertical:absolute;mso-position-vertical-relative:text;mso-width-percent:0;mso-width-relative:margin;v-text-anchor:top" o:gfxdata="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" filled="f" stroked="f" strokeweight=".5pt">
                 <v:textbox style="mso-fit-shape-to-text:t">
                   <w:txbxContent>
                     <w:p>
@@ -3733,7 +3399,7 @@
         <mc:AlternateContent>
           <mc:Choice Requires="wps">
             <w:drawing>
-              <wp:anchor distT="0" distB="0" distL="114300" distR="114300" simplePos="0" relativeHeight="251701248" behindDoc="0" locked="0" layoutInCell="1" allowOverlap="1" wp14:anchorId="5E1543E3" wp14:editId="70DA36BA">
+              <wp:anchor distT="0" distB="0" distL="114300" distR="114300" simplePos="0" relativeHeight="251701248" behindDoc="0" locked="0" layoutInCell="1" allowOverlap="1" wp14:anchorId="6E223F88" wp14:editId="32EC255D">
                 <wp:simplePos x="0" y="0"/>
                 <wp:positionH relativeFrom="column">
                   <wp:posOffset>3310890</wp:posOffset>
@@ -3777,7 +3443,7 @@
                                 <w:u w:val="thick"/>
                               </w:rPr>
                             </w:pPr>
-                            <w:hyperlink r:id="rId36" w:history="1">
+                            <w:hyperlink r:id="rId24" w:history="1">
                               <w:r>
                                 <w:rPr>
                                   <w:rStyle w:val="Hyperlink"/>
@@ -3790,7 +3456,7 @@
                                 <w:t>GitHub</w:t>
                               </w:r>
                             </w:hyperlink>
-                            <w:hyperlink r:id="rId37" w:history="1"/>
+                            <w:hyperlink r:id="rId25" w:history="1"/>
                           </w:p>
                         </w:txbxContent>
                       </wps:txbx>
@@ -3811,7 +3477,7 @@
           </mc:Choice>
           <mc:Fallback>
             <w:pict>
-              <v:shape w14:anchorId="5E1543E3" id="Text Box 32" o:spid="_x0000_s1048" type="#_x0000_t202" style="position:absolute;margin-left:260.7pt;margin-top:523.2pt;width:63.5pt;height:2in;z-index:251701248;visibility:visible;mso-wrap-style:square;mso-width-percent:0;mso-wrap-distance-left:9pt;mso-wrap-distance-top:0;mso-wrap-distance-right:9pt;mso-wrap-distance-bottom:0;mso-position-horizontal:absolute;mso-position-horizontal-relative:text;mso-position-vertical:absolute;mso-position-vertical-relative:text;mso-width-percent:0;mso-width-relative:margin;v-text-anchor:top" o:gfxdata="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" filled="f" stroked="f" strokeweight=".5pt">
+              <v:shape w14:anchorId="6E223F88" id="Text Box 32" o:spid="_x0000_s1045" type="#_x0000_t202" style="position:absolute;margin-left:260.7pt;margin-top:523.2pt;width:63.5pt;height:2in;z-index:251701248;visibility:visible;mso-wrap-style:square;mso-width-percent:0;mso-wrap-distance-left:9pt;mso-wrap-distance-top:0;mso-wrap-distance-right:9pt;mso-wrap-distance-bottom:0;mso-position-horizontal:absolute;mso-position-horizontal-relative:text;mso-position-vertical:absolute;mso-position-vertical-relative:text;mso-width-percent:0;mso-width-relative:margin;v-text-anchor:top" o:gfxdata="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" filled="f" stroked="f" strokeweight=".5pt">
                 <v:textbox style="mso-fit-shape-to-text:t">
                   <w:txbxContent>
                     <w:p>
@@ -3825,7 +3491,7 @@
                           <w:u w:val="thick"/>
                         </w:rPr>
                       </w:pPr>
-                      <w:hyperlink r:id="rId38" w:history="1">
+                      <w:hyperlink r:id="rId26" w:history="1">
                         <w:r>
                           <w:rPr>
                             <w:rStyle w:val="Hyperlink"/>
@@ -3838,7 +3504,7 @@
                           <w:t>GitHub</w:t>
                         </w:r>
                       </w:hyperlink>
-                      <w:hyperlink r:id="rId39" w:history="1"/>
+                      <w:hyperlink r:id="rId27" w:history="1"/>
                     </w:p>
                   </w:txbxContent>
                 </v:textbox>
@@ -3855,7 +3521,7 @@
         <mc:AlternateContent>
           <mc:Choice Requires="wps">
             <w:drawing>
-              <wp:anchor distT="0" distB="0" distL="114300" distR="114300" simplePos="0" relativeHeight="251694080" behindDoc="0" locked="0" layoutInCell="1" allowOverlap="1" wp14:anchorId="7E72608C" wp14:editId="04EED91E">
+              <wp:anchor distT="0" distB="0" distL="114300" distR="114300" simplePos="0" relativeHeight="251694080" behindDoc="0" locked="0" layoutInCell="1" allowOverlap="1" wp14:anchorId="28623C6D" wp14:editId="5BB4DAB1">
                 <wp:simplePos x="0" y="0"/>
                 <wp:positionH relativeFrom="column">
                   <wp:posOffset>682625</wp:posOffset>
@@ -4017,7 +3683,7 @@
           </mc:Choice>
           <mc:Fallback>
             <w:pict>
-              <v:shape w14:anchorId="7E72608C" id="Text Box 26" o:spid="_x0000_s1049" type="#_x0000_t202" style="position:absolute;margin-left:53.75pt;margin-top:317.45pt;width:289.85pt;height:158.4pt;z-index:251694080;visibility:visible;mso-wrap-style:square;mso-width-percent:0;mso-height-percent:0;mso-wrap-distance-left:9pt;mso-wrap-distance-top:0;mso-wrap-distance-right:9pt;mso-wrap-distance-bottom:0;mso-position-horizontal:absolute;mso-position-horizontal-relative:text;mso-position-vertical:absolute;mso-position-vertical-relative:text;mso-width-percent:0;mso-height-percent:0;mso-width-relative:margin;mso-height-relative:margin;v-text-anchor:top" o:gfxdata="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" filled="f" stroked="f" strokeweight=".5pt">
+              <v:shape w14:anchorId="28623C6D" id="Text Box 26" o:spid="_x0000_s1046" type="#_x0000_t202" style="position:absolute;margin-left:53.75pt;margin-top:317.45pt;width:289.85pt;height:158.4pt;z-index:251694080;visibility:visible;mso-wrap-style:square;mso-width-percent:0;mso-height-percent:0;mso-wrap-distance-left:9pt;mso-wrap-distance-top:0;mso-wrap-distance-right:9pt;mso-wrap-distance-bottom:0;mso-position-horizontal:absolute;mso-position-horizontal-relative:text;mso-position-vertical:absolute;mso-position-vertical-relative:text;mso-width-percent:0;mso-height-percent:0;mso-width-relative:margin;mso-height-relative:margin;v-text-anchor:top" o:gfxdata="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" filled="f" stroked="f" strokeweight=".5pt">
                 <v:textbox>
                   <w:txbxContent>
                     <w:p>
@@ -4142,7 +3808,7 @@
         <mc:AlternateContent>
           <mc:Choice Requires="wps">
             <w:drawing>
-              <wp:anchor distT="0" distB="0" distL="114300" distR="114300" simplePos="0" relativeHeight="251709440" behindDoc="0" locked="0" layoutInCell="1" allowOverlap="1" wp14:anchorId="5A0C09EC" wp14:editId="1AE57B27">
+              <wp:anchor distT="0" distB="0" distL="114300" distR="114300" simplePos="0" relativeHeight="251709440" behindDoc="0" locked="0" layoutInCell="1" allowOverlap="1" wp14:anchorId="4436A1E0" wp14:editId="7EECE597">
                 <wp:simplePos x="0" y="0"/>
                 <wp:positionH relativeFrom="column">
                   <wp:posOffset>5640779</wp:posOffset>
@@ -4214,7 +3880,7 @@
         <mc:AlternateContent>
           <mc:Choice Requires="wps">
             <w:drawing>
-              <wp:anchor distT="0" distB="0" distL="114300" distR="114300" simplePos="0" relativeHeight="251673600" behindDoc="0" locked="0" layoutInCell="1" allowOverlap="1" wp14:anchorId="70B24787" wp14:editId="026F0760">
+              <wp:anchor distT="0" distB="0" distL="114300" distR="114300" simplePos="0" relativeHeight="251673600" behindDoc="0" locked="0" layoutInCell="1" allowOverlap="1" wp14:anchorId="6130BC2D" wp14:editId="25B000F6">
                 <wp:simplePos x="0" y="0"/>
                 <wp:positionH relativeFrom="column">
                   <wp:posOffset>6804660</wp:posOffset>
@@ -4258,7 +3924,7 @@
                                 <w:u w:val="thick"/>
                               </w:rPr>
                             </w:pPr>
-                            <w:hyperlink r:id="rId40" w:history="1">
+                            <w:hyperlink r:id="rId28" w:history="1">
                               <w:r>
                                 <w:rPr>
                                   <w:rStyle w:val="Hyperlink"/>
@@ -4299,7 +3965,7 @@
           </mc:Choice>
           <mc:Fallback>
             <w:pict>
-              <v:shape w14:anchorId="70B24787" id="Text Box 11" o:spid="_x0000_s1050" type="#_x0000_t202" style="position:absolute;margin-left:535.8pt;margin-top:184.6pt;width:98.2pt;height:2in;z-index:251673600;visibility:visible;mso-wrap-style:square;mso-width-percent:0;mso-wrap-distance-left:9pt;mso-wrap-distance-top:0;mso-wrap-distance-right:9pt;mso-wrap-distance-bottom:0;mso-position-horizontal:absolute;mso-position-horizontal-relative:text;mso-position-vertical:absolute;mso-position-vertical-relative:text;mso-width-percent:0;mso-width-relative:margin;v-text-anchor:top" o:gfxdata="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" filled="f" stroked="f" strokeweight=".5pt">
+              <v:shape w14:anchorId="6130BC2D" id="Text Box 11" o:spid="_x0000_s1047" type="#_x0000_t202" style="position:absolute;margin-left:535.8pt;margin-top:184.6pt;width:98.2pt;height:2in;z-index:251673600;visibility:visible;mso-wrap-style:square;mso-width-percent:0;mso-wrap-distance-left:9pt;mso-wrap-distance-top:0;mso-wrap-distance-right:9pt;mso-wrap-distance-bottom:0;mso-position-horizontal:absolute;mso-position-horizontal-relative:text;mso-position-vertical:absolute;mso-position-vertical-relative:text;mso-width-percent:0;mso-width-relative:margin;v-text-anchor:top" o:gfxdata="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" filled="f" stroked="f" strokeweight=".5pt">
                 <v:textbox style="mso-fit-shape-to-text:t">
                   <w:txbxContent>
                     <w:p>
@@ -4313,7 +3979,7 @@
                           <w:u w:val="thick"/>
                         </w:rPr>
                       </w:pPr>
-                      <w:hyperlink r:id="rId41" w:history="1">
+                      <w:hyperlink r:id="rId29" w:history="1">
                         <w:r>
                           <w:rPr>
                             <w:rStyle w:val="Hyperlink"/>
@@ -4350,7 +4016,7 @@
         <mc:AlternateContent>
           <mc:Choice Requires="wps">
             <w:drawing>
-              <wp:anchor distT="0" distB="0" distL="114300" distR="114300" simplePos="0" relativeHeight="251667456" behindDoc="0" locked="0" layoutInCell="1" allowOverlap="1" wp14:anchorId="787A8EC4" wp14:editId="10C3EB72">
+              <wp:anchor distT="0" distB="0" distL="114300" distR="114300" simplePos="0" relativeHeight="251667456" behindDoc="0" locked="0" layoutInCell="1" allowOverlap="1" wp14:anchorId="6C21A572" wp14:editId="61D4FC93">
                 <wp:simplePos x="0" y="0"/>
                 <wp:positionH relativeFrom="column">
                   <wp:posOffset>7008495</wp:posOffset>
@@ -4394,7 +4060,7 @@
                                 <w:u w:val="thick"/>
                               </w:rPr>
                             </w:pPr>
-                            <w:hyperlink r:id="rId42" w:history="1">
+                            <w:hyperlink r:id="rId30" w:history="1">
                               <w:r>
                                 <w:rPr>
                                   <w:rStyle w:val="Hyperlink"/>
@@ -4426,7 +4092,7 @@
           </mc:Choice>
           <mc:Fallback>
             <w:pict>
-              <v:shape w14:anchorId="787A8EC4" id="Text Box 6" o:spid="_x0000_s1051" type="#_x0000_t202" style="position:absolute;margin-left:551.85pt;margin-top:64pt;width:82.15pt;height:2in;z-index:251667456;visibility:visible;mso-wrap-style:square;mso-width-percent:0;mso-wrap-distance-left:9pt;mso-wrap-distance-top:0;mso-wrap-distance-right:9pt;mso-wrap-distance-bottom:0;mso-position-horizontal:absolute;mso-position-horizontal-relative:text;mso-position-vertical:absolute;mso-position-vertical-relative:text;mso-width-percent:0;mso-width-relative:margin;v-text-anchor:top" o:gfxdata="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" filled="f" stroked="f" strokeweight=".5pt">
+              <v:shape w14:anchorId="6C21A572" id="Text Box 6" o:spid="_x0000_s1048" type="#_x0000_t202" style="position:absolute;margin-left:551.85pt;margin-top:64pt;width:82.15pt;height:2in;z-index:251667456;visibility:visible;mso-wrap-style:square;mso-width-percent:0;mso-wrap-distance-left:9pt;mso-wrap-distance-top:0;mso-wrap-distance-right:9pt;mso-wrap-distance-bottom:0;mso-position-horizontal:absolute;mso-position-horizontal-relative:text;mso-position-vertical:absolute;mso-position-vertical-relative:text;mso-width-percent:0;mso-width-relative:margin;v-text-anchor:top" o:gfxdata="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" filled="f" stroked="f" strokeweight=".5pt">
                 <v:textbox style="mso-fit-shape-to-text:t">
                   <w:txbxContent>
                     <w:p>
@@ -4440,7 +4106,7 @@
                           <w:u w:val="thick"/>
                         </w:rPr>
                       </w:pPr>
-                      <w:hyperlink r:id="rId43" w:history="1">
+                      <w:hyperlink r:id="rId31" w:history="1">
                         <w:r>
                           <w:rPr>
                             <w:rStyle w:val="Hyperlink"/>
@@ -4468,7 +4134,7 @@
         <mc:AlternateContent>
           <mc:Choice Requires="wps">
             <w:drawing>
-              <wp:anchor distT="0" distB="0" distL="114300" distR="114300" simplePos="0" relativeHeight="251677696" behindDoc="0" locked="0" layoutInCell="1" allowOverlap="1" wp14:anchorId="472C30BB" wp14:editId="0556583E">
+              <wp:anchor distT="0" distB="0" distL="114300" distR="114300" simplePos="0" relativeHeight="251677696" behindDoc="0" locked="0" layoutInCell="1" allowOverlap="1" wp14:anchorId="42EA7E7A" wp14:editId="3902D773">
                 <wp:simplePos x="0" y="0"/>
                 <wp:positionH relativeFrom="column">
                   <wp:posOffset>6804660</wp:posOffset>
@@ -4512,7 +4178,7 @@
                                 <w:u w:val="thick"/>
                               </w:rPr>
                             </w:pPr>
-                            <w:hyperlink r:id="rId44" w:history="1">
+                            <w:hyperlink r:id="rId32" w:history="1">
                               <w:r>
                                 <w:rPr>
                                   <w:rStyle w:val="Hyperlink"/>
@@ -4544,7 +4210,7 @@
           </mc:Choice>
           <mc:Fallback>
             <w:pict>
-              <v:shape w14:anchorId="472C30BB" id="Text Box 13" o:spid="_x0000_s1052" type="#_x0000_t202" style="position:absolute;margin-left:535.8pt;margin-top:154.45pt;width:98.2pt;height:2in;z-index:251677696;visibility:visible;mso-wrap-style:square;mso-width-percent:0;mso-wrap-distance-left:9pt;mso-wrap-distance-top:0;mso-wrap-distance-right:9pt;mso-wrap-distance-bottom:0;mso-position-horizontal:absolute;mso-position-horizontal-relative:text;mso-position-vertical:absolute;mso-position-vertical-relative:text;mso-width-percent:0;mso-width-relative:margin;v-text-anchor:top" o:gfxdata="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" filled="f" stroked="f" strokeweight=".5pt">
+              <v:shape w14:anchorId="42EA7E7A" id="Text Box 13" o:spid="_x0000_s1049" type="#_x0000_t202" style="position:absolute;margin-left:535.8pt;margin-top:154.45pt;width:98.2pt;height:2in;z-index:251677696;visibility:visible;mso-wrap-style:square;mso-width-percent:0;mso-wrap-distance-left:9pt;mso-wrap-distance-top:0;mso-wrap-distance-right:9pt;mso-wrap-distance-bottom:0;mso-position-horizontal:absolute;mso-position-horizontal-relative:text;mso-position-vertical:absolute;mso-position-vertical-relative:text;mso-width-percent:0;mso-width-relative:margin;v-text-anchor:top" o:gfxdata="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" filled="f" stroked="f" strokeweight=".5pt">
                 <v:textbox style="mso-fit-shape-to-text:t">
                   <w:txbxContent>
                     <w:p>
@@ -4558,7 +4224,7 @@
                           <w:u w:val="thick"/>
                         </w:rPr>
                       </w:pPr>
-                      <w:hyperlink r:id="rId45" w:history="1">
+                      <w:hyperlink r:id="rId33" w:history="1">
                         <w:r>
                           <w:rPr>
                             <w:rStyle w:val="Hyperlink"/>
@@ -4586,7 +4252,7 @@
         <mc:AlternateContent>
           <mc:Choice Requires="wps">
             <w:drawing>
-              <wp:anchor distT="0" distB="0" distL="114300" distR="114300" simplePos="0" relativeHeight="251671552" behindDoc="0" locked="0" layoutInCell="1" allowOverlap="1" wp14:anchorId="5C8401FC" wp14:editId="4F4D1AFB">
+              <wp:anchor distT="0" distB="0" distL="114300" distR="114300" simplePos="0" relativeHeight="251671552" behindDoc="0" locked="0" layoutInCell="1" allowOverlap="1" wp14:anchorId="3D103B68" wp14:editId="32C3DC73">
                 <wp:simplePos x="0" y="0"/>
                 <wp:positionH relativeFrom="column">
                   <wp:posOffset>7008495</wp:posOffset>
@@ -4630,7 +4296,7 @@
                                 <w:u w:val="thick"/>
                               </w:rPr>
                             </w:pPr>
-                            <w:hyperlink r:id="rId46" w:history="1">
+                            <w:hyperlink r:id="rId34" w:history="1">
                               <w:r>
                                 <w:rPr>
                                   <w:rStyle w:val="Hyperlink"/>
@@ -4644,7 +4310,7 @@
                                 <w:t>Mail</w:t>
                               </w:r>
                             </w:hyperlink>
-                            <w:hyperlink r:id="rId47" w:history="1"/>
+                            <w:hyperlink r:id="rId35" w:history="1"/>
                           </w:p>
                         </w:txbxContent>
                       </wps:txbx>
@@ -4665,7 +4331,7 @@
           </mc:Choice>
           <mc:Fallback>
             <w:pict>
-              <v:shape w14:anchorId="5C8401FC" id="Text Box 10" o:spid="_x0000_s1053" type="#_x0000_t202" style="position:absolute;margin-left:551.85pt;margin-top:124.3pt;width:82.15pt;height:2in;z-index:251671552;visibility:visible;mso-wrap-style:square;mso-width-percent:0;mso-wrap-distance-left:9pt;mso-wrap-distance-top:0;mso-wrap-distance-right:9pt;mso-wrap-distance-bottom:0;mso-position-horizontal:absolute;mso-position-horizontal-relative:text;mso-position-vertical:absolute;mso-position-vertical-relative:text;mso-width-percent:0;mso-width-relative:margin;v-text-anchor:top" o:gfxdata="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" filled="f" stroked="f" strokeweight=".5pt">
+              <v:shape w14:anchorId="3D103B68" id="Text Box 10" o:spid="_x0000_s1050" type="#_x0000_t202" style="position:absolute;margin-left:551.85pt;margin-top:124.3pt;width:82.15pt;height:2in;z-index:251671552;visibility:visible;mso-wrap-style:square;mso-width-percent:0;mso-wrap-distance-left:9pt;mso-wrap-distance-top:0;mso-wrap-distance-right:9pt;mso-wrap-distance-bottom:0;mso-position-horizontal:absolute;mso-position-horizontal-relative:text;mso-position-vertical:absolute;mso-position-vertical-relative:text;mso-width-percent:0;mso-width-relative:margin;v-text-anchor:top" o:gfxdata="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" filled="f" stroked="f" strokeweight=".5pt">
                 <v:textbox style="mso-fit-shape-to-text:t">
                   <w:txbxContent>
                     <w:p>
@@ -4679,7 +4345,7 @@
                           <w:u w:val="thick"/>
                         </w:rPr>
                       </w:pPr>
-                      <w:hyperlink r:id="rId48" w:history="1">
+                      <w:hyperlink r:id="rId36" w:history="1">
                         <w:r>
                           <w:rPr>
                             <w:rStyle w:val="Hyperlink"/>
@@ -4693,7 +4359,7 @@
                           <w:t>Mail</w:t>
                         </w:r>
                       </w:hyperlink>
-                      <w:hyperlink r:id="rId49" w:history="1"/>
+                      <w:hyperlink r:id="rId37" w:history="1"/>
                     </w:p>
                   </w:txbxContent>
                 </v:textbox>
@@ -4710,7 +4376,7 @@
         <mc:AlternateContent>
           <mc:Choice Requires="wps">
             <w:drawing>
-              <wp:anchor distT="0" distB="0" distL="114300" distR="114300" simplePos="0" relativeHeight="251669504" behindDoc="0" locked="0" layoutInCell="1" allowOverlap="1" wp14:anchorId="5C10E161" wp14:editId="0EA32A0C">
+              <wp:anchor distT="0" distB="0" distL="114300" distR="114300" simplePos="0" relativeHeight="251669504" behindDoc="0" locked="0" layoutInCell="1" allowOverlap="1" wp14:anchorId="1EECEF30" wp14:editId="02A0BBE3">
                 <wp:simplePos x="0" y="0"/>
                 <wp:positionH relativeFrom="column">
                   <wp:posOffset>7008495</wp:posOffset>
@@ -4754,7 +4420,7 @@
                                 <w:u w:val="thick"/>
                               </w:rPr>
                             </w:pPr>
-                            <w:hyperlink r:id="rId50" w:history="1">
+                            <w:hyperlink r:id="rId38" w:history="1">
                               <w:r>
                                 <w:rPr>
                                   <w:rStyle w:val="Hyperlink"/>
@@ -4788,7 +4454,7 @@
           </mc:Choice>
           <mc:Fallback>
             <w:pict>
-              <v:shape w14:anchorId="5C10E161" id="Text Box 9" o:spid="_x0000_s1054" type="#_x0000_t202" style="position:absolute;margin-left:551.85pt;margin-top:94.15pt;width:82.15pt;height:2in;z-index:251669504;visibility:visible;mso-wrap-style:square;mso-width-percent:0;mso-wrap-distance-left:9pt;mso-wrap-distance-top:0;mso-wrap-distance-right:9pt;mso-wrap-distance-bottom:0;mso-position-horizontal:absolute;mso-position-horizontal-relative:text;mso-position-vertical:absolute;mso-position-vertical-relative:text;mso-width-percent:0;mso-width-relative:margin;v-text-anchor:top" o:gfxdata="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" filled="f" stroked="f" strokeweight=".5pt">
+              <v:shape w14:anchorId="1EECEF30" id="Text Box 9" o:spid="_x0000_s1051" type="#_x0000_t202" style="position:absolute;margin-left:551.85pt;margin-top:94.15pt;width:82.15pt;height:2in;z-index:251669504;visibility:visible;mso-wrap-style:square;mso-width-percent:0;mso-wrap-distance-left:9pt;mso-wrap-distance-top:0;mso-wrap-distance-right:9pt;mso-wrap-distance-bottom:0;mso-position-horizontal:absolute;mso-position-horizontal-relative:text;mso-position-vertical:absolute;mso-position-vertical-relative:text;mso-width-percent:0;mso-width-relative:margin;v-text-anchor:top" o:gfxdata="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" filled="f" stroked="f" strokeweight=".5pt">
                 <v:textbox style="mso-fit-shape-to-text:t">
                   <w:txbxContent>
                     <w:p>
@@ -4802,7 +4468,7 @@
                           <w:u w:val="thick"/>
                         </w:rPr>
                       </w:pPr>
-                      <w:hyperlink r:id="rId51" w:history="1">
+                      <w:hyperlink r:id="rId39" w:history="1">
                         <w:r>
                           <w:rPr>
                             <w:rStyle w:val="Hyperlink"/>
@@ -4832,7 +4498,7 @@
         <mc:AlternateContent>
           <mc:Choice Requires="wps">
             <w:drawing>
-              <wp:anchor distT="0" distB="0" distL="114300" distR="114300" simplePos="0" relativeHeight="251762688" behindDoc="0" locked="0" layoutInCell="1" allowOverlap="1" wp14:anchorId="2490BFBD" wp14:editId="60188409">
+              <wp:anchor distT="0" distB="0" distL="114300" distR="114300" simplePos="0" relativeHeight="251762688" behindDoc="0" locked="0" layoutInCell="1" allowOverlap="1" wp14:anchorId="6B54B6D3" wp14:editId="2BF6A1CF">
                 <wp:simplePos x="0" y="0"/>
                 <wp:positionH relativeFrom="column">
                   <wp:posOffset>7967980</wp:posOffset>
@@ -4906,7 +4572,7 @@
           </mc:Choice>
           <mc:Fallback>
             <w:pict>
-              <v:shape w14:anchorId="2490BFBD" id="Text Box 7" o:spid="_x0000_s1055" type="#_x0000_t202" style="position:absolute;margin-left:627.4pt;margin-top:67.7pt;width:35.85pt;height:31.5pt;z-index:251762688;visibility:visible;mso-wrap-style:square;mso-width-percent:0;mso-height-percent:0;mso-wrap-distance-left:9pt;mso-wrap-distance-top:0;mso-wrap-distance-right:9pt;mso-wrap-distance-bottom:0;mso-position-horizontal:absolute;mso-position-horizontal-relative:text;mso-position-vertical:absolute;mso-position-vertical-relative:text;mso-width-percent:0;mso-height-percent:0;mso-width-relative:margin;mso-height-relative:margin;v-text-anchor:top" o:gfxdata="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" filled="f" stroked="f" strokeweight=".5pt">
+              <v:shape w14:anchorId="6B54B6D3" id="Text Box 7" o:spid="_x0000_s1052" type="#_x0000_t202" style="position:absolute;margin-left:627.4pt;margin-top:67.7pt;width:35.85pt;height:31.5pt;z-index:251762688;visibility:visible;mso-wrap-style:square;mso-width-percent:0;mso-height-percent:0;mso-wrap-distance-left:9pt;mso-wrap-distance-top:0;mso-wrap-distance-right:9pt;mso-wrap-distance-bottom:0;mso-position-horizontal:absolute;mso-position-horizontal-relative:text;mso-position-vertical:absolute;mso-position-vertical-relative:text;mso-width-percent:0;mso-height-percent:0;mso-width-relative:margin;mso-height-relative:margin;v-text-anchor:top" o:gfxdata="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" filled="f" stroked="f" strokeweight=".5pt">
                 <v:textbox>
                   <w:txbxContent>
                     <w:p>
@@ -4943,7 +4609,7 @@
         <mc:AlternateContent>
           <mc:Choice Requires="wps">
             <w:drawing>
-              <wp:anchor distT="0" distB="0" distL="114300" distR="114300" simplePos="0" relativeHeight="251764736" behindDoc="0" locked="0" layoutInCell="1" allowOverlap="1" wp14:anchorId="278E26F6" wp14:editId="13796F1B">
+              <wp:anchor distT="0" distB="0" distL="114300" distR="114300" simplePos="0" relativeHeight="251764736" behindDoc="0" locked="0" layoutInCell="1" allowOverlap="1" wp14:anchorId="2FAA54FF" wp14:editId="348B8976">
                 <wp:simplePos x="0" y="0"/>
                 <wp:positionH relativeFrom="column">
                   <wp:posOffset>7972425</wp:posOffset>
@@ -5017,7 +4683,7 @@
           </mc:Choice>
           <mc:Fallback>
             <w:pict>
-              <v:shape w14:anchorId="278E26F6" id="Text Box 8" o:spid="_x0000_s1056" type="#_x0000_t202" style="position:absolute;margin-left:627.75pt;margin-top:98.6pt;width:35.85pt;height:31.5pt;z-index:251764736;visibility:visible;mso-wrap-style:square;mso-width-percent:0;mso-height-percent:0;mso-wrap-distance-left:9pt;mso-wrap-distance-top:0;mso-wrap-distance-right:9pt;mso-wrap-distance-bottom:0;mso-position-horizontal:absolute;mso-position-horizontal-relative:text;mso-position-vertical:absolute;mso-position-vertical-relative:text;mso-width-percent:0;mso-height-percent:0;mso-width-relative:margin;mso-height-relative:margin;v-text-anchor:top" o:gfxdata="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" filled="f" stroked="f" strokeweight=".5pt">
+              <v:shape w14:anchorId="2FAA54FF" id="Text Box 8" o:spid="_x0000_s1053" type="#_x0000_t202" style="position:absolute;margin-left:627.75pt;margin-top:98.6pt;width:35.85pt;height:31.5pt;z-index:251764736;visibility:visible;mso-wrap-style:square;mso-width-percent:0;mso-height-percent:0;mso-wrap-distance-left:9pt;mso-wrap-distance-top:0;mso-wrap-distance-right:9pt;mso-wrap-distance-bottom:0;mso-position-horizontal:absolute;mso-position-horizontal-relative:text;mso-position-vertical:absolute;mso-position-vertical-relative:text;mso-width-percent:0;mso-height-percent:0;mso-width-relative:margin;mso-height-relative:margin;v-text-anchor:top" o:gfxdata="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" filled="f" stroked="f" strokeweight=".5pt">
                 <v:textbox>
                   <w:txbxContent>
                     <w:p>
@@ -5054,7 +4720,7 @@
         <mc:AlternateContent>
           <mc:Choice Requires="wps">
             <w:drawing>
-              <wp:anchor distT="0" distB="0" distL="114300" distR="114300" simplePos="0" relativeHeight="251766784" behindDoc="0" locked="0" layoutInCell="1" allowOverlap="1" wp14:anchorId="34A81A14" wp14:editId="2FFD3EBE">
+              <wp:anchor distT="0" distB="0" distL="114300" distR="114300" simplePos="0" relativeHeight="251766784" behindDoc="0" locked="0" layoutInCell="1" allowOverlap="1" wp14:anchorId="68255100" wp14:editId="7AA164BB">
                 <wp:simplePos x="0" y="0"/>
                 <wp:positionH relativeFrom="column">
                   <wp:posOffset>7974965</wp:posOffset>
@@ -5128,7 +4794,7 @@
           </mc:Choice>
           <mc:Fallback>
             <w:pict>
-              <v:shape w14:anchorId="34A81A14" id="Text Box 12" o:spid="_x0000_s1057" type="#_x0000_t202" style="position:absolute;margin-left:627.95pt;margin-top:127.7pt;width:35.85pt;height:31.5pt;z-index:251766784;visibility:visible;mso-wrap-style:square;mso-width-percent:0;mso-height-percent:0;mso-wrap-distance-left:9pt;mso-wrap-distance-top:0;mso-wrap-distance-right:9pt;mso-wrap-distance-bottom:0;mso-position-horizontal:absolute;mso-position-horizontal-relative:text;mso-position-vertical:absolute;mso-position-vertical-relative:text;mso-width-percent:0;mso-height-percent:0;mso-width-relative:margin;mso-height-relative:margin;v-text-anchor:top" o:gfxdata="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" filled="f" stroked="f" strokeweight=".5pt">
+              <v:shape w14:anchorId="68255100" id="Text Box 12" o:spid="_x0000_s1054" type="#_x0000_t202" style="position:absolute;margin-left:627.95pt;margin-top:127.7pt;width:35.85pt;height:31.5pt;z-index:251766784;visibility:visible;mso-wrap-style:square;mso-width-percent:0;mso-height-percent:0;mso-wrap-distance-left:9pt;mso-wrap-distance-top:0;mso-wrap-distance-right:9pt;mso-wrap-distance-bottom:0;mso-position-horizontal:absolute;mso-position-horizontal-relative:text;mso-position-vertical:absolute;mso-position-vertical-relative:text;mso-width-percent:0;mso-height-percent:0;mso-width-relative:margin;mso-height-relative:margin;v-text-anchor:top" o:gfxdata="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" filled="f" stroked="f" strokeweight=".5pt">
                 <v:textbox>
                   <w:txbxContent>
                     <w:p>
@@ -5165,7 +4831,7 @@
         <mc:AlternateContent>
           <mc:Choice Requires="wps">
             <w:drawing>
-              <wp:anchor distT="0" distB="0" distL="114300" distR="114300" simplePos="0" relativeHeight="251768832" behindDoc="0" locked="0" layoutInCell="1" allowOverlap="1" wp14:anchorId="215CD1D2" wp14:editId="00EA341E">
+              <wp:anchor distT="0" distB="0" distL="114300" distR="114300" simplePos="0" relativeHeight="251768832" behindDoc="0" locked="0" layoutInCell="1" allowOverlap="1" wp14:anchorId="1CA2642E" wp14:editId="1CE9F122">
                 <wp:simplePos x="0" y="0"/>
                 <wp:positionH relativeFrom="column">
                   <wp:posOffset>7974965</wp:posOffset>
@@ -5239,7 +4905,7 @@
           </mc:Choice>
           <mc:Fallback>
             <w:pict>
-              <v:shape w14:anchorId="215CD1D2" id="Text Box 15" o:spid="_x0000_s1058" type="#_x0000_t202" style="position:absolute;margin-left:627.95pt;margin-top:157.7pt;width:35.85pt;height:31.5pt;z-index:251768832;visibility:visible;mso-wrap-style:square;mso-width-percent:0;mso-height-percent:0;mso-wrap-distance-left:9pt;mso-wrap-distance-top:0;mso-wrap-distance-right:9pt;mso-wrap-distance-bottom:0;mso-position-horizontal:absolute;mso-position-horizontal-relative:text;mso-position-vertical:absolute;mso-position-vertical-relative:text;mso-width-percent:0;mso-height-percent:0;mso-width-relative:margin;mso-height-relative:margin;v-text-anchor:top" o:gfxdata="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" filled="f" stroked="f" strokeweight=".5pt">
+              <v:shape w14:anchorId="1CA2642E" id="Text Box 15" o:spid="_x0000_s1055" type="#_x0000_t202" style="position:absolute;margin-left:627.95pt;margin-top:157.7pt;width:35.85pt;height:31.5pt;z-index:251768832;visibility:visible;mso-wrap-style:square;mso-width-percent:0;mso-height-percent:0;mso-wrap-distance-left:9pt;mso-wrap-distance-top:0;mso-wrap-distance-right:9pt;mso-wrap-distance-bottom:0;mso-position-horizontal:absolute;mso-position-horizontal-relative:text;mso-position-vertical:absolute;mso-position-vertical-relative:text;mso-width-percent:0;mso-height-percent:0;mso-width-relative:margin;mso-height-relative:margin;v-text-anchor:top" o:gfxdata="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" filled="f" stroked="f" strokeweight=".5pt">
                 <v:textbox>
                   <w:txbxContent>
                     <w:p>
@@ -5276,7 +4942,7 @@
         <mc:AlternateContent>
           <mc:Choice Requires="wps">
             <w:drawing>
-              <wp:anchor distT="0" distB="0" distL="114300" distR="114300" simplePos="0" relativeHeight="251770880" behindDoc="0" locked="0" layoutInCell="1" allowOverlap="1" wp14:anchorId="33DE19AC" wp14:editId="6A8BACDB">
+              <wp:anchor distT="0" distB="0" distL="114300" distR="114300" simplePos="0" relativeHeight="251770880" behindDoc="0" locked="0" layoutInCell="1" allowOverlap="1" wp14:anchorId="55D47693" wp14:editId="52D5BB58">
                 <wp:simplePos x="0" y="0"/>
                 <wp:positionH relativeFrom="column">
                   <wp:posOffset>7975155</wp:posOffset>
@@ -5350,7 +5016,7 @@
           </mc:Choice>
           <mc:Fallback>
             <w:pict>
-              <v:shape w14:anchorId="33DE19AC" id="Text Box 16" o:spid="_x0000_s1059" type="#_x0000_t202" style="position:absolute;margin-left:627.95pt;margin-top:188.3pt;width:35.85pt;height:31.5pt;z-index:251770880;visibility:visible;mso-wrap-style:square;mso-width-percent:0;mso-height-percent:0;mso-wrap-distance-left:9pt;mso-wrap-distance-top:0;mso-wrap-distance-right:9pt;mso-wrap-distance-bottom:0;mso-position-horizontal:absolute;mso-position-horizontal-relative:text;mso-position-vertical:absolute;mso-position-vertical-relative:text;mso-width-percent:0;mso-height-percent:0;mso-width-relative:margin;mso-height-relative:margin;v-text-anchor:top" o:gfxdata="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" filled="f" stroked="f" strokeweight=".5pt">
+              <v:shape w14:anchorId="55D47693" id="Text Box 16" o:spid="_x0000_s1056" type="#_x0000_t202" style="position:absolute;margin-left:627.95pt;margin-top:188.3pt;width:35.85pt;height:31.5pt;z-index:251770880;visibility:visible;mso-wrap-style:square;mso-width-percent:0;mso-height-percent:0;mso-wrap-distance-left:9pt;mso-wrap-distance-top:0;mso-wrap-distance-right:9pt;mso-wrap-distance-bottom:0;mso-position-horizontal:absolute;mso-position-horizontal-relative:text;mso-position-vertical:absolute;mso-position-vertical-relative:text;mso-width-percent:0;mso-height-percent:0;mso-width-relative:margin;mso-height-relative:margin;v-text-anchor:top" o:gfxdata="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" filled="f" stroked="f" strokeweight=".5pt">
                 <v:textbox>
                   <w:txbxContent>
                     <w:p>
@@ -5387,7 +5053,7 @@
         <mc:AlternateContent>
           <mc:Choice Requires="wps">
             <w:drawing>
-              <wp:anchor distT="0" distB="0" distL="114300" distR="114300" simplePos="0" relativeHeight="251696128" behindDoc="0" locked="0" layoutInCell="1" allowOverlap="1" wp14:anchorId="0B733CF1" wp14:editId="5EF5B095">
+              <wp:anchor distT="0" distB="0" distL="114300" distR="114300" simplePos="0" relativeHeight="251696128" behindDoc="0" locked="0" layoutInCell="1" allowOverlap="1" wp14:anchorId="6C8105EB" wp14:editId="2CCCF83E">
                 <wp:simplePos x="0" y="0"/>
                 <wp:positionH relativeFrom="column">
                   <wp:posOffset>805815</wp:posOffset>
@@ -5532,7 +5198,7 @@
           </mc:Choice>
           <mc:Fallback>
             <w:pict>
-              <v:shape w14:anchorId="0B733CF1" id="Text Box 27" o:spid="_x0000_s1060" type="#_x0000_t202" style="position:absolute;margin-left:63.45pt;margin-top:455pt;width:267.5pt;height:2in;z-index:251696128;visibility:visible;mso-wrap-style:square;mso-width-percent:0;mso-wrap-distance-left:9pt;mso-wrap-distance-top:0;mso-wrap-distance-right:9pt;mso-wrap-distance-bottom:0;mso-position-horizontal:absolute;mso-position-horizontal-relative:text;mso-position-vertical:absolute;mso-position-vertical-relative:text;mso-width-percent:0;mso-width-relative:margin;v-text-anchor:top" o:gfxdata="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" filled="f" stroked="f" strokeweight=".5pt">
+              <v:shape w14:anchorId="6C8105EB" id="Text Box 27" o:spid="_x0000_s1057" type="#_x0000_t202" style="position:absolute;margin-left:63.45pt;margin-top:455pt;width:267.5pt;height:2in;z-index:251696128;visibility:visible;mso-wrap-style:square;mso-width-percent:0;mso-wrap-distance-left:9pt;mso-wrap-distance-top:0;mso-wrap-distance-right:9pt;mso-wrap-distance-bottom:0;mso-position-horizontal:absolute;mso-position-horizontal-relative:text;mso-position-vertical:absolute;mso-position-vertical-relative:text;mso-width-percent:0;mso-width-relative:margin;v-text-anchor:top" o:gfxdata="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" filled="f" stroked="f" strokeweight=".5pt">
                 <v:textbox style="mso-fit-shape-to-text:t">
                   <w:txbxContent>
                     <w:p>
@@ -5643,7 +5309,7 @@
         <mc:AlternateContent>
           <mc:Choice Requires="wps">
             <w:drawing>
-              <wp:anchor distT="0" distB="0" distL="114300" distR="114300" simplePos="0" relativeHeight="251692032" behindDoc="0" locked="0" layoutInCell="1" allowOverlap="1" wp14:anchorId="12842577" wp14:editId="729DF7D5">
+              <wp:anchor distT="0" distB="0" distL="114300" distR="114300" simplePos="0" relativeHeight="251692032" behindDoc="0" locked="0" layoutInCell="1" allowOverlap="1" wp14:anchorId="4E5C1D57" wp14:editId="3EDE8300">
                 <wp:simplePos x="0" y="0"/>
                 <wp:positionH relativeFrom="column">
                   <wp:posOffset>3375215</wp:posOffset>
@@ -5687,7 +5353,7 @@
                                 <w:u w:val="thick"/>
                               </w:rPr>
                             </w:pPr>
-                            <w:hyperlink r:id="rId52" w:history="1">
+                            <w:hyperlink r:id="rId40" w:history="1">
                               <w:r>
                                 <w:rPr>
                                   <w:rStyle w:val="Hyperlink"/>
@@ -5700,7 +5366,7 @@
                                 <w:t>GitHub</w:t>
                               </w:r>
                             </w:hyperlink>
-                            <w:hyperlink r:id="rId53" w:history="1"/>
+                            <w:hyperlink r:id="rId41" w:history="1"/>
                           </w:p>
                         </w:txbxContent>
                       </wps:txbx>
@@ -5721,7 +5387,7 @@
           </mc:Choice>
           <mc:Fallback>
             <w:pict>
-              <v:shape w14:anchorId="12842577" id="Text Box 25" o:spid="_x0000_s1061" type="#_x0000_t202" style="position:absolute;margin-left:265.75pt;margin-top:293.2pt;width:63.5pt;height:2in;z-index:251692032;visibility:visible;mso-wrap-style:square;mso-width-percent:0;mso-wrap-distance-left:9pt;mso-wrap-distance-top:0;mso-wrap-distance-right:9pt;mso-wrap-distance-bottom:0;mso-position-horizontal:absolute;mso-position-horizontal-relative:text;mso-position-vertical:absolute;mso-position-vertical-relative:text;mso-width-percent:0;mso-width-relative:margin;v-text-anchor:top" o:gfxdata="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" filled="f" stroked="f" strokeweight=".5pt">
+              <v:shape w14:anchorId="4E5C1D57" id="Text Box 25" o:spid="_x0000_s1058" type="#_x0000_t202" style="position:absolute;margin-left:265.75pt;margin-top:293.2pt;width:63.5pt;height:2in;z-index:251692032;visibility:visible;mso-wrap-style:square;mso-width-percent:0;mso-wrap-distance-left:9pt;mso-wrap-distance-top:0;mso-wrap-distance-right:9pt;mso-wrap-distance-bottom:0;mso-position-horizontal:absolute;mso-position-horizontal-relative:text;mso-position-vertical:absolute;mso-position-vertical-relative:text;mso-width-percent:0;mso-width-relative:margin;v-text-anchor:top" o:gfxdata="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" filled="f" stroked="f" strokeweight=".5pt">
                 <v:textbox style="mso-fit-shape-to-text:t">
                   <w:txbxContent>
                     <w:p>
@@ -5735,7 +5401,7 @@
                           <w:u w:val="thick"/>
                         </w:rPr>
                       </w:pPr>
-                      <w:hyperlink r:id="rId54" w:history="1">
+                      <w:hyperlink r:id="rId42" w:history="1">
                         <w:r>
                           <w:rPr>
                             <w:rStyle w:val="Hyperlink"/>
@@ -5748,7 +5414,7 @@
                           <w:t>GitHub</w:t>
                         </w:r>
                       </w:hyperlink>
-                      <w:hyperlink r:id="rId55" w:history="1"/>
+                      <w:hyperlink r:id="rId43" w:history="1"/>
                     </w:p>
                   </w:txbxContent>
                 </v:textbox>
@@ -5765,7 +5431,7 @@
         <mc:AlternateContent>
           <mc:Choice Requires="wps">
             <w:drawing>
-              <wp:anchor distT="0" distB="0" distL="114300" distR="114300" simplePos="0" relativeHeight="251659264" behindDoc="0" locked="0" layoutInCell="1" allowOverlap="1" wp14:anchorId="313989A9" wp14:editId="0762E5CD">
+              <wp:anchor distT="0" distB="0" distL="114300" distR="114300" simplePos="0" relativeHeight="251659264" behindDoc="0" locked="0" layoutInCell="1" allowOverlap="1" wp14:anchorId="79545C28" wp14:editId="34605D79">
                 <wp:simplePos x="0" y="0"/>
                 <wp:positionH relativeFrom="column">
                   <wp:posOffset>644525</wp:posOffset>
@@ -5836,7 +5502,7 @@
           </mc:Choice>
           <mc:Fallback>
             <w:pict>
-              <v:shape w14:anchorId="313989A9" id="Text Box 1" o:spid="_x0000_s1062" type="#_x0000_t202" style="position:absolute;margin-left:50.75pt;margin-top:47.8pt;width:354.05pt;height:2in;z-index:251659264;visibility:visible;mso-wrap-style:square;mso-width-percent:0;mso-wrap-distance-left:9pt;mso-wrap-distance-top:0;mso-wrap-distance-right:9pt;mso-wrap-distance-bottom:0;mso-position-horizontal:absolute;mso-position-horizontal-relative:text;mso-position-vertical:absolute;mso-position-vertical-relative:text;mso-width-percent:0;mso-width-relative:margin;v-text-anchor:top" o:gfxdata="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" filled="f" stroked="f" strokeweight=".5pt">
+              <v:shape w14:anchorId="79545C28" id="Text Box 1" o:spid="_x0000_s1059" type="#_x0000_t202" style="position:absolute;margin-left:50.75pt;margin-top:47.8pt;width:354.05pt;height:2in;z-index:251659264;visibility:visible;mso-wrap-style:square;mso-width-percent:0;mso-wrap-distance-left:9pt;mso-wrap-distance-top:0;mso-wrap-distance-right:9pt;mso-wrap-distance-bottom:0;mso-position-horizontal:absolute;mso-position-horizontal-relative:text;mso-position-vertical:absolute;mso-position-vertical-relative:text;mso-width-percent:0;mso-width-relative:margin;v-text-anchor:top" o:gfxdata="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" filled="f" stroked="f" strokeweight=".5pt">
                 <v:textbox style="mso-fit-shape-to-text:t">
                   <w:txbxContent>
                     <w:p>
@@ -5873,7 +5539,7 @@
         <mc:AlternateContent>
           <mc:Choice Requires="wps">
             <w:drawing>
-              <wp:anchor distT="0" distB="0" distL="114300" distR="114300" simplePos="0" relativeHeight="251663360" behindDoc="0" locked="0" layoutInCell="1" allowOverlap="1" wp14:anchorId="78168EEF" wp14:editId="14766023">
+              <wp:anchor distT="0" distB="0" distL="114300" distR="114300" simplePos="0" relativeHeight="251663360" behindDoc="0" locked="0" layoutInCell="1" allowOverlap="1" wp14:anchorId="6FEEB702" wp14:editId="33EFAF94">
                 <wp:simplePos x="0" y="0"/>
                 <wp:positionH relativeFrom="column">
                   <wp:posOffset>647700</wp:posOffset>
@@ -5960,7 +5626,7 @@
           </mc:Choice>
           <mc:Fallback>
             <w:pict>
-              <v:shape w14:anchorId="78168EEF" id="Text Box 3" o:spid="_x0000_s1063" type="#_x0000_t202" style="position:absolute;margin-left:51pt;margin-top:131.35pt;width:469.85pt;height:2in;z-index:251663360;visibility:visible;mso-wrap-style:square;mso-width-percent:0;mso-wrap-distance-left:9pt;mso-wrap-distance-top:0;mso-wrap-distance-right:9pt;mso-wrap-distance-bottom:0;mso-position-horizontal:absolute;mso-position-horizontal-relative:text;mso-position-vertical:absolute;mso-position-vertical-relative:text;mso-width-percent:0;mso-width-relative:margin;v-text-anchor:top" o:gfxdata="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" filled="f" stroked="f" strokeweight=".5pt">
+              <v:shape w14:anchorId="6FEEB702" id="Text Box 3" o:spid="_x0000_s1060" type="#_x0000_t202" style="position:absolute;margin-left:51pt;margin-top:131.35pt;width:469.85pt;height:2in;z-index:251663360;visibility:visible;mso-wrap-style:square;mso-width-percent:0;mso-wrap-distance-left:9pt;mso-wrap-distance-top:0;mso-wrap-distance-right:9pt;mso-wrap-distance-bottom:0;mso-position-horizontal:absolute;mso-position-horizontal-relative:text;mso-position-vertical:absolute;mso-position-vertical-relative:text;mso-width-percent:0;mso-width-relative:margin;v-text-anchor:top" o:gfxdata="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" filled="f" stroked="f" strokeweight=".5pt">
                 <v:textbox style="mso-fit-shape-to-text:t">
                   <w:txbxContent>
                     <w:p>
@@ -6013,7 +5679,7 @@
         <mc:AlternateContent>
           <mc:Choice Requires="wps">
             <w:drawing>
-              <wp:anchor distT="0" distB="0" distL="114300" distR="114300" simplePos="0" relativeHeight="251661312" behindDoc="0" locked="0" layoutInCell="1" allowOverlap="1" wp14:anchorId="1C52D531" wp14:editId="30C96E4D">
+              <wp:anchor distT="0" distB="0" distL="114300" distR="114300" simplePos="0" relativeHeight="251661312" behindDoc="0" locked="0" layoutInCell="1" allowOverlap="1" wp14:anchorId="0D2F9151" wp14:editId="74E68E04">
                 <wp:simplePos x="0" y="0"/>
                 <wp:positionH relativeFrom="column">
                   <wp:posOffset>643890</wp:posOffset>
@@ -6083,7 +5749,7 @@
           </mc:Choice>
           <mc:Fallback>
             <w:pict>
-              <v:shape w14:anchorId="1C52D531" id="Text Box 2" o:spid="_x0000_s1064" type="#_x0000_t202" style="position:absolute;margin-left:50.7pt;margin-top:99pt;width:354.05pt;height:2in;z-index:251661312;visibility:visible;mso-wrap-style:square;mso-width-percent:0;mso-wrap-distance-left:9pt;mso-wrap-distance-top:0;mso-wrap-distance-right:9pt;mso-wrap-distance-bottom:0;mso-position-horizontal:absolute;mso-position-horizontal-relative:text;mso-position-vertical:absolute;mso-position-vertical-relative:text;mso-width-percent:0;mso-width-relative:margin;v-text-anchor:top" o:gfxdata="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" filled="f" stroked="f" strokeweight=".5pt">
+              <v:shape w14:anchorId="0D2F9151" id="Text Box 2" o:spid="_x0000_s1061" type="#_x0000_t202" style="position:absolute;margin-left:50.7pt;margin-top:99pt;width:354.05pt;height:2in;z-index:251661312;visibility:visible;mso-wrap-style:square;mso-width-percent:0;mso-wrap-distance-left:9pt;mso-wrap-distance-top:0;mso-wrap-distance-right:9pt;mso-wrap-distance-bottom:0;mso-position-horizontal:absolute;mso-position-horizontal-relative:text;mso-position-vertical:absolute;mso-position-vertical-relative:text;mso-width-percent:0;mso-width-relative:margin;v-text-anchor:top" o:gfxdata="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" filled="f" stroked="f" strokeweight=".5pt">
                 <v:textbox style="mso-fit-shape-to-text:t">
                   <w:txbxContent>
                     <w:p>
@@ -6119,7 +5785,7 @@
         <mc:AlternateContent>
           <mc:Choice Requires="wps">
             <w:drawing>
-              <wp:anchor distT="0" distB="0" distL="114300" distR="114300" simplePos="0" relativeHeight="251665408" behindDoc="0" locked="0" layoutInCell="1" allowOverlap="1" wp14:anchorId="3A994DF9" wp14:editId="265126AB">
+              <wp:anchor distT="0" distB="0" distL="114300" distR="114300" simplePos="0" relativeHeight="251665408" behindDoc="0" locked="0" layoutInCell="1" allowOverlap="1" wp14:anchorId="4BE31521" wp14:editId="61AE7F8F">
                 <wp:simplePos x="0" y="0"/>
                 <wp:positionH relativeFrom="column">
                   <wp:posOffset>655320</wp:posOffset>
@@ -6205,7 +5871,7 @@
           </mc:Choice>
           <mc:Fallback>
             <w:pict>
-              <v:shape w14:anchorId="3A994DF9" id="Text Box 4" o:spid="_x0000_s1065" type="#_x0000_t202" style="position:absolute;margin-left:51.6pt;margin-top:190.6pt;width:457.4pt;height:2in;z-index:251665408;visibility:visible;mso-wrap-style:square;mso-width-percent:0;mso-wrap-distance-left:9pt;mso-wrap-distance-top:0;mso-wrap-distance-right:9pt;mso-wrap-distance-bottom:0;mso-position-horizontal:absolute;mso-position-horizontal-relative:text;mso-position-vertical:absolute;mso-position-vertical-relative:text;mso-width-percent:0;mso-width-relative:margin;v-text-anchor:top" o:gfxdata="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" filled="f" stroked="f" strokeweight=".5pt">
+              <v:shape w14:anchorId="4BE31521" id="Text Box 4" o:spid="_x0000_s1062" type="#_x0000_t202" style="position:absolute;margin-left:51.6pt;margin-top:190.6pt;width:457.4pt;height:2in;z-index:251665408;visibility:visible;mso-wrap-style:square;mso-width-percent:0;mso-wrap-distance-left:9pt;mso-wrap-distance-top:0;mso-wrap-distance-right:9pt;mso-wrap-distance-bottom:0;mso-position-horizontal:absolute;mso-position-horizontal-relative:text;mso-position-vertical:absolute;mso-position-vertical-relative:text;mso-width-percent:0;mso-width-relative:margin;v-text-anchor:top" o:gfxdata="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" filled="f" stroked="f" strokeweight=".5pt">
                 <v:textbox style="mso-fit-shape-to-text:t">
                   <w:txbxContent>
                     <w:p>
@@ -6257,7 +5923,7 @@
         <mc:AlternateContent>
           <mc:Choice Requires="wps">
             <w:drawing>
-              <wp:anchor distT="0" distB="0" distL="114300" distR="114300" simplePos="0" relativeHeight="251680768" behindDoc="0" locked="0" layoutInCell="1" allowOverlap="1" wp14:anchorId="12454677" wp14:editId="06ACFCA1">
+              <wp:anchor distT="0" distB="0" distL="114300" distR="114300" simplePos="0" relativeHeight="251680768" behindDoc="0" locked="0" layoutInCell="1" allowOverlap="1" wp14:anchorId="7E60725A" wp14:editId="550FEBFE">
                 <wp:simplePos x="0" y="0"/>
                 <wp:positionH relativeFrom="column">
                   <wp:posOffset>1812925</wp:posOffset>
@@ -6329,7 +5995,7 @@
         <mc:AlternateContent>
           <mc:Choice Requires="wps">
             <w:drawing>
-              <wp:anchor distT="0" distB="0" distL="114300" distR="114300" simplePos="0" relativeHeight="251685888" behindDoc="0" locked="0" layoutInCell="1" allowOverlap="1" wp14:anchorId="35646536" wp14:editId="678B8F59">
+              <wp:anchor distT="0" distB="0" distL="114300" distR="114300" simplePos="0" relativeHeight="251685888" behindDoc="0" locked="0" layoutInCell="1" allowOverlap="1" wp14:anchorId="5EDD4E81" wp14:editId="6B19A5E5">
                 <wp:simplePos x="0" y="0"/>
                 <wp:positionH relativeFrom="column">
                   <wp:posOffset>807085</wp:posOffset>
@@ -6445,7 +6111,7 @@
           </mc:Choice>
           <mc:Fallback>
             <w:pict>
-              <v:shape w14:anchorId="35646536" id="Text Box 21" o:spid="_x0000_s1066" type="#_x0000_t202" style="position:absolute;margin-left:63.55pt;margin-top:273.45pt;width:287.5pt;height:2in;z-index:251685888;visibility:visible;mso-wrap-style:square;mso-width-percent:0;mso-wrap-distance-left:9pt;mso-wrap-distance-top:0;mso-wrap-distance-right:9pt;mso-wrap-distance-bottom:0;mso-position-horizontal:absolute;mso-position-horizontal-relative:text;mso-position-vertical:absolute;mso-position-vertical-relative:text;mso-width-percent:0;mso-width-relative:margin;v-text-anchor:top" o:gfxdata="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" filled="f" stroked="f" strokeweight=".5pt">
+              <v:shape w14:anchorId="5EDD4E81" id="Text Box 21" o:spid="_x0000_s1063" type="#_x0000_t202" style="position:absolute;margin-left:63.55pt;margin-top:273.45pt;width:287.5pt;height:2in;z-index:251685888;visibility:visible;mso-wrap-style:square;mso-width-percent:0;mso-wrap-distance-left:9pt;mso-wrap-distance-top:0;mso-wrap-distance-right:9pt;mso-wrap-distance-bottom:0;mso-position-horizontal:absolute;mso-position-horizontal-relative:text;mso-position-vertical:absolute;mso-position-vertical-relative:text;mso-width-percent:0;mso-width-relative:margin;v-text-anchor:top" o:gfxdata="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" filled="f" stroked="f" strokeweight=".5pt">
                 <v:textbox style="mso-fit-shape-to-text:t">
                   <w:txbxContent>
                     <w:p>
@@ -6527,7 +6193,7 @@
         <mc:AlternateContent>
           <mc:Choice Requires="wps">
             <w:drawing>
-              <wp:anchor distT="0" distB="0" distL="114300" distR="114300" simplePos="0" relativeHeight="251679744" behindDoc="0" locked="0" layoutInCell="1" allowOverlap="1" wp14:anchorId="70073527" wp14:editId="5F8F019E">
+              <wp:anchor distT="0" distB="0" distL="114300" distR="114300" simplePos="0" relativeHeight="251679744" behindDoc="0" locked="0" layoutInCell="1" allowOverlap="1" wp14:anchorId="51FE25C5" wp14:editId="1DFBDFD8">
                 <wp:simplePos x="0" y="0"/>
                 <wp:positionH relativeFrom="column">
                   <wp:posOffset>654875</wp:posOffset>
@@ -6609,7 +6275,7 @@
           </mc:Choice>
           <mc:Fallback>
             <w:pict>
-              <v:shape w14:anchorId="70073527" id="Text Box 14" o:spid="_x0000_s1067" type="#_x0000_t202" style="position:absolute;margin-left:51.55pt;margin-top:234.9pt;width:98.5pt;height:2in;z-index:251679744;visibility:visible;mso-wrap-style:square;mso-width-percent:0;mso-wrap-distance-left:9pt;mso-wrap-distance-top:0;mso-wrap-distance-right:9pt;mso-wrap-distance-bottom:0;mso-position-horizontal:absolute;mso-position-horizontal-relative:text;mso-position-vertical:absolute;mso-position-vertical-relative:text;mso-width-percent:0;mso-width-relative:margin;v-text-anchor:top" o:gfxdata="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" filled="f" stroked="f" strokeweight=".5pt">
+              <v:shape w14:anchorId="51FE25C5" id="Text Box 14" o:spid="_x0000_s1064" type="#_x0000_t202" style="position:absolute;margin-left:51.55pt;margin-top:234.9pt;width:98.5pt;height:2in;z-index:251679744;visibility:visible;mso-wrap-style:square;mso-width-percent:0;mso-wrap-distance-left:9pt;mso-wrap-distance-top:0;mso-wrap-distance-right:9pt;mso-wrap-distance-bottom:0;mso-position-horizontal:absolute;mso-position-horizontal-relative:text;mso-position-vertical:absolute;mso-position-vertical-relative:text;mso-width-percent:0;mso-width-relative:margin;v-text-anchor:top" o:gfxdata="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" filled="f" stroked="f" strokeweight=".5pt">
                 <v:textbox style="mso-fit-shape-to-text:t">
                   <w:txbxContent>
                     <w:p>
@@ -6657,7 +6323,7 @@
         <mc:AlternateContent>
           <mc:Choice Requires="wps">
             <w:drawing>
-              <wp:anchor distT="0" distB="0" distL="114300" distR="114300" simplePos="0" relativeHeight="251736064" behindDoc="0" locked="0" layoutInCell="1" allowOverlap="1" wp14:anchorId="0C3DEC55" wp14:editId="3EA03BDD">
+              <wp:anchor distT="0" distB="0" distL="114300" distR="114300" simplePos="0" relativeHeight="251736064" behindDoc="0" locked="0" layoutInCell="1" allowOverlap="1" wp14:anchorId="62C71CCF" wp14:editId="0BA92C03">
                 <wp:simplePos x="0" y="0"/>
                 <wp:positionH relativeFrom="column">
                   <wp:posOffset>5049520</wp:posOffset>
@@ -6730,7 +6396,7 @@
           </mc:Choice>
           <mc:Fallback>
             <w:pict>
-              <v:shape w14:anchorId="0C3DEC55" id="Text Box 53" o:spid="_x0000_s1068" type="#_x0000_t202" style="position:absolute;margin-left:397.6pt;margin-top:377.55pt;width:163.4pt;height:2in;z-index:251736064;visibility:visible;mso-wrap-style:square;mso-width-percent:0;mso-wrap-distance-left:9pt;mso-wrap-distance-top:0;mso-wrap-distance-right:9pt;mso-wrap-distance-bottom:0;mso-position-horizontal:absolute;mso-position-horizontal-relative:text;mso-position-vertical:absolute;mso-position-vertical-relative:text;mso-width-percent:0;mso-width-relative:margin;v-text-anchor:top" o:gfxdata="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" filled="f" stroked="f" strokeweight=".5pt">
+              <v:shape w14:anchorId="62C71CCF" id="Text Box 53" o:spid="_x0000_s1065" type="#_x0000_t202" style="position:absolute;margin-left:397.6pt;margin-top:377.55pt;width:163.4pt;height:2in;z-index:251736064;visibility:visible;mso-wrap-style:square;mso-width-percent:0;mso-wrap-distance-left:9pt;mso-wrap-distance-top:0;mso-wrap-distance-right:9pt;mso-wrap-distance-bottom:0;mso-position-horizontal:absolute;mso-position-horizontal-relative:text;mso-position-vertical:absolute;mso-position-vertical-relative:text;mso-width-percent:0;mso-width-relative:margin;v-text-anchor:top" o:gfxdata="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" filled="f" stroked="f" strokeweight=".5pt">
                 <v:textbox style="mso-fit-shape-to-text:t">
                   <w:txbxContent>
                     <w:p>
@@ -6769,7 +6435,7 @@
         <mc:AlternateContent>
           <mc:Choice Requires="wps">
             <w:drawing>
-              <wp:anchor distT="0" distB="0" distL="114300" distR="114300" simplePos="0" relativeHeight="251738112" behindDoc="0" locked="0" layoutInCell="1" allowOverlap="1" wp14:anchorId="242575F6" wp14:editId="4C2B2EB1">
+              <wp:anchor distT="0" distB="0" distL="114300" distR="114300" simplePos="0" relativeHeight="251738112" behindDoc="0" locked="0" layoutInCell="1" allowOverlap="1" wp14:anchorId="740A1766" wp14:editId="4230999E">
                 <wp:simplePos x="0" y="0"/>
                 <wp:positionH relativeFrom="column">
                   <wp:posOffset>5234940</wp:posOffset>
@@ -6873,7 +6539,7 @@
           </mc:Choice>
           <mc:Fallback>
             <w:pict>
-              <v:shape w14:anchorId="242575F6" id="Text Box 54" o:spid="_x0000_s1069" type="#_x0000_t202" style="position:absolute;margin-left:412.2pt;margin-top:401.3pt;width:234.15pt;height:2in;z-index:251738112;visibility:visible;mso-wrap-style:square;mso-width-percent:0;mso-wrap-distance-left:9pt;mso-wrap-distance-top:0;mso-wrap-distance-right:9pt;mso-wrap-distance-bottom:0;mso-position-horizontal:absolute;mso-position-horizontal-relative:text;mso-position-vertical:absolute;mso-position-vertical-relative:text;mso-width-percent:0;mso-width-relative:margin;v-text-anchor:top" o:gfxdata="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" filled="f" stroked="f" strokeweight=".5pt">
+              <v:shape w14:anchorId="740A1766" id="Text Box 54" o:spid="_x0000_s1066" type="#_x0000_t202" style="position:absolute;margin-left:412.2pt;margin-top:401.3pt;width:234.15pt;height:2in;z-index:251738112;visibility:visible;mso-wrap-style:square;mso-width-percent:0;mso-wrap-distance-left:9pt;mso-wrap-distance-top:0;mso-wrap-distance-right:9pt;mso-wrap-distance-bottom:0;mso-position-horizontal:absolute;mso-position-horizontal-relative:text;mso-position-vertical:absolute;mso-position-vertical-relative:text;mso-width-percent:0;mso-width-relative:margin;v-text-anchor:top" o:gfxdata="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" filled="f" stroked="f" strokeweight=".5pt">
                 <v:textbox style="mso-fit-shape-to-text:t">
                   <w:txbxContent>
                     <w:p>
@@ -6943,7 +6609,7 @@
         <mc:AlternateContent>
           <mc:Choice Requires="wps">
             <w:drawing>
-              <wp:anchor distT="0" distB="0" distL="114300" distR="114300" simplePos="0" relativeHeight="251734016" behindDoc="0" locked="0" layoutInCell="1" allowOverlap="1" wp14:anchorId="2FAB0B5A" wp14:editId="4FDF475F">
+              <wp:anchor distT="0" distB="0" distL="114300" distR="114300" simplePos="0" relativeHeight="251734016" behindDoc="0" locked="0" layoutInCell="1" allowOverlap="1" wp14:anchorId="5D821C16" wp14:editId="637C6217">
                 <wp:simplePos x="0" y="0"/>
                 <wp:positionH relativeFrom="column">
                   <wp:posOffset>5234940</wp:posOffset>
@@ -7031,7 +6697,7 @@
           </mc:Choice>
           <mc:Fallback>
             <w:pict>
-              <v:shape w14:anchorId="2FAB0B5A" id="Text Box 52" o:spid="_x0000_s1070" type="#_x0000_t202" style="position:absolute;margin-left:412.2pt;margin-top:350.15pt;width:234.15pt;height:2in;z-index:251734016;visibility:visible;mso-wrap-style:square;mso-width-percent:0;mso-wrap-distance-left:9pt;mso-wrap-distance-top:0;mso-wrap-distance-right:9pt;mso-wrap-distance-bottom:0;mso-position-horizontal:absolute;mso-position-horizontal-relative:text;mso-position-vertical:absolute;mso-position-vertical-relative:text;mso-width-percent:0;mso-width-relative:margin;v-text-anchor:top" o:gfxdata="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" filled="f" stroked="f" strokeweight=".5pt">
+              <v:shape w14:anchorId="5D821C16" id="Text Box 52" o:spid="_x0000_s1067" type="#_x0000_t202" style="position:absolute;margin-left:412.2pt;margin-top:350.15pt;width:234.15pt;height:2in;z-index:251734016;visibility:visible;mso-wrap-style:square;mso-width-percent:0;mso-wrap-distance-left:9pt;mso-wrap-distance-top:0;mso-wrap-distance-right:9pt;mso-wrap-distance-bottom:0;mso-position-horizontal:absolute;mso-position-horizontal-relative:text;mso-position-vertical:absolute;mso-position-vertical-relative:text;mso-width-percent:0;mso-width-relative:margin;v-text-anchor:top" o:gfxdata="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" filled="f" stroked="f" strokeweight=".5pt">
                 <v:textbox style="mso-fit-shape-to-text:t">
                   <w:txbxContent>
                     <w:p>
@@ -7085,7 +6751,7 @@
         <mc:AlternateContent>
           <mc:Choice Requires="wps">
             <w:drawing>
-              <wp:anchor distT="0" distB="0" distL="114300" distR="114300" simplePos="0" relativeHeight="251731968" behindDoc="0" locked="0" layoutInCell="1" allowOverlap="1" wp14:anchorId="43C1F2E2" wp14:editId="028FAD1C">
+              <wp:anchor distT="0" distB="0" distL="114300" distR="114300" simplePos="0" relativeHeight="251731968" behindDoc="0" locked="0" layoutInCell="1" allowOverlap="1" wp14:anchorId="35CBEDFD" wp14:editId="6B75D062">
                 <wp:simplePos x="0" y="0"/>
                 <wp:positionH relativeFrom="column">
                   <wp:posOffset>5052060</wp:posOffset>
@@ -7158,7 +6824,7 @@
           </mc:Choice>
           <mc:Fallback>
             <w:pict>
-              <v:shape w14:anchorId="43C1F2E2" id="Text Box 51" o:spid="_x0000_s1071" type="#_x0000_t202" style="position:absolute;margin-left:397.8pt;margin-top:326pt;width:163.4pt;height:2in;z-index:251731968;visibility:visible;mso-wrap-style:square;mso-width-percent:0;mso-wrap-distance-left:9pt;mso-wrap-distance-top:0;mso-wrap-distance-right:9pt;mso-wrap-distance-bottom:0;mso-position-horizontal:absolute;mso-position-horizontal-relative:text;mso-position-vertical:absolute;mso-position-vertical-relative:text;mso-width-percent:0;mso-width-relative:margin;v-text-anchor:top" o:gfxdata="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" filled="f" stroked="f" strokeweight=".5pt">
+              <v:shape w14:anchorId="35CBEDFD" id="Text Box 51" o:spid="_x0000_s1068" type="#_x0000_t202" style="position:absolute;margin-left:397.8pt;margin-top:326pt;width:163.4pt;height:2in;z-index:251731968;visibility:visible;mso-wrap-style:square;mso-width-percent:0;mso-wrap-distance-left:9pt;mso-wrap-distance-top:0;mso-wrap-distance-right:9pt;mso-wrap-distance-bottom:0;mso-position-horizontal:absolute;mso-position-horizontal-relative:text;mso-position-vertical:absolute;mso-position-vertical-relative:text;mso-width-percent:0;mso-width-relative:margin;v-text-anchor:top" o:gfxdata="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" filled="f" stroked="f" strokeweight=".5pt">
                 <v:textbox style="mso-fit-shape-to-text:t">
                   <w:txbxContent>
                     <w:p>
@@ -7197,7 +6863,7 @@
         <mc:AlternateContent>
           <mc:Choice Requires="wps">
             <w:drawing>
-              <wp:anchor distT="0" distB="0" distL="114300" distR="114300" simplePos="0" relativeHeight="251740160" behindDoc="0" locked="0" layoutInCell="1" allowOverlap="1" wp14:anchorId="5CF0B8F4" wp14:editId="19F441CF">
+              <wp:anchor distT="0" distB="0" distL="114300" distR="114300" simplePos="0" relativeHeight="251740160" behindDoc="0" locked="0" layoutInCell="1" allowOverlap="1" wp14:anchorId="21C838C3" wp14:editId="19365FBE">
                 <wp:simplePos x="0" y="0"/>
                 <wp:positionH relativeFrom="column">
                   <wp:posOffset>4810125</wp:posOffset>
@@ -7269,7 +6935,7 @@
           </mc:Choice>
           <mc:Fallback>
             <w:pict>
-              <v:shape w14:anchorId="5CF0B8F4" id="Text Box 55" o:spid="_x0000_s1072" type="#_x0000_t202" style="position:absolute;margin-left:378.75pt;margin-top:455pt;width:134.25pt;height:2in;z-index:251740160;visibility:visible;mso-wrap-style:square;mso-width-percent:0;mso-wrap-distance-left:9pt;mso-wrap-distance-top:0;mso-wrap-distance-right:9pt;mso-wrap-distance-bottom:0;mso-position-horizontal:absolute;mso-position-horizontal-relative:text;mso-position-vertical:absolute;mso-position-vertical-relative:text;mso-width-percent:0;mso-width-relative:margin;v-text-anchor:top" o:gfxdata="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" filled="f" stroked="f" strokeweight=".5pt">
+              <v:shape w14:anchorId="21C838C3" id="Text Box 55" o:spid="_x0000_s1069" type="#_x0000_t202" style="position:absolute;margin-left:378.75pt;margin-top:455pt;width:134.25pt;height:2in;z-index:251740160;visibility:visible;mso-wrap-style:square;mso-width-percent:0;mso-wrap-distance-left:9pt;mso-wrap-distance-top:0;mso-wrap-distance-right:9pt;mso-wrap-distance-bottom:0;mso-position-horizontal:absolute;mso-position-horizontal-relative:text;mso-position-vertical:absolute;mso-position-vertical-relative:text;mso-width-percent:0;mso-width-relative:margin;v-text-anchor:top" o:gfxdata="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" filled="f" stroked="f" strokeweight=".5pt">
                 <v:textbox style="mso-fit-shape-to-text:t">
                   <w:txbxContent>
                     <w:p>
@@ -7307,7 +6973,7 @@
         <mc:AlternateContent>
           <mc:Choice Requires="wps">
             <w:drawing>
-              <wp:anchor distT="0" distB="0" distL="114300" distR="114300" simplePos="0" relativeHeight="251741184" behindDoc="0" locked="0" layoutInCell="1" allowOverlap="1" wp14:anchorId="4A8D7286" wp14:editId="2F6F4DBB">
+              <wp:anchor distT="0" distB="0" distL="114300" distR="114300" simplePos="0" relativeHeight="251741184" behindDoc="0" locked="0" layoutInCell="1" allowOverlap="1" wp14:anchorId="5603B9C3" wp14:editId="67FA6174">
                 <wp:simplePos x="0" y="0"/>
                 <wp:positionH relativeFrom="column">
                   <wp:posOffset>6357620</wp:posOffset>
@@ -7379,7 +7045,7 @@
         <mc:AlternateContent>
           <mc:Choice Requires="wps">
             <w:drawing>
-              <wp:anchor distT="0" distB="0" distL="114300" distR="114300" simplePos="0" relativeHeight="251682816" behindDoc="0" locked="0" layoutInCell="1" allowOverlap="1" wp14:anchorId="5C05CA9C" wp14:editId="653AAE0B">
+              <wp:anchor distT="0" distB="0" distL="114300" distR="114300" simplePos="0" relativeHeight="251682816" behindDoc="0" locked="0" layoutInCell="1" allowOverlap="1" wp14:anchorId="0B798366" wp14:editId="4FB294E1">
                 <wp:simplePos x="0" y="0"/>
                 <wp:positionH relativeFrom="column">
                   <wp:posOffset>4825365</wp:posOffset>
@@ -7461,7 +7127,7 @@
           </mc:Choice>
           <mc:Fallback>
             <w:pict>
-              <v:shape w14:anchorId="5C05CA9C" id="Text Box 19" o:spid="_x0000_s1073" type="#_x0000_t202" style="position:absolute;margin-left:379.95pt;margin-top:235.8pt;width:88.05pt;height:2in;z-index:251682816;visibility:visible;mso-wrap-style:square;mso-width-percent:0;mso-wrap-distance-left:9pt;mso-wrap-distance-top:0;mso-wrap-distance-right:9pt;mso-wrap-distance-bottom:0;mso-position-horizontal:absolute;mso-position-horizontal-relative:text;mso-position-vertical:absolute;mso-position-vertical-relative:text;mso-width-percent:0;mso-width-relative:margin;v-text-anchor:top" o:gfxdata="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" filled="f" stroked="f" strokeweight=".5pt">
+              <v:shape w14:anchorId="0B798366" id="Text Box 19" o:spid="_x0000_s1070" type="#_x0000_t202" style="position:absolute;margin-left:379.95pt;margin-top:235.8pt;width:88.05pt;height:2in;z-index:251682816;visibility:visible;mso-wrap-style:square;mso-width-percent:0;mso-wrap-distance-left:9pt;mso-wrap-distance-top:0;mso-wrap-distance-right:9pt;mso-wrap-distance-bottom:0;mso-position-horizontal:absolute;mso-position-horizontal-relative:text;mso-position-vertical:absolute;mso-position-vertical-relative:text;mso-width-percent:0;mso-width-relative:margin;v-text-anchor:top" o:gfxdata="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" filled="f" stroked="f" strokeweight=".5pt">
                 <v:textbox style="mso-fit-shape-to-text:t">
                   <w:txbxContent>
                     <w:p>
@@ -7509,7 +7175,7 @@
         <mc:AlternateContent>
           <mc:Choice Requires="wps">
             <w:drawing>
-              <wp:anchor distT="0" distB="0" distL="114300" distR="114300" simplePos="0" relativeHeight="251729920" behindDoc="0" locked="0" layoutInCell="1" allowOverlap="1" wp14:anchorId="1733C101" wp14:editId="377FF125">
+              <wp:anchor distT="0" distB="0" distL="114300" distR="114300" simplePos="0" relativeHeight="251729920" behindDoc="0" locked="0" layoutInCell="1" allowOverlap="1" wp14:anchorId="110657C1" wp14:editId="3B613CB0">
                 <wp:simplePos x="0" y="0"/>
                 <wp:positionH relativeFrom="column">
                   <wp:posOffset>5234940</wp:posOffset>
@@ -7575,6 +7241,14 @@
                                 <w:sz w:val="24"/>
                                 <w:szCs w:val="24"/>
                               </w:rPr>
+                              <w:t xml:space="preserve">ES5, </w:t>
+                            </w:r>
+                            <w:r>
+                              <w:rPr>
+                                <w:color w:val="262626" w:themeColor="text1" w:themeTint="D9"/>
+                                <w:sz w:val="24"/>
+                                <w:szCs w:val="24"/>
+                              </w:rPr>
                               <w:t>ES6</w:t>
                             </w:r>
                             <w:r>
@@ -7605,7 +7279,7 @@
           </mc:Choice>
           <mc:Fallback>
             <w:pict>
-              <v:shape w14:anchorId="1733C101" id="Text Box 50" o:spid="_x0000_s1074" type="#_x0000_t202" style="position:absolute;margin-left:412.2pt;margin-top:300.9pt;width:234.15pt;height:2in;z-index:251729920;visibility:visible;mso-wrap-style:square;mso-width-percent:0;mso-wrap-distance-left:9pt;mso-wrap-distance-top:0;mso-wrap-distance-right:9pt;mso-wrap-distance-bottom:0;mso-position-horizontal:absolute;mso-position-horizontal-relative:text;mso-position-vertical:absolute;mso-position-vertical-relative:text;mso-width-percent:0;mso-width-relative:margin;v-text-anchor:top" o:gfxdata="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" filled="f" stroked="f" strokeweight=".5pt">
+              <v:shape w14:anchorId="110657C1" id="Text Box 50" o:spid="_x0000_s1071" type="#_x0000_t202" style="position:absolute;margin-left:412.2pt;margin-top:300.9pt;width:234.15pt;height:2in;z-index:251729920;visibility:visible;mso-wrap-style:square;mso-width-percent:0;mso-wrap-distance-left:9pt;mso-wrap-distance-top:0;mso-wrap-distance-right:9pt;mso-wrap-distance-bottom:0;mso-position-horizontal:absolute;mso-position-horizontal-relative:text;mso-position-vertical:absolute;mso-position-vertical-relative:text;mso-width-percent:0;mso-width-relative:margin;v-text-anchor:top" o:gfxdata="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" filled="f" stroked="f" strokeweight=".5pt">
                 <v:textbox style="mso-fit-shape-to-text:t">
                   <w:txbxContent>
                     <w:p>
@@ -7634,6 +7308,14 @@
                           <w:szCs w:val="24"/>
                         </w:rPr>
                         <w:t>(</w:t>
+                      </w:r>
+                      <w:r>
+                        <w:rPr>
+                          <w:color w:val="262626" w:themeColor="text1" w:themeTint="D9"/>
+                          <w:sz w:val="24"/>
+                          <w:szCs w:val="24"/>
+                        </w:rPr>
+                        <w:t xml:space="preserve">ES5, </w:t>
                       </w:r>
                       <w:r>
                         <w:rPr>
@@ -7667,7 +7349,7 @@
         <mc:AlternateContent>
           <mc:Choice Requires="wps">
             <w:drawing>
-              <wp:anchor distT="0" distB="0" distL="114300" distR="114300" simplePos="0" relativeHeight="251727872" behindDoc="0" locked="0" layoutInCell="1" allowOverlap="1" wp14:anchorId="4252F19B" wp14:editId="030BA6FF">
+              <wp:anchor distT="0" distB="0" distL="114300" distR="114300" simplePos="0" relativeHeight="251727872" behindDoc="0" locked="0" layoutInCell="1" allowOverlap="1" wp14:anchorId="1C6200E9" wp14:editId="76C99D5E">
                 <wp:simplePos x="0" y="0"/>
                 <wp:positionH relativeFrom="column">
                   <wp:posOffset>5041900</wp:posOffset>
@@ -7740,7 +7422,7 @@
           </mc:Choice>
           <mc:Fallback>
             <w:pict>
-              <v:shape w14:anchorId="4252F19B" id="Text Box 49" o:spid="_x0000_s1075" type="#_x0000_t202" style="position:absolute;margin-left:397pt;margin-top:273.55pt;width:103.9pt;height:2in;z-index:251727872;visibility:visible;mso-wrap-style:square;mso-width-percent:0;mso-wrap-distance-left:9pt;mso-wrap-distance-top:0;mso-wrap-distance-right:9pt;mso-wrap-distance-bottom:0;mso-position-horizontal:absolute;mso-position-horizontal-relative:text;mso-position-vertical:absolute;mso-position-vertical-relative:text;mso-width-percent:0;mso-width-relative:margin;v-text-anchor:top" o:gfxdata="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" filled="f" stroked="f" strokeweight=".5pt">
+              <v:shape w14:anchorId="1C6200E9" id="Text Box 49" o:spid="_x0000_s1072" type="#_x0000_t202" style="position:absolute;margin-left:397pt;margin-top:273.55pt;width:103.9pt;height:2in;z-index:251727872;visibility:visible;mso-wrap-style:square;mso-width-percent:0;mso-wrap-distance-left:9pt;mso-wrap-distance-top:0;mso-wrap-distance-right:9pt;mso-wrap-distance-bottom:0;mso-position-horizontal:absolute;mso-position-horizontal-relative:text;mso-position-vertical:absolute;mso-position-vertical-relative:text;mso-width-percent:0;mso-width-relative:margin;v-text-anchor:top" o:gfxdata="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" filled="f" stroked="f" strokeweight=".5pt">
                 <v:textbox style="mso-fit-shape-to-text:t">
                   <w:txbxContent>
                     <w:p>
@@ -7801,7 +7483,7 @@
         <mc:AlternateContent>
           <mc:Choice Requires="wps">
             <w:drawing>
-              <wp:anchor distT="0" distB="0" distL="114300" distR="114300" simplePos="0" relativeHeight="251796480" behindDoc="0" locked="0" layoutInCell="1" allowOverlap="1" wp14:anchorId="4416D24D" wp14:editId="3A8EBC0C">
+              <wp:anchor distT="0" distB="0" distL="114300" distR="114300" simplePos="0" relativeHeight="251796480" behindDoc="0" locked="0" layoutInCell="1" allowOverlap="1" wp14:anchorId="2FA71E3A" wp14:editId="393F734F">
                 <wp:simplePos x="0" y="0"/>
                 <wp:positionH relativeFrom="column">
                   <wp:posOffset>7222490</wp:posOffset>
@@ -7845,7 +7527,7 @@
                                 <w:u w:val="thick"/>
                               </w:rPr>
                             </w:pPr>
-                            <w:hyperlink r:id="rId56" w:history="1">
+                            <w:hyperlink r:id="rId44" w:history="1">
                               <w:r>
                                 <w:rPr>
                                   <w:rStyle w:val="Hyperlink"/>
@@ -7875,7 +7557,7 @@
           </mc:Choice>
           <mc:Fallback>
             <w:pict>
-              <v:shape w14:anchorId="4416D24D" id="Text Box 38" o:spid="_x0000_s1076" type="#_x0000_t202" style="position:absolute;margin-left:568.7pt;margin-top:16.75pt;width:63.5pt;height:2in;z-index:251796480;visibility:visible;mso-wrap-style:square;mso-width-percent:0;mso-wrap-distance-left:9pt;mso-wrap-distance-top:0;mso-wrap-distance-right:9pt;mso-wrap-distance-bottom:0;mso-position-horizontal:absolute;mso-position-horizontal-relative:text;mso-position-vertical:absolute;mso-position-vertical-relative:text;mso-width-percent:0;mso-width-relative:margin;v-text-anchor:top" o:gfxdata="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" filled="f" stroked="f" strokeweight=".5pt">
+              <v:shape w14:anchorId="2FA71E3A" id="Text Box 38" o:spid="_x0000_s1073" type="#_x0000_t202" style="position:absolute;margin-left:568.7pt;margin-top:16.75pt;width:63.5pt;height:2in;z-index:251796480;visibility:visible;mso-wrap-style:square;mso-width-percent:0;mso-wrap-distance-left:9pt;mso-wrap-distance-top:0;mso-wrap-distance-right:9pt;mso-wrap-distance-bottom:0;mso-position-horizontal:absolute;mso-position-horizontal-relative:text;mso-position-vertical:absolute;mso-position-vertical-relative:text;mso-width-percent:0;mso-width-relative:margin;v-text-anchor:top" o:gfxdata="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" filled="f" stroked="f" strokeweight=".5pt">
                 <v:textbox style="mso-fit-shape-to-text:t">
                   <w:txbxContent>
                     <w:p>
@@ -7889,7 +7571,7 @@
                           <w:u w:val="thick"/>
                         </w:rPr>
                       </w:pPr>
-                      <w:hyperlink r:id="rId57" w:history="1">
+                      <w:hyperlink r:id="rId45" w:history="1">
                         <w:r>
                           <w:rPr>
                             <w:rStyle w:val="Hyperlink"/>
@@ -7915,7 +7597,7 @@
         <mc:AlternateContent>
           <mc:Choice Requires="wps">
             <w:drawing>
-              <wp:anchor distT="0" distB="0" distL="114300" distR="114300" simplePos="0" relativeHeight="251743232" behindDoc="0" locked="0" layoutInCell="1" allowOverlap="1" wp14:anchorId="1FF95075" wp14:editId="3A9048C2">
+              <wp:anchor distT="0" distB="0" distL="114300" distR="114300" simplePos="0" relativeHeight="251743232" behindDoc="0" locked="0" layoutInCell="1" allowOverlap="1" wp14:anchorId="5237682D" wp14:editId="32A47551">
                 <wp:simplePos x="0" y="0"/>
                 <wp:positionH relativeFrom="column">
                   <wp:posOffset>5052060</wp:posOffset>
@@ -7988,7 +7670,7 @@
           </mc:Choice>
           <mc:Fallback>
             <w:pict>
-              <v:shape w14:anchorId="1FF95075" id="Text Box 57" o:spid="_x0000_s1077" type="#_x0000_t202" style="position:absolute;margin-left:397.8pt;margin-top:15.7pt;width:148.35pt;height:2in;z-index:251743232;visibility:visible;mso-wrap-style:square;mso-width-percent:0;mso-wrap-distance-left:9pt;mso-wrap-distance-top:0;mso-wrap-distance-right:9pt;mso-wrap-distance-bottom:0;mso-position-horizontal:absolute;mso-position-horizontal-relative:text;mso-position-vertical:absolute;mso-position-vertical-relative:text;mso-width-percent:0;mso-width-relative:margin;v-text-anchor:top" o:gfxdata="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" filled="f" stroked="f" strokeweight=".5pt">
+              <v:shape w14:anchorId="5237682D" id="Text Box 57" o:spid="_x0000_s1074" type="#_x0000_t202" style="position:absolute;margin-left:397.8pt;margin-top:15.7pt;width:148.35pt;height:2in;z-index:251743232;visibility:visible;mso-wrap-style:square;mso-width-percent:0;mso-wrap-distance-left:9pt;mso-wrap-distance-top:0;mso-wrap-distance-right:9pt;mso-wrap-distance-bottom:0;mso-position-horizontal:absolute;mso-position-horizontal-relative:text;mso-position-vertical:absolute;mso-position-vertical-relative:text;mso-width-percent:0;mso-width-relative:margin;v-text-anchor:top" o:gfxdata="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" filled="f" stroked="f" strokeweight=".5pt">
                 <v:textbox style="mso-fit-shape-to-text:t">
                   <w:txbxContent>
                     <w:p>
@@ -8039,7 +7721,7 @@
         <mc:AlternateContent>
           <mc:Choice Requires="wps">
             <w:drawing>
-              <wp:anchor distT="0" distB="0" distL="114300" distR="114300" simplePos="0" relativeHeight="251790336" behindDoc="0" locked="0" layoutInCell="1" allowOverlap="1" wp14:anchorId="0DD919FD" wp14:editId="5CC6B7EE">
+              <wp:anchor distT="0" distB="0" distL="114300" distR="114300" simplePos="0" relativeHeight="251790336" behindDoc="0" locked="0" layoutInCell="1" allowOverlap="1" wp14:anchorId="6A357EA3" wp14:editId="214827BB">
                 <wp:simplePos x="0" y="0"/>
                 <wp:positionH relativeFrom="column">
                   <wp:posOffset>5054600</wp:posOffset>
@@ -8127,7 +7809,7 @@
           </mc:Choice>
           <mc:Fallback>
             <w:pict>
-              <v:shape w14:anchorId="0DD919FD" id="Text Box 58" o:spid="_x0000_s1078" type="#_x0000_t202" style="position:absolute;margin-left:398pt;margin-top:17.35pt;width:245.55pt;height:2in;z-index:251790336;visibility:visible;mso-wrap-style:square;mso-width-percent:0;mso-wrap-distance-left:9pt;mso-wrap-distance-top:0;mso-wrap-distance-right:9pt;mso-wrap-distance-bottom:0;mso-position-horizontal:absolute;mso-position-horizontal-relative:text;mso-position-vertical:absolute;mso-position-vertical-relative:text;mso-width-percent:0;mso-width-relative:margin;v-text-anchor:top" o:gfxdata="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" filled="f" stroked="f" strokeweight=".5pt">
+              <v:shape w14:anchorId="6A357EA3" id="Text Box 58" o:spid="_x0000_s1075" type="#_x0000_t202" style="position:absolute;margin-left:398pt;margin-top:17.35pt;width:245.55pt;height:2in;z-index:251790336;visibility:visible;mso-wrap-style:square;mso-width-percent:0;mso-wrap-distance-left:9pt;mso-wrap-distance-top:0;mso-wrap-distance-right:9pt;mso-wrap-distance-bottom:0;mso-position-horizontal:absolute;mso-position-horizontal-relative:text;mso-position-vertical:absolute;mso-position-vertical-relative:text;mso-width-percent:0;mso-width-relative:margin;v-text-anchor:top" o:gfxdata="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" filled="f" stroked="f" strokeweight=".5pt">
                 <v:textbox style="mso-fit-shape-to-text:t">
                   <w:txbxContent>
                     <w:p>
@@ -8178,6 +7860,372 @@
     <w:p>
       <w:bookmarkStart w:id="0" w:name="_GoBack"/>
       <w:bookmarkEnd w:id="0"/>
+      <w:r>
+        <w:rPr>
+          <w:noProof/>
+        </w:rPr>
+        <mc:AlternateContent>
+          <mc:Choice Requires="wps">
+            <w:drawing>
+              <wp:anchor distT="0" distB="0" distL="114300" distR="114300" simplePos="0" relativeHeight="251773952" behindDoc="0" locked="0" layoutInCell="1" allowOverlap="1" wp14:anchorId="325F5DA9" wp14:editId="0F98E5C1">
+                <wp:simplePos x="0" y="0"/>
+                <wp:positionH relativeFrom="column">
+                  <wp:posOffset>2430145</wp:posOffset>
+                </wp:positionH>
+                <wp:positionV relativeFrom="paragraph">
+                  <wp:posOffset>2365699</wp:posOffset>
+                </wp:positionV>
+                <wp:extent cx="1043305" cy="1828800"/>
+                <wp:effectExtent l="0" t="0" r="0" b="0"/>
+                <wp:wrapSquare wrapText="bothSides"/>
+                <wp:docPr id="30" name="Text Box 30"/>
+                <wp:cNvGraphicFramePr/>
+                <a:graphic xmlns:a="http://schemas.openxmlformats.org/drawingml/2006/main">
+                  <a:graphicData uri="http://schemas.microsoft.com/office/word/2010/wordprocessingShape">
+                    <wps:wsp>
+                      <wps:cNvSpPr txBox="1"/>
+                      <wps:spPr>
+                        <a:xfrm>
+                          <a:off x="0" y="0"/>
+                          <a:ext cx="1043305" cy="1828800"/>
+                        </a:xfrm>
+                        <a:prstGeom prst="rect">
+                          <a:avLst/>
+                        </a:prstGeom>
+                        <a:noFill/>
+                        <a:ln w="6350">
+                          <a:noFill/>
+                        </a:ln>
+                        <a:effectLst/>
+                      </wps:spPr>
+                      <wps:txbx>
+                        <w:txbxContent>
+                          <w:p>
+                            <w:pPr>
+                              <w:jc w:val="right"/>
+                              <w:rPr>
+                                <w:rFonts w:cstheme="minorHAnsi"/>
+                                <w:color w:val="0091C4"/>
+                                <w:sz w:val="24"/>
+                                <w:szCs w:val="24"/>
+                                <w:u w:val="thick"/>
+                              </w:rPr>
+                            </w:pPr>
+                            <w:hyperlink r:id="rId46" w:history="1">
+                              <w:r>
+                                <w:rPr>
+                                  <w:rStyle w:val="Hyperlink"/>
+                                  <w:rFonts w:cstheme="minorHAnsi"/>
+                                  <w:color w:val="0091C4"/>
+                                  <w:sz w:val="24"/>
+                                  <w:szCs w:val="24"/>
+                                  <w:shd w:val="clear" w:color="auto" w:fill="FFFFFF"/>
+                                </w:rPr>
+                                <w:t>Live</w:t>
+                              </w:r>
+                            </w:hyperlink>
+                            <w:hyperlink r:id="rId47" w:history="1"/>
+                          </w:p>
+                        </w:txbxContent>
+                      </wps:txbx>
+                      <wps:bodyPr rot="0" spcFirstLastPara="0" vertOverflow="overflow" horzOverflow="overflow" vert="horz" wrap="square" lIns="91440" tIns="45720" rIns="91440" bIns="45720" numCol="1" spcCol="0" rtlCol="0" fromWordArt="0" anchor="t" anchorCtr="0" forceAA="0" compatLnSpc="1">
+                        <a:prstTxWarp prst="textNoShape">
+                          <a:avLst/>
+                        </a:prstTxWarp>
+                        <a:spAutoFit/>
+                      </wps:bodyPr>
+                    </wps:wsp>
+                  </a:graphicData>
+                </a:graphic>
+                <wp14:sizeRelH relativeFrom="margin">
+                  <wp14:pctWidth>0</wp14:pctWidth>
+                </wp14:sizeRelH>
+              </wp:anchor>
+            </w:drawing>
+          </mc:Choice>
+          <mc:Fallback>
+            <w:pict>
+              <v:shape w14:anchorId="325F5DA9" id="Text Box 30" o:spid="_x0000_s1076" type="#_x0000_t202" style="position:absolute;margin-left:191.35pt;margin-top:186.3pt;width:82.15pt;height:2in;z-index:251773952;visibility:visible;mso-wrap-style:square;mso-width-percent:0;mso-wrap-distance-left:9pt;mso-wrap-distance-top:0;mso-wrap-distance-right:9pt;mso-wrap-distance-bottom:0;mso-position-horizontal:absolute;mso-position-horizontal-relative:text;mso-position-vertical:absolute;mso-position-vertical-relative:text;mso-width-percent:0;mso-width-relative:margin;v-text-anchor:top" o:gfxdata="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" filled="f" stroked="f" strokeweight=".5pt">
+                <v:textbox style="mso-fit-shape-to-text:t">
+                  <w:txbxContent>
+                    <w:p>
+                      <w:pPr>
+                        <w:jc w:val="right"/>
+                        <w:rPr>
+                          <w:rFonts w:cstheme="minorHAnsi"/>
+                          <w:color w:val="0091C4"/>
+                          <w:sz w:val="24"/>
+                          <w:szCs w:val="24"/>
+                          <w:u w:val="thick"/>
+                        </w:rPr>
+                      </w:pPr>
+                      <w:hyperlink r:id="rId48" w:history="1">
+                        <w:r>
+                          <w:rPr>
+                            <w:rStyle w:val="Hyperlink"/>
+                            <w:rFonts w:cstheme="minorHAnsi"/>
+                            <w:color w:val="0091C4"/>
+                            <w:sz w:val="24"/>
+                            <w:szCs w:val="24"/>
+                            <w:shd w:val="clear" w:color="auto" w:fill="FFFFFF"/>
+                          </w:rPr>
+                          <w:t>Live</w:t>
+                        </w:r>
+                      </w:hyperlink>
+                      <w:hyperlink r:id="rId49" w:history="1"/>
+                    </w:p>
+                  </w:txbxContent>
+                </v:textbox>
+                <w10:wrap type="square"/>
+              </v:shape>
+            </w:pict>
+          </mc:Fallback>
+        </mc:AlternateContent>
+      </w:r>
+      <w:r>
+        <w:rPr>
+          <w:noProof/>
+        </w:rPr>
+        <mc:AlternateContent>
+          <mc:Choice Requires="wps">
+            <w:drawing>
+              <wp:anchor distT="0" distB="0" distL="114300" distR="114300" simplePos="0" relativeHeight="251714560" behindDoc="0" locked="0" layoutInCell="1" allowOverlap="1" wp14:anchorId="06080165" wp14:editId="7C2A3842">
+                <wp:simplePos x="0" y="0"/>
+                <wp:positionH relativeFrom="column">
+                  <wp:posOffset>3226435</wp:posOffset>
+                </wp:positionH>
+                <wp:positionV relativeFrom="paragraph">
+                  <wp:posOffset>336226</wp:posOffset>
+                </wp:positionV>
+                <wp:extent cx="806450" cy="1828800"/>
+                <wp:effectExtent l="0" t="0" r="0" b="0"/>
+                <wp:wrapSquare wrapText="bothSides"/>
+                <wp:docPr id="42" name="Text Box 42"/>
+                <wp:cNvGraphicFramePr/>
+                <a:graphic xmlns:a="http://schemas.openxmlformats.org/drawingml/2006/main">
+                  <a:graphicData uri="http://schemas.microsoft.com/office/word/2010/wordprocessingShape">
+                    <wps:wsp>
+                      <wps:cNvSpPr txBox="1"/>
+                      <wps:spPr>
+                        <a:xfrm>
+                          <a:off x="0" y="0"/>
+                          <a:ext cx="806450" cy="1828800"/>
+                        </a:xfrm>
+                        <a:prstGeom prst="rect">
+                          <a:avLst/>
+                        </a:prstGeom>
+                        <a:noFill/>
+                        <a:ln w="6350">
+                          <a:noFill/>
+                        </a:ln>
+                        <a:effectLst/>
+                      </wps:spPr>
+                      <wps:txbx>
+                        <w:txbxContent>
+                          <w:p>
+                            <w:pPr>
+                              <w:jc w:val="right"/>
+                              <w:rPr>
+                                <w:rFonts w:cstheme="minorHAnsi"/>
+                                <w:color w:val="0091C4"/>
+                                <w:sz w:val="24"/>
+                                <w:szCs w:val="24"/>
+                                <w:u w:val="thick"/>
+                              </w:rPr>
+                            </w:pPr>
+                            <w:hyperlink r:id="rId50" w:history="1">
+                              <w:r>
+                                <w:rPr>
+                                  <w:rStyle w:val="Hyperlink"/>
+                                  <w:rFonts w:cstheme="minorHAnsi"/>
+                                  <w:color w:val="0091C4"/>
+                                  <w:sz w:val="24"/>
+                                  <w:szCs w:val="24"/>
+                                  <w:shd w:val="clear" w:color="auto" w:fill="FFFFFF"/>
+                                </w:rPr>
+                                <w:t>GitHub</w:t>
+                              </w:r>
+                            </w:hyperlink>
+                            <w:hyperlink r:id="rId51" w:history="1"/>
+                          </w:p>
+                        </w:txbxContent>
+                      </wps:txbx>
+                      <wps:bodyPr rot="0" spcFirstLastPara="0" vertOverflow="overflow" horzOverflow="overflow" vert="horz" wrap="square" lIns="91440" tIns="45720" rIns="91440" bIns="45720" numCol="1" spcCol="0" rtlCol="0" fromWordArt="0" anchor="t" anchorCtr="0" forceAA="0" compatLnSpc="1">
+                        <a:prstTxWarp prst="textNoShape">
+                          <a:avLst/>
+                        </a:prstTxWarp>
+                        <a:spAutoFit/>
+                      </wps:bodyPr>
+                    </wps:wsp>
+                  </a:graphicData>
+                </a:graphic>
+                <wp14:sizeRelH relativeFrom="margin">
+                  <wp14:pctWidth>0</wp14:pctWidth>
+                </wp14:sizeRelH>
+              </wp:anchor>
+            </w:drawing>
+          </mc:Choice>
+          <mc:Fallback>
+            <w:pict>
+              <v:shape w14:anchorId="06080165" id="Text Box 42" o:spid="_x0000_s1077" type="#_x0000_t202" style="position:absolute;margin-left:254.05pt;margin-top:26.45pt;width:63.5pt;height:2in;z-index:251714560;visibility:visible;mso-wrap-style:square;mso-width-percent:0;mso-wrap-distance-left:9pt;mso-wrap-distance-top:0;mso-wrap-distance-right:9pt;mso-wrap-distance-bottom:0;mso-position-horizontal:absolute;mso-position-horizontal-relative:text;mso-position-vertical:absolute;mso-position-vertical-relative:text;mso-width-percent:0;mso-width-relative:margin;v-text-anchor:top" o:gfxdata="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" filled="f" stroked="f" strokeweight=".5pt">
+                <v:textbox style="mso-fit-shape-to-text:t">
+                  <w:txbxContent>
+                    <w:p>
+                      <w:pPr>
+                        <w:jc w:val="right"/>
+                        <w:rPr>
+                          <w:rFonts w:cstheme="minorHAnsi"/>
+                          <w:color w:val="0091C4"/>
+                          <w:sz w:val="24"/>
+                          <w:szCs w:val="24"/>
+                          <w:u w:val="thick"/>
+                        </w:rPr>
+                      </w:pPr>
+                      <w:hyperlink r:id="rId52" w:history="1">
+                        <w:r>
+                          <w:rPr>
+                            <w:rStyle w:val="Hyperlink"/>
+                            <w:rFonts w:cstheme="minorHAnsi"/>
+                            <w:color w:val="0091C4"/>
+                            <w:sz w:val="24"/>
+                            <w:szCs w:val="24"/>
+                            <w:shd w:val="clear" w:color="auto" w:fill="FFFFFF"/>
+                          </w:rPr>
+                          <w:t>GitHub</w:t>
+                        </w:r>
+                      </w:hyperlink>
+                      <w:hyperlink r:id="rId53" w:history="1"/>
+                    </w:p>
+                  </w:txbxContent>
+                </v:textbox>
+                <w10:wrap type="square"/>
+              </v:shape>
+            </w:pict>
+          </mc:Fallback>
+        </mc:AlternateContent>
+      </w:r>
+      <w:r>
+        <w:rPr>
+          <w:noProof/>
+        </w:rPr>
+        <mc:AlternateContent>
+          <mc:Choice Requires="wps">
+            <w:drawing>
+              <wp:anchor distT="0" distB="0" distL="114300" distR="114300" simplePos="0" relativeHeight="251713536" behindDoc="0" locked="0" layoutInCell="1" allowOverlap="1" wp14:anchorId="6D80A75A" wp14:editId="7BA1128A">
+                <wp:simplePos x="0" y="0"/>
+                <wp:positionH relativeFrom="column">
+                  <wp:posOffset>2430780</wp:posOffset>
+                </wp:positionH>
+                <wp:positionV relativeFrom="paragraph">
+                  <wp:posOffset>346386</wp:posOffset>
+                </wp:positionV>
+                <wp:extent cx="1043305" cy="1828800"/>
+                <wp:effectExtent l="0" t="0" r="0" b="0"/>
+                <wp:wrapSquare wrapText="bothSides"/>
+                <wp:docPr id="41" name="Text Box 41"/>
+                <wp:cNvGraphicFramePr/>
+                <a:graphic xmlns:a="http://schemas.openxmlformats.org/drawingml/2006/main">
+                  <a:graphicData uri="http://schemas.microsoft.com/office/word/2010/wordprocessingShape">
+                    <wps:wsp>
+                      <wps:cNvSpPr txBox="1"/>
+                      <wps:spPr>
+                        <a:xfrm>
+                          <a:off x="0" y="0"/>
+                          <a:ext cx="1043305" cy="1828800"/>
+                        </a:xfrm>
+                        <a:prstGeom prst="rect">
+                          <a:avLst/>
+                        </a:prstGeom>
+                        <a:noFill/>
+                        <a:ln w="6350">
+                          <a:noFill/>
+                        </a:ln>
+                        <a:effectLst/>
+                      </wps:spPr>
+                      <wps:txbx>
+                        <w:txbxContent>
+                          <w:p>
+                            <w:pPr>
+                              <w:jc w:val="right"/>
+                              <w:rPr>
+                                <w:rFonts w:cstheme="minorHAnsi"/>
+                                <w:color w:val="0091C4"/>
+                                <w:sz w:val="24"/>
+                                <w:szCs w:val="24"/>
+                                <w:u w:val="thick"/>
+                              </w:rPr>
+                            </w:pPr>
+                            <w:hyperlink r:id="rId54" w:history="1">
+                              <w:r>
+                                <w:rPr>
+                                  <w:rStyle w:val="Hyperlink"/>
+                                  <w:rFonts w:cstheme="minorHAnsi"/>
+                                  <w:color w:val="0091C4"/>
+                                  <w:sz w:val="24"/>
+                                  <w:szCs w:val="24"/>
+                                  <w:shd w:val="clear" w:color="auto" w:fill="FFFFFF"/>
+                                </w:rPr>
+                                <w:t>Live</w:t>
+                              </w:r>
+                            </w:hyperlink>
+                            <w:hyperlink r:id="rId55" w:history="1"/>
+                          </w:p>
+                        </w:txbxContent>
+                      </wps:txbx>
+                      <wps:bodyPr rot="0" spcFirstLastPara="0" vertOverflow="overflow" horzOverflow="overflow" vert="horz" wrap="square" lIns="91440" tIns="45720" rIns="91440" bIns="45720" numCol="1" spcCol="0" rtlCol="0" fromWordArt="0" anchor="t" anchorCtr="0" forceAA="0" compatLnSpc="1">
+                        <a:prstTxWarp prst="textNoShape">
+                          <a:avLst/>
+                        </a:prstTxWarp>
+                        <a:spAutoFit/>
+                      </wps:bodyPr>
+                    </wps:wsp>
+                  </a:graphicData>
+                </a:graphic>
+                <wp14:sizeRelH relativeFrom="margin">
+                  <wp14:pctWidth>0</wp14:pctWidth>
+                </wp14:sizeRelH>
+              </wp:anchor>
+            </w:drawing>
+          </mc:Choice>
+          <mc:Fallback>
+            <w:pict>
+              <v:shape w14:anchorId="6D80A75A" id="Text Box 41" o:spid="_x0000_s1078" type="#_x0000_t202" style="position:absolute;margin-left:191.4pt;margin-top:27.25pt;width:82.15pt;height:2in;z-index:251713536;visibility:visible;mso-wrap-style:square;mso-width-percent:0;mso-wrap-distance-left:9pt;mso-wrap-distance-top:0;mso-wrap-distance-right:9pt;mso-wrap-distance-bottom:0;mso-position-horizontal:absolute;mso-position-horizontal-relative:text;mso-position-vertical:absolute;mso-position-vertical-relative:text;mso-width-percent:0;mso-width-relative:margin;v-text-anchor:top" o:gfxdata="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" filled="f" stroked="f" strokeweight=".5pt">
+                <v:textbox style="mso-fit-shape-to-text:t">
+                  <w:txbxContent>
+                    <w:p>
+                      <w:pPr>
+                        <w:jc w:val="right"/>
+                        <w:rPr>
+                          <w:rFonts w:cstheme="minorHAnsi"/>
+                          <w:color w:val="0091C4"/>
+                          <w:sz w:val="24"/>
+                          <w:szCs w:val="24"/>
+                          <w:u w:val="thick"/>
+                        </w:rPr>
+                      </w:pPr>
+                      <w:hyperlink r:id="rId56" w:history="1">
+                        <w:r>
+                          <w:rPr>
+                            <w:rStyle w:val="Hyperlink"/>
+                            <w:rFonts w:cstheme="minorHAnsi"/>
+                            <w:color w:val="0091C4"/>
+                            <w:sz w:val="24"/>
+                            <w:szCs w:val="24"/>
+                            <w:shd w:val="clear" w:color="auto" w:fill="FFFFFF"/>
+                          </w:rPr>
+                          <w:t>Live</w:t>
+                        </w:r>
+                      </w:hyperlink>
+                      <w:hyperlink r:id="rId57" w:history="1"/>
+                    </w:p>
+                  </w:txbxContent>
+                </v:textbox>
+                <w10:wrap type="square"/>
+              </v:shape>
+            </w:pict>
+          </mc:Fallback>
+        </mc:AlternateContent>
+      </w:r>
       <w:r>
         <w:rPr>
           <w:noProof/>
@@ -11428,7 +11476,7 @@
 </file>
 
 <file path=customXml/itemProps1.xml><?xml version="1.0" encoding="utf-8"?>
-<ds:datastoreItem xmlns:ds="http://schemas.openxmlformats.org/officeDocument/2006/customXml" ds:itemID="{34B7CACD-0A1D-40A1-B82B-9C40D1309973}">
+<ds:datastoreItem xmlns:ds="http://schemas.openxmlformats.org/officeDocument/2006/customXml" ds:itemID="{6C269F90-BE3D-4E61-BF13-8FE6D0FE1FCF}">
   <ds:schemaRefs>
     <ds:schemaRef ds:uri="http://schemas.openxmlformats.org/officeDocument/2006/bibliography"/>
   </ds:schemaRefs>

--- a/resume.docx
+++ b/resume.docx
@@ -2,6 +2,8 @@
 <file path=word/document.xml><?xml version="1.0" encoding="utf-8"?>
 <w:document xmlns:wpc="http://schemas.microsoft.com/office/word/2010/wordprocessingCanvas" xmlns:mc="http://schemas.openxmlformats.org/markup-compatibility/2006" xmlns:o="urn:schemas-microsoft-com:office:office" xmlns:r="http://schemas.openxmlformats.org/officeDocument/2006/relationships" xmlns:m="http://schemas.openxmlformats.org/officeDocument/2006/math" xmlns:v="urn:schemas-microsoft-com:vml" xmlns:wp14="http://schemas.microsoft.com/office/word/2010/wordprocessingDrawing" xmlns:wp="http://schemas.openxmlformats.org/drawingml/2006/wordprocessingDrawing" xmlns:w10="urn:schemas-microsoft-com:office:word" xmlns:w="http://schemas.openxmlformats.org/wordprocessingml/2006/main" xmlns:w14="http://schemas.microsoft.com/office/word/2010/wordml" xmlns:w15="http://schemas.microsoft.com/office/word/2012/wordml" xmlns:wpg="http://schemas.microsoft.com/office/word/2010/wordprocessingGroup" xmlns:wpi="http://schemas.microsoft.com/office/word/2010/wordprocessingInk" xmlns:wne="http://schemas.microsoft.com/office/word/2006/wordml" xmlns:wps="http://schemas.microsoft.com/office/word/2010/wordprocessingShape" mc:Ignorable="w14 w15 wp14">
   <w:body>
+    <w:bookmarkStart w:id="0" w:name="_GoBack"/>
+    <w:bookmarkEnd w:id="0"/>
     <w:p>
       <w:r>
         <w:rPr>
@@ -526,6 +528,7 @@
                               </w:rPr>
                             </w:pPr>
                             <w:hyperlink r:id="rId6" w:history="1">
+                              <w:proofErr w:type="spellStart"/>
                               <w:r>
                                 <w:rPr>
                                   <w:rStyle w:val="Hyperlink"/>
@@ -537,6 +540,7 @@
                                 </w:rPr>
                                 <w:t>GitHub</w:t>
                               </w:r>
+                              <w:proofErr w:type="spellEnd"/>
                             </w:hyperlink>
                             <w:hyperlink r:id="rId7" w:history="1"/>
                           </w:p>
@@ -574,6 +578,7 @@
                         </w:rPr>
                       </w:pPr>
                       <w:hyperlink r:id="rId8" w:history="1">
+                        <w:proofErr w:type="spellStart"/>
                         <w:r>
                           <w:rPr>
                             <w:rStyle w:val="Hyperlink"/>
@@ -585,6 +590,7 @@
                           </w:rPr>
                           <w:t>GitHub</w:t>
                         </w:r>
+                        <w:proofErr w:type="spellEnd"/>
                       </w:hyperlink>
                       <w:hyperlink r:id="rId9" w:history="1"/>
                     </w:p>
@@ -958,7 +964,33 @@
                                 <w:sz w:val="24"/>
                                 <w:szCs w:val="24"/>
                               </w:rPr>
-                              <w:t xml:space="preserve">a fun webapp. Generate random number &amp; images based on current situation. </w:t>
+                              <w:t xml:space="preserve">a fun </w:t>
+                            </w:r>
+                            <w:proofErr w:type="spellStart"/>
+                            <w:r>
+                              <w:rPr>
+                                <w:color w:val="262626" w:themeColor="text1" w:themeTint="D9"/>
+                                <w:sz w:val="24"/>
+                                <w:szCs w:val="24"/>
+                              </w:rPr>
+                              <w:t>webapp</w:t>
+                            </w:r>
+                            <w:proofErr w:type="spellEnd"/>
+                            <w:r>
+                              <w:rPr>
+                                <w:color w:val="262626" w:themeColor="text1" w:themeTint="D9"/>
+                                <w:sz w:val="24"/>
+                                <w:szCs w:val="24"/>
+                              </w:rPr>
+                              <w:t>, that’s g</w:t>
+                            </w:r>
+                            <w:r>
+                              <w:rPr>
+                                <w:color w:val="262626" w:themeColor="text1" w:themeTint="D9"/>
+                                <w:sz w:val="24"/>
+                                <w:szCs w:val="24"/>
+                              </w:rPr>
+                              <w:t xml:space="preserve">enerate random number &amp; images based on current situation. </w:t>
                             </w:r>
                           </w:p>
                         </w:txbxContent>
@@ -1015,7 +1047,33 @@
                           <w:sz w:val="24"/>
                           <w:szCs w:val="24"/>
                         </w:rPr>
-                        <w:t xml:space="preserve">a fun webapp. Generate random number &amp; images based on current situation. </w:t>
+                        <w:t xml:space="preserve">a fun </w:t>
+                      </w:r>
+                      <w:proofErr w:type="spellStart"/>
+                      <w:r>
+                        <w:rPr>
+                          <w:color w:val="262626" w:themeColor="text1" w:themeTint="D9"/>
+                          <w:sz w:val="24"/>
+                          <w:szCs w:val="24"/>
+                        </w:rPr>
+                        <w:t>webapp</w:t>
+                      </w:r>
+                      <w:proofErr w:type="spellEnd"/>
+                      <w:r>
+                        <w:rPr>
+                          <w:color w:val="262626" w:themeColor="text1" w:themeTint="D9"/>
+                          <w:sz w:val="24"/>
+                          <w:szCs w:val="24"/>
+                        </w:rPr>
+                        <w:t>, that’s g</w:t>
+                      </w:r>
+                      <w:r>
+                        <w:rPr>
+                          <w:color w:val="262626" w:themeColor="text1" w:themeTint="D9"/>
+                          <w:sz w:val="24"/>
+                          <w:szCs w:val="24"/>
+                        </w:rPr>
+                        <w:t xml:space="preserve">enerate random number &amp; images based on current situation. </w:t>
                       </w:r>
                     </w:p>
                   </w:txbxContent>
@@ -1930,6 +1988,7 @@
                               </w:rPr>
                             </w:pPr>
                             <w:hyperlink r:id="rId18" w:history="1">
+                              <w:proofErr w:type="spellStart"/>
                               <w:r>
                                 <w:rPr>
                                   <w:rStyle w:val="Hyperlink"/>
@@ -1941,6 +2000,7 @@
                                 </w:rPr>
                                 <w:t>GitHub</w:t>
                               </w:r>
+                              <w:proofErr w:type="spellEnd"/>
                             </w:hyperlink>
                             <w:hyperlink r:id="rId19" w:history="1"/>
                           </w:p>
@@ -1978,6 +2038,7 @@
                         </w:rPr>
                       </w:pPr>
                       <w:hyperlink r:id="rId20" w:history="1">
+                        <w:proofErr w:type="spellStart"/>
                         <w:r>
                           <w:rPr>
                             <w:rStyle w:val="Hyperlink"/>
@@ -1989,6 +2050,7 @@
                           </w:rPr>
                           <w:t>GitHub</w:t>
                         </w:r>
+                        <w:proofErr w:type="spellEnd"/>
                       </w:hyperlink>
                       <w:hyperlink r:id="rId21" w:history="1"/>
                     </w:p>
@@ -3840,6 +3902,7 @@
                               </w:rPr>
                             </w:pPr>
                             <w:hyperlink r:id="rId34" w:history="1">
+                              <w:proofErr w:type="spellStart"/>
                               <w:r>
                                 <w:rPr>
                                   <w:rStyle w:val="Hyperlink"/>
@@ -3851,6 +3914,7 @@
                                 </w:rPr>
                                 <w:t>GitHub</w:t>
                               </w:r>
+                              <w:proofErr w:type="spellEnd"/>
                             </w:hyperlink>
                             <w:hyperlink r:id="rId35" w:history="1"/>
                           </w:p>
@@ -3888,6 +3952,7 @@
                         </w:rPr>
                       </w:pPr>
                       <w:hyperlink r:id="rId36" w:history="1">
+                        <w:proofErr w:type="spellStart"/>
                         <w:r>
                           <w:rPr>
                             <w:rStyle w:val="Hyperlink"/>
@@ -3899,6 +3964,7 @@
                           </w:rPr>
                           <w:t>GitHub</w:t>
                         </w:r>
+                        <w:proofErr w:type="spellEnd"/>
                       </w:hyperlink>
                       <w:hyperlink r:id="rId37" w:history="1"/>
                     </w:p>
@@ -4062,7 +4128,7 @@
                             <w:pPr>
                               <w:rPr>
                                 <w:rFonts w:cstheme="minorHAnsi"/>
-                                <w:color w:val="0D0D0D" w:themeColor="text1" w:themeTint="F2"/>
+                                <w:color w:val="262626" w:themeColor="text1" w:themeTint="D9"/>
                                 <w:sz w:val="28"/>
                                 <w:szCs w:val="28"/>
                               </w:rPr>
@@ -4102,7 +4168,7 @@
                             </w:r>
                             <w:r>
                               <w:rPr>
-                                <w:color w:val="0D0D0D" w:themeColor="text1" w:themeTint="F2"/>
+                                <w:color w:val="262626" w:themeColor="text1" w:themeTint="D9"/>
                                 <w:sz w:val="28"/>
                                 <w:szCs w:val="28"/>
                               </w:rPr>
@@ -4135,7 +4201,7 @@
                       <w:pPr>
                         <w:rPr>
                           <w:rFonts w:cstheme="minorHAnsi"/>
-                          <w:color w:val="0D0D0D" w:themeColor="text1" w:themeTint="F2"/>
+                          <w:color w:val="262626" w:themeColor="text1" w:themeTint="D9"/>
                           <w:sz w:val="28"/>
                           <w:szCs w:val="28"/>
                         </w:rPr>
@@ -4175,7 +4241,7 @@
                       </w:r>
                       <w:r>
                         <w:rPr>
-                          <w:color w:val="0D0D0D" w:themeColor="text1" w:themeTint="F2"/>
+                          <w:color w:val="262626" w:themeColor="text1" w:themeTint="D9"/>
                           <w:sz w:val="28"/>
                           <w:szCs w:val="28"/>
                         </w:rPr>
@@ -4461,15 +4527,31 @@
                                 <w:sz w:val="24"/>
                                 <w:szCs w:val="24"/>
                               </w:rPr>
-                              <w:t>a cool landing page website</w:t>
-                            </w:r>
-                            <w:r>
-                              <w:rPr>
-                                <w:color w:val="262626" w:themeColor="text1" w:themeTint="D9"/>
-                                <w:sz w:val="24"/>
-                                <w:szCs w:val="24"/>
-                              </w:rPr>
-                              <w:t xml:space="preserve"> with great UI, UX</w:t>
+                              <w:t>a cool website</w:t>
+                            </w:r>
+                            <w:r>
+                              <w:rPr>
+                                <w:color w:val="262626" w:themeColor="text1" w:themeTint="D9"/>
+                                <w:sz w:val="24"/>
+                                <w:szCs w:val="24"/>
+                              </w:rPr>
+                              <w:t xml:space="preserve"> with </w:t>
+                            </w:r>
+                            <w:r>
+                              <w:rPr>
+                                <w:rFonts w:ascii="Arial" w:hAnsi="Arial" w:cs="Arial"/>
+                                <w:color w:val="222222"/>
+                                <w:shd w:val="clear" w:color="auto" w:fill="FFFFFF"/>
+                              </w:rPr>
+                              <w:t xml:space="preserve">extremely impressive </w:t>
+                            </w:r>
+                            <w:r>
+                              <w:rPr>
+                                <w:color w:val="262626" w:themeColor="text1" w:themeTint="D9"/>
+                                <w:sz w:val="24"/>
+                                <w:szCs w:val="24"/>
+                              </w:rPr>
+                              <w:t>UI, UX</w:t>
                             </w:r>
                             <w:r>
                               <w:rPr>
@@ -4563,15 +4645,31 @@
                           <w:sz w:val="24"/>
                           <w:szCs w:val="24"/>
                         </w:rPr>
-                        <w:t>a cool landing page website</w:t>
-                      </w:r>
-                      <w:r>
-                        <w:rPr>
-                          <w:color w:val="262626" w:themeColor="text1" w:themeTint="D9"/>
-                          <w:sz w:val="24"/>
-                          <w:szCs w:val="24"/>
-                        </w:rPr>
-                        <w:t xml:space="preserve"> with great UI, UX</w:t>
+                        <w:t>a cool website</w:t>
+                      </w:r>
+                      <w:r>
+                        <w:rPr>
+                          <w:color w:val="262626" w:themeColor="text1" w:themeTint="D9"/>
+                          <w:sz w:val="24"/>
+                          <w:szCs w:val="24"/>
+                        </w:rPr>
+                        <w:t xml:space="preserve"> with </w:t>
+                      </w:r>
+                      <w:r>
+                        <w:rPr>
+                          <w:rFonts w:ascii="Arial" w:hAnsi="Arial" w:cs="Arial"/>
+                          <w:color w:val="222222"/>
+                          <w:shd w:val="clear" w:color="auto" w:fill="FFFFFF"/>
+                        </w:rPr>
+                        <w:t xml:space="preserve">extremely impressive </w:t>
+                      </w:r>
+                      <w:r>
+                        <w:rPr>
+                          <w:color w:val="262626" w:themeColor="text1" w:themeTint="D9"/>
+                          <w:sz w:val="24"/>
+                          <w:szCs w:val="24"/>
+                        </w:rPr>
+                        <w:t>UI, UX</w:t>
                       </w:r>
                       <w:r>
                         <w:rPr>
@@ -5666,10 +5764,7 @@
     <w:p/>
     <w:p/>
     <w:p/>
-    <w:p>
-      <w:bookmarkStart w:id="0" w:name="_GoBack"/>
-      <w:bookmarkEnd w:id="0"/>
-    </w:p>
+    <w:p/>
     <w:p/>
     <w:p/>
     <w:p/>
@@ -5736,15 +5831,31 @@
                                 <w:sz w:val="24"/>
                                 <w:szCs w:val="24"/>
                               </w:rPr>
-                              <w:t>React</w:t>
-                            </w:r>
-                            <w:r>
-                              <w:rPr>
-                                <w:color w:val="262626" w:themeColor="text1" w:themeTint="D9"/>
-                                <w:sz w:val="24"/>
-                                <w:szCs w:val="24"/>
-                              </w:rPr>
-                              <w:t xml:space="preserve">, Redux, </w:t>
+                              <w:t>Vue.js</w:t>
+                            </w:r>
+                            <w:r>
+                              <w:rPr>
+                                <w:color w:val="262626" w:themeColor="text1" w:themeTint="D9"/>
+                                <w:sz w:val="24"/>
+                                <w:szCs w:val="24"/>
+                              </w:rPr>
+                              <w:t>,</w:t>
+                            </w:r>
+                            <w:r>
+                              <w:rPr>
+                                <w:color w:val="262626" w:themeColor="text1" w:themeTint="D9"/>
+                                <w:sz w:val="24"/>
+                                <w:szCs w:val="24"/>
+                              </w:rPr>
+                              <w:t xml:space="preserve"> Nuxt.js</w:t>
+                            </w:r>
+                            <w:r>
+                              <w:rPr>
+                                <w:color w:val="262626" w:themeColor="text1" w:themeTint="D9"/>
+                                <w:sz w:val="24"/>
+                                <w:szCs w:val="24"/>
+                              </w:rPr>
+                              <w:t xml:space="preserve">, </w:t>
                             </w:r>
                             <w:r>
                               <w:rPr>
@@ -5754,6 +5865,7 @@
                               </w:rPr>
                               <w:t xml:space="preserve">Bootstrap, </w:t>
                             </w:r>
+                            <w:proofErr w:type="spellStart"/>
                             <w:r>
                               <w:rPr>
                                 <w:color w:val="262626" w:themeColor="text1" w:themeTint="D9"/>
@@ -5761,6 +5873,15 @@
                                 <w:szCs w:val="24"/>
                               </w:rPr>
                               <w:t>jQuery</w:t>
+                            </w:r>
+                            <w:proofErr w:type="spellEnd"/>
+                            <w:r>
+                              <w:rPr>
+                                <w:color w:val="262626" w:themeColor="text1" w:themeTint="D9"/>
+                                <w:sz w:val="24"/>
+                                <w:szCs w:val="24"/>
+                              </w:rPr>
+                              <w:t>, Animate.css</w:t>
                             </w:r>
                           </w:p>
                         </w:txbxContent>
@@ -5802,15 +5923,31 @@
                           <w:sz w:val="24"/>
                           <w:szCs w:val="24"/>
                         </w:rPr>
-                        <w:t>React</w:t>
-                      </w:r>
-                      <w:r>
-                        <w:rPr>
-                          <w:color w:val="262626" w:themeColor="text1" w:themeTint="D9"/>
-                          <w:sz w:val="24"/>
-                          <w:szCs w:val="24"/>
-                        </w:rPr>
-                        <w:t xml:space="preserve">, Redux, </w:t>
+                        <w:t>Vue.js</w:t>
+                      </w:r>
+                      <w:r>
+                        <w:rPr>
+                          <w:color w:val="262626" w:themeColor="text1" w:themeTint="D9"/>
+                          <w:sz w:val="24"/>
+                          <w:szCs w:val="24"/>
+                        </w:rPr>
+                        <w:t>,</w:t>
+                      </w:r>
+                      <w:r>
+                        <w:rPr>
+                          <w:color w:val="262626" w:themeColor="text1" w:themeTint="D9"/>
+                          <w:sz w:val="24"/>
+                          <w:szCs w:val="24"/>
+                        </w:rPr>
+                        <w:t xml:space="preserve"> Nuxt.js</w:t>
+                      </w:r>
+                      <w:r>
+                        <w:rPr>
+                          <w:color w:val="262626" w:themeColor="text1" w:themeTint="D9"/>
+                          <w:sz w:val="24"/>
+                          <w:szCs w:val="24"/>
+                        </w:rPr>
+                        <w:t xml:space="preserve">, </w:t>
                       </w:r>
                       <w:r>
                         <w:rPr>
@@ -5820,6 +5957,7 @@
                         </w:rPr>
                         <w:t xml:space="preserve">Bootstrap, </w:t>
                       </w:r>
+                      <w:proofErr w:type="spellStart"/>
                       <w:r>
                         <w:rPr>
                           <w:color w:val="262626" w:themeColor="text1" w:themeTint="D9"/>
@@ -5827,6 +5965,15 @@
                           <w:szCs w:val="24"/>
                         </w:rPr>
                         <w:t>jQuery</w:t>
+                      </w:r>
+                      <w:proofErr w:type="spellEnd"/>
+                      <w:r>
+                        <w:rPr>
+                          <w:color w:val="262626" w:themeColor="text1" w:themeTint="D9"/>
+                          <w:sz w:val="24"/>
+                          <w:szCs w:val="24"/>
+                        </w:rPr>
+                        <w:t>, Animate.css</w:t>
                       </w:r>
                     </w:p>
                   </w:txbxContent>
@@ -6002,9 +6149,9 @@
                   <wp:posOffset>5052060</wp:posOffset>
                 </wp:positionH>
                 <wp:positionV relativeFrom="paragraph">
-                  <wp:posOffset>86360</wp:posOffset>
+                  <wp:posOffset>82550</wp:posOffset>
                 </wp:positionV>
-                <wp:extent cx="3484245" cy="1828800"/>
+                <wp:extent cx="3268980" cy="1828800"/>
                 <wp:effectExtent l="0" t="0" r="0" b="0"/>
                 <wp:wrapSquare wrapText="bothSides"/>
                 <wp:docPr id="61" name="Text Box 61"/>
@@ -6016,7 +6163,7 @@
                       <wps:spPr>
                         <a:xfrm>
                           <a:off x="0" y="0"/>
-                          <a:ext cx="3484245" cy="1828800"/>
+                          <a:ext cx="3268980" cy="1828800"/>
                         </a:xfrm>
                         <a:prstGeom prst="rect">
                           <a:avLst/>
@@ -6108,7 +6255,42 @@
                                 <w:sz w:val="24"/>
                                 <w:szCs w:val="24"/>
                               </w:rPr>
-                              <w:t>Developed application according to the designed UI</w:t>
+                              <w:t xml:space="preserve">Developed </w:t>
+                            </w:r>
+                            <w:r>
+                              <w:rPr>
+                                <w:sz w:val="24"/>
+                                <w:szCs w:val="24"/>
+                              </w:rPr>
+                              <w:t>website</w:t>
+                            </w:r>
+                            <w:r>
+                              <w:rPr>
+                                <w:sz w:val="24"/>
+                                <w:szCs w:val="24"/>
+                              </w:rPr>
+                              <w:t xml:space="preserve"> </w:t>
+                            </w:r>
+                            <w:r>
+                              <w:rPr>
+                                <w:sz w:val="24"/>
+                                <w:szCs w:val="24"/>
+                              </w:rPr>
+                              <w:t xml:space="preserve">as stated by </w:t>
+                            </w:r>
+                            <w:r>
+                              <w:rPr>
+                                <w:sz w:val="24"/>
+                                <w:szCs w:val="24"/>
+                              </w:rPr>
+                              <w:t>to the designed UI</w:t>
+                            </w:r>
+                            <w:r>
+                              <w:rPr>
+                                <w:sz w:val="24"/>
+                                <w:szCs w:val="24"/>
+                              </w:rPr>
+                              <w:t xml:space="preserve"> from client’s</w:t>
                             </w:r>
                           </w:p>
                           <w:p>
@@ -6179,7 +6361,15 @@
                                 <w:sz w:val="24"/>
                                 <w:szCs w:val="24"/>
                               </w:rPr>
-                              <w:t xml:space="preserve">Illustrated image content for different website </w:t>
+                              <w:t>Illustrated imag</w:t>
+                            </w:r>
+                            <w:r>
+                              <w:rPr>
+                                <w:color w:val="262626" w:themeColor="text1" w:themeTint="D9"/>
+                                <w:sz w:val="24"/>
+                                <w:szCs w:val="24"/>
+                              </w:rPr>
+                              <w:t>e content for different website.</w:t>
                             </w:r>
                           </w:p>
                         </w:txbxContent>
@@ -6201,7 +6391,7 @@
           </mc:Choice>
           <mc:Fallback>
             <w:pict>
-              <v:shape w14:anchorId="28811784" id="Text Box 61" o:spid="_x0000_s1065" type="#_x0000_t202" style="position:absolute;margin-left:397.8pt;margin-top:6.8pt;width:274.35pt;height:2in;z-index:251794432;visibility:visible;mso-wrap-style:square;mso-width-percent:0;mso-wrap-distance-left:9pt;mso-wrap-distance-top:0;mso-wrap-distance-right:9pt;mso-wrap-distance-bottom:0;mso-position-horizontal:absolute;mso-position-horizontal-relative:text;mso-position-vertical:absolute;mso-position-vertical-relative:text;mso-width-percent:0;mso-width-relative:margin;v-text-anchor:top" o:gfxdata="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" filled="f" stroked="f" strokeweight=".5pt">
+              <v:shape w14:anchorId="28811784" id="Text Box 61" o:spid="_x0000_s1065" type="#_x0000_t202" style="position:absolute;margin-left:397.8pt;margin-top:6.5pt;width:257.4pt;height:2in;z-index:251794432;visibility:visible;mso-wrap-style:square;mso-width-percent:0;mso-wrap-distance-left:9pt;mso-wrap-distance-top:0;mso-wrap-distance-right:9pt;mso-wrap-distance-bottom:0;mso-position-horizontal:absolute;mso-position-horizontal-relative:text;mso-position-vertical:absolute;mso-position-vertical-relative:text;mso-width-percent:0;mso-width-relative:margin;v-text-anchor:top" o:gfxdata="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" filled="f" stroked="f" strokeweight=".5pt">
                 <v:textbox style="mso-fit-shape-to-text:t">
                   <w:txbxContent>
                     <w:p>
@@ -6283,7 +6473,42 @@
                           <w:sz w:val="24"/>
                           <w:szCs w:val="24"/>
                         </w:rPr>
-                        <w:t>Developed application according to the designed UI</w:t>
+                        <w:t xml:space="preserve">Developed </w:t>
+                      </w:r>
+                      <w:r>
+                        <w:rPr>
+                          <w:sz w:val="24"/>
+                          <w:szCs w:val="24"/>
+                        </w:rPr>
+                        <w:t>website</w:t>
+                      </w:r>
+                      <w:r>
+                        <w:rPr>
+                          <w:sz w:val="24"/>
+                          <w:szCs w:val="24"/>
+                        </w:rPr>
+                        <w:t xml:space="preserve"> </w:t>
+                      </w:r>
+                      <w:r>
+                        <w:rPr>
+                          <w:sz w:val="24"/>
+                          <w:szCs w:val="24"/>
+                        </w:rPr>
+                        <w:t xml:space="preserve">as stated by </w:t>
+                      </w:r>
+                      <w:r>
+                        <w:rPr>
+                          <w:sz w:val="24"/>
+                          <w:szCs w:val="24"/>
+                        </w:rPr>
+                        <w:t>to the designed UI</w:t>
+                      </w:r>
+                      <w:r>
+                        <w:rPr>
+                          <w:sz w:val="24"/>
+                          <w:szCs w:val="24"/>
+                        </w:rPr>
+                        <w:t xml:space="preserve"> from client’s</w:t>
                       </w:r>
                     </w:p>
                     <w:p>
@@ -6354,7 +6579,15 @@
                           <w:sz w:val="24"/>
                           <w:szCs w:val="24"/>
                         </w:rPr>
-                        <w:t xml:space="preserve">Illustrated image content for different website </w:t>
+                        <w:t>Illustrated imag</w:t>
+                      </w:r>
+                      <w:r>
+                        <w:rPr>
+                          <w:color w:val="262626" w:themeColor="text1" w:themeTint="D9"/>
+                          <w:sz w:val="24"/>
+                          <w:szCs w:val="24"/>
+                        </w:rPr>
+                        <w:t>e content for different website.</w:t>
                       </w:r>
                     </w:p>
                   </w:txbxContent>
@@ -6430,23 +6663,7 @@
                                   <w:sz w:val="24"/>
                                   <w:szCs w:val="24"/>
                                 </w:rPr>
-                                <w:t>V</w:t>
-                              </w:r>
-                              <w:r>
-                                <w:rPr>
-                                  <w:rStyle w:val="Hyperlink"/>
-                                  <w:sz w:val="24"/>
-                                  <w:szCs w:val="24"/>
-                                </w:rPr>
-                                <w:t>i</w:t>
-                              </w:r>
-                              <w:r>
-                                <w:rPr>
-                                  <w:rStyle w:val="Hyperlink"/>
-                                  <w:sz w:val="24"/>
-                                  <w:szCs w:val="24"/>
-                                </w:rPr>
-                                <w:t>ew</w:t>
+                                <w:t>View</w:t>
                               </w:r>
                             </w:hyperlink>
                           </w:p>
@@ -6490,23 +6707,7 @@
                             <w:sz w:val="24"/>
                             <w:szCs w:val="24"/>
                           </w:rPr>
-                          <w:t>V</w:t>
-                        </w:r>
-                        <w:r>
-                          <w:rPr>
-                            <w:rStyle w:val="Hyperlink"/>
-                            <w:sz w:val="24"/>
-                            <w:szCs w:val="24"/>
-                          </w:rPr>
-                          <w:t>i</w:t>
-                        </w:r>
-                        <w:r>
-                          <w:rPr>
-                            <w:rStyle w:val="Hyperlink"/>
-                            <w:sz w:val="24"/>
-                            <w:szCs w:val="24"/>
-                          </w:rPr>
-                          <w:t>ew</w:t>
+                          <w:t>View</w:t>
                         </w:r>
                       </w:hyperlink>
                     </w:p>
@@ -6525,631 +6726,7 @@
         <mc:AlternateContent>
           <mc:Choice Requires="wps">
             <w:drawing>
-              <wp:anchor distT="0" distB="0" distL="114300" distR="114300" simplePos="0" relativeHeight="251747328" behindDoc="0" locked="0" layoutInCell="1" allowOverlap="1" wp14:anchorId="3205650A" wp14:editId="14020C46">
-                <wp:simplePos x="0" y="0"/>
-                <wp:positionH relativeFrom="column">
-                  <wp:posOffset>5049520</wp:posOffset>
-                </wp:positionH>
-                <wp:positionV relativeFrom="paragraph">
-                  <wp:posOffset>534670</wp:posOffset>
-                </wp:positionV>
-                <wp:extent cx="3157855" cy="1828800"/>
-                <wp:effectExtent l="0" t="0" r="0" b="0"/>
-                <wp:wrapSquare wrapText="bothSides"/>
-                <wp:docPr id="59" name="Text Box 59"/>
-                <wp:cNvGraphicFramePr/>
-                <a:graphic xmlns:a="http://schemas.openxmlformats.org/drawingml/2006/main">
-                  <a:graphicData uri="http://schemas.microsoft.com/office/word/2010/wordprocessingShape">
-                    <wps:wsp>
-                      <wps:cNvSpPr txBox="1"/>
-                      <wps:spPr>
-                        <a:xfrm>
-                          <a:off x="0" y="0"/>
-                          <a:ext cx="3157855" cy="1828800"/>
-                        </a:xfrm>
-                        <a:prstGeom prst="rect">
-                          <a:avLst/>
-                        </a:prstGeom>
-                        <a:noFill/>
-                        <a:ln w="6350">
-                          <a:noFill/>
-                        </a:ln>
-                        <a:effectLst/>
-                      </wps:spPr>
-                      <wps:txbx>
-                        <w:txbxContent>
-                          <w:p>
-                            <w:pPr>
-                              <w:pStyle w:val="ListParagraph"/>
-                              <w:numPr>
-                                <w:ilvl w:val="0"/>
-                                <w:numId w:val="15"/>
-                              </w:numPr>
-                              <w:rPr>
-                                <w:color w:val="262626" w:themeColor="text1" w:themeTint="D9"/>
-                                <w:sz w:val="24"/>
-                                <w:szCs w:val="24"/>
-                              </w:rPr>
-                            </w:pPr>
-                            <w:r>
-                              <w:rPr>
-                                <w:color w:val="262626" w:themeColor="text1" w:themeTint="D9"/>
-                                <w:sz w:val="24"/>
-                                <w:szCs w:val="24"/>
-                              </w:rPr>
-                              <w:t>Lear</w:t>
-                            </w:r>
-                            <w:r>
-                              <w:rPr>
-                                <w:color w:val="262626" w:themeColor="text1" w:themeTint="D9"/>
-                                <w:sz w:val="24"/>
-                                <w:szCs w:val="24"/>
-                              </w:rPr>
-                              <w:t>ned HTML5, CSS3 and</w:t>
-                            </w:r>
-                            <w:r>
-                              <w:rPr>
-                                <w:color w:val="262626" w:themeColor="text1" w:themeTint="D9"/>
-                                <w:sz w:val="24"/>
-                                <w:szCs w:val="24"/>
-                              </w:rPr>
-                              <w:t xml:space="preserve"> JavaScript more deeply.</w:t>
-                            </w:r>
-                            <w:r>
-                              <w:rPr>
-                                <w:color w:val="262626" w:themeColor="text1" w:themeTint="D9"/>
-                                <w:sz w:val="24"/>
-                                <w:szCs w:val="24"/>
-                              </w:rPr>
-                              <w:t xml:space="preserve"> </w:t>
-                            </w:r>
-                          </w:p>
-                          <w:p>
-                            <w:pPr>
-                              <w:pStyle w:val="ListParagraph"/>
-                              <w:numPr>
-                                <w:ilvl w:val="0"/>
-                                <w:numId w:val="15"/>
-                              </w:numPr>
-                              <w:rPr>
-                                <w:color w:val="262626" w:themeColor="text1" w:themeTint="D9"/>
-                                <w:sz w:val="24"/>
-                                <w:szCs w:val="24"/>
-                              </w:rPr>
-                            </w:pPr>
-                            <w:r>
-                              <w:rPr>
-                                <w:color w:val="262626" w:themeColor="text1" w:themeTint="D9"/>
-                                <w:sz w:val="24"/>
-                                <w:szCs w:val="24"/>
-                              </w:rPr>
-                              <w:t>Got better at time-</w:t>
-                            </w:r>
-                            <w:r>
-                              <w:rPr>
-                                <w:color w:val="262626" w:themeColor="text1" w:themeTint="D9"/>
-                                <w:sz w:val="24"/>
-                                <w:szCs w:val="24"/>
-                              </w:rPr>
-                              <w:t>management, tracking, setting</w:t>
-                            </w:r>
-                            <w:r>
-                              <w:rPr>
-                                <w:color w:val="262626" w:themeColor="text1" w:themeTint="D9"/>
-                                <w:sz w:val="24"/>
-                                <w:szCs w:val="24"/>
-                              </w:rPr>
-                              <w:t xml:space="preserve"> priorities and goals.</w:t>
-                            </w:r>
-                          </w:p>
-                          <w:p>
-                            <w:pPr>
-                              <w:pStyle w:val="ListParagraph"/>
-                              <w:numPr>
-                                <w:ilvl w:val="0"/>
-                                <w:numId w:val="15"/>
-                              </w:numPr>
-                              <w:rPr>
-                                <w:color w:val="262626" w:themeColor="text1" w:themeTint="D9"/>
-                                <w:sz w:val="24"/>
-                                <w:szCs w:val="24"/>
-                              </w:rPr>
-                            </w:pPr>
-                            <w:r>
-                              <w:rPr>
-                                <w:color w:val="262626" w:themeColor="text1" w:themeTint="D9"/>
-                                <w:sz w:val="24"/>
-                                <w:szCs w:val="24"/>
-                              </w:rPr>
-                              <w:t>Met a lot of people with different backgrounds and different aspirations.</w:t>
-                            </w:r>
-                          </w:p>
-                          <w:p>
-                            <w:pPr>
-                              <w:pStyle w:val="ListParagraph"/>
-                              <w:numPr>
-                                <w:ilvl w:val="0"/>
-                                <w:numId w:val="15"/>
-                              </w:numPr>
-                              <w:rPr>
-                                <w:rFonts w:cstheme="minorHAnsi"/>
-                                <w:b/>
-                                <w:color w:val="262626" w:themeColor="text1" w:themeTint="D9"/>
-                                <w:sz w:val="24"/>
-                                <w:szCs w:val="24"/>
-                                <w:u w:val="single"/>
-                              </w:rPr>
-                            </w:pPr>
-                            <w:r>
-                              <w:rPr>
-                                <w:color w:val="262626" w:themeColor="text1" w:themeTint="D9"/>
-                                <w:sz w:val="24"/>
-                                <w:szCs w:val="24"/>
-                              </w:rPr>
-                              <w:t>Maintained GitHub r</w:t>
-                            </w:r>
-                            <w:r>
-                              <w:rPr>
-                                <w:color w:val="262626" w:themeColor="text1" w:themeTint="D9"/>
-                                <w:sz w:val="24"/>
-                                <w:szCs w:val="24"/>
-                              </w:rPr>
-                              <w:t>epository</w:t>
-                            </w:r>
-                            <w:r>
-                              <w:rPr>
-                                <w:color w:val="262626" w:themeColor="text1" w:themeTint="D9"/>
-                                <w:sz w:val="24"/>
-                                <w:szCs w:val="24"/>
-                              </w:rPr>
-                              <w:t xml:space="preserve"> &amp; updated regularly</w:t>
-                            </w:r>
-                            <w:r>
-                              <w:rPr>
-                                <w:color w:val="262626" w:themeColor="text1" w:themeTint="D9"/>
-                                <w:sz w:val="24"/>
-                                <w:szCs w:val="24"/>
-                              </w:rPr>
-                              <w:t>.</w:t>
-                            </w:r>
-                          </w:p>
-                          <w:p>
-                            <w:pPr>
-                              <w:pStyle w:val="ListParagraph"/>
-                              <w:numPr>
-                                <w:ilvl w:val="0"/>
-                                <w:numId w:val="15"/>
-                              </w:numPr>
-                              <w:rPr>
-                                <w:rFonts w:cstheme="minorHAnsi"/>
-                                <w:b/>
-                                <w:color w:val="262626" w:themeColor="text1" w:themeTint="D9"/>
-                                <w:sz w:val="24"/>
-                                <w:szCs w:val="24"/>
-                                <w:u w:val="single"/>
-                              </w:rPr>
-                            </w:pPr>
-                            <w:r>
-                              <w:rPr>
-                                <w:color w:val="262626" w:themeColor="text1" w:themeTint="D9"/>
-                                <w:sz w:val="24"/>
-                                <w:szCs w:val="24"/>
-                              </w:rPr>
-                              <w:t>Improved</w:t>
-                            </w:r>
-                            <w:r>
-                              <w:rPr>
-                                <w:color w:val="262626" w:themeColor="text1" w:themeTint="D9"/>
-                                <w:sz w:val="24"/>
-                                <w:szCs w:val="24"/>
-                              </w:rPr>
-                              <w:t xml:space="preserve"> </w:t>
-                            </w:r>
-                            <w:r>
-                              <w:rPr>
-                                <w:color w:val="262626" w:themeColor="text1" w:themeTint="D9"/>
-                                <w:sz w:val="24"/>
-                                <w:szCs w:val="24"/>
-                              </w:rPr>
-                              <w:t xml:space="preserve">in </w:t>
-                            </w:r>
-                            <w:r>
-                              <w:rPr>
-                                <w:color w:val="262626" w:themeColor="text1" w:themeTint="D9"/>
-                                <w:sz w:val="24"/>
-                                <w:szCs w:val="24"/>
-                              </w:rPr>
-                              <w:t>proj</w:t>
-                            </w:r>
-                            <w:r>
-                              <w:rPr>
-                                <w:color w:val="262626" w:themeColor="text1" w:themeTint="D9"/>
-                                <w:sz w:val="24"/>
-                                <w:szCs w:val="24"/>
-                              </w:rPr>
-                              <w:t>ects planning</w:t>
-                            </w:r>
-                            <w:r>
-                              <w:rPr>
-                                <w:color w:val="262626" w:themeColor="text1" w:themeTint="D9"/>
-                                <w:sz w:val="24"/>
-                                <w:szCs w:val="24"/>
-                              </w:rPr>
-                              <w:t xml:space="preserve"> and </w:t>
-                            </w:r>
-                            <w:r>
-                              <w:rPr>
-                                <w:color w:val="262626" w:themeColor="text1" w:themeTint="D9"/>
-                                <w:sz w:val="24"/>
-                                <w:szCs w:val="24"/>
-                              </w:rPr>
-                              <w:t xml:space="preserve">code </w:t>
-                            </w:r>
-                            <w:r>
-                              <w:rPr>
-                                <w:color w:val="262626" w:themeColor="text1" w:themeTint="D9"/>
-                                <w:sz w:val="24"/>
-                                <w:szCs w:val="24"/>
-                              </w:rPr>
-                              <w:t>maintaining skill.</w:t>
-                            </w:r>
-                          </w:p>
-                          <w:p>
-                            <w:pPr>
-                              <w:pStyle w:val="ListParagraph"/>
-                              <w:numPr>
-                                <w:ilvl w:val="0"/>
-                                <w:numId w:val="15"/>
-                              </w:numPr>
-                              <w:rPr>
-                                <w:rFonts w:cstheme="minorHAnsi"/>
-                                <w:b/>
-                                <w:color w:val="262626" w:themeColor="text1" w:themeTint="D9"/>
-                                <w:sz w:val="24"/>
-                                <w:szCs w:val="24"/>
-                                <w:u w:val="single"/>
-                              </w:rPr>
-                            </w:pPr>
-                            <w:r>
-                              <w:rPr>
-                                <w:color w:val="262626" w:themeColor="text1" w:themeTint="D9"/>
-                                <w:sz w:val="24"/>
-                                <w:szCs w:val="24"/>
-                              </w:rPr>
-                              <w:t xml:space="preserve">Made some really cool projects </w:t>
-                            </w:r>
-                            <w:r>
-                              <w:rPr>
-                                <w:color w:val="262626" w:themeColor="text1" w:themeTint="D9"/>
-                                <w:sz w:val="24"/>
-                                <w:szCs w:val="24"/>
-                              </w:rPr>
-                              <w:t>for</w:t>
-                            </w:r>
-                            <w:r>
-                              <w:rPr>
-                                <w:color w:val="262626" w:themeColor="text1" w:themeTint="D9"/>
-                                <w:sz w:val="24"/>
-                                <w:szCs w:val="24"/>
-                              </w:rPr>
-                              <w:t xml:space="preserve"> my portfolio.</w:t>
-                            </w:r>
-                          </w:p>
-                        </w:txbxContent>
-                      </wps:txbx>
-                      <wps:bodyPr rot="0" spcFirstLastPara="0" vertOverflow="overflow" horzOverflow="overflow" vert="horz" wrap="square" lIns="91440" tIns="45720" rIns="91440" bIns="45720" numCol="1" spcCol="0" rtlCol="0" fromWordArt="0" anchor="t" anchorCtr="0" forceAA="0" compatLnSpc="1">
-                        <a:prstTxWarp prst="textNoShape">
-                          <a:avLst/>
-                        </a:prstTxWarp>
-                        <a:spAutoFit/>
-                      </wps:bodyPr>
-                    </wps:wsp>
-                  </a:graphicData>
-                </a:graphic>
-                <wp14:sizeRelH relativeFrom="margin">
-                  <wp14:pctWidth>0</wp14:pctWidth>
-                </wp14:sizeRelH>
-              </wp:anchor>
-            </w:drawing>
-          </mc:Choice>
-          <mc:Fallback>
-            <w:pict>
-              <v:shape w14:anchorId="3205650A" id="Text Box 59" o:spid="_x0000_s1067" type="#_x0000_t202" style="position:absolute;margin-left:397.6pt;margin-top:42.1pt;width:248.65pt;height:2in;z-index:251747328;visibility:visible;mso-wrap-style:square;mso-width-percent:0;mso-wrap-distance-left:9pt;mso-wrap-distance-top:0;mso-wrap-distance-right:9pt;mso-wrap-distance-bottom:0;mso-position-horizontal:absolute;mso-position-horizontal-relative:text;mso-position-vertical:absolute;mso-position-vertical-relative:text;mso-width-percent:0;mso-width-relative:margin;v-text-anchor:top" o:gfxdata="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" filled="f" stroked="f" strokeweight=".5pt">
-                <v:textbox style="mso-fit-shape-to-text:t">
-                  <w:txbxContent>
-                    <w:p>
-                      <w:pPr>
-                        <w:pStyle w:val="ListParagraph"/>
-                        <w:numPr>
-                          <w:ilvl w:val="0"/>
-                          <w:numId w:val="15"/>
-                        </w:numPr>
-                        <w:rPr>
-                          <w:color w:val="262626" w:themeColor="text1" w:themeTint="D9"/>
-                          <w:sz w:val="24"/>
-                          <w:szCs w:val="24"/>
-                        </w:rPr>
-                      </w:pPr>
-                      <w:r>
-                        <w:rPr>
-                          <w:color w:val="262626" w:themeColor="text1" w:themeTint="D9"/>
-                          <w:sz w:val="24"/>
-                          <w:szCs w:val="24"/>
-                        </w:rPr>
-                        <w:t>Lear</w:t>
-                      </w:r>
-                      <w:r>
-                        <w:rPr>
-                          <w:color w:val="262626" w:themeColor="text1" w:themeTint="D9"/>
-                          <w:sz w:val="24"/>
-                          <w:szCs w:val="24"/>
-                        </w:rPr>
-                        <w:t>ned HTML5, CSS3 and</w:t>
-                      </w:r>
-                      <w:r>
-                        <w:rPr>
-                          <w:color w:val="262626" w:themeColor="text1" w:themeTint="D9"/>
-                          <w:sz w:val="24"/>
-                          <w:szCs w:val="24"/>
-                        </w:rPr>
-                        <w:t xml:space="preserve"> JavaScript more deeply.</w:t>
-                      </w:r>
-                      <w:r>
-                        <w:rPr>
-                          <w:color w:val="262626" w:themeColor="text1" w:themeTint="D9"/>
-                          <w:sz w:val="24"/>
-                          <w:szCs w:val="24"/>
-                        </w:rPr>
-                        <w:t xml:space="preserve"> </w:t>
-                      </w:r>
-                    </w:p>
-                    <w:p>
-                      <w:pPr>
-                        <w:pStyle w:val="ListParagraph"/>
-                        <w:numPr>
-                          <w:ilvl w:val="0"/>
-                          <w:numId w:val="15"/>
-                        </w:numPr>
-                        <w:rPr>
-                          <w:color w:val="262626" w:themeColor="text1" w:themeTint="D9"/>
-                          <w:sz w:val="24"/>
-                          <w:szCs w:val="24"/>
-                        </w:rPr>
-                      </w:pPr>
-                      <w:r>
-                        <w:rPr>
-                          <w:color w:val="262626" w:themeColor="text1" w:themeTint="D9"/>
-                          <w:sz w:val="24"/>
-                          <w:szCs w:val="24"/>
-                        </w:rPr>
-                        <w:t>Got better at time-</w:t>
-                      </w:r>
-                      <w:r>
-                        <w:rPr>
-                          <w:color w:val="262626" w:themeColor="text1" w:themeTint="D9"/>
-                          <w:sz w:val="24"/>
-                          <w:szCs w:val="24"/>
-                        </w:rPr>
-                        <w:t>management, tracking, setting</w:t>
-                      </w:r>
-                      <w:r>
-                        <w:rPr>
-                          <w:color w:val="262626" w:themeColor="text1" w:themeTint="D9"/>
-                          <w:sz w:val="24"/>
-                          <w:szCs w:val="24"/>
-                        </w:rPr>
-                        <w:t xml:space="preserve"> priorities and goals.</w:t>
-                      </w:r>
-                    </w:p>
-                    <w:p>
-                      <w:pPr>
-                        <w:pStyle w:val="ListParagraph"/>
-                        <w:numPr>
-                          <w:ilvl w:val="0"/>
-                          <w:numId w:val="15"/>
-                        </w:numPr>
-                        <w:rPr>
-                          <w:color w:val="262626" w:themeColor="text1" w:themeTint="D9"/>
-                          <w:sz w:val="24"/>
-                          <w:szCs w:val="24"/>
-                        </w:rPr>
-                      </w:pPr>
-                      <w:r>
-                        <w:rPr>
-                          <w:color w:val="262626" w:themeColor="text1" w:themeTint="D9"/>
-                          <w:sz w:val="24"/>
-                          <w:szCs w:val="24"/>
-                        </w:rPr>
-                        <w:t>Met a lot of people with different backgrounds and different aspirations.</w:t>
-                      </w:r>
-                    </w:p>
-                    <w:p>
-                      <w:pPr>
-                        <w:pStyle w:val="ListParagraph"/>
-                        <w:numPr>
-                          <w:ilvl w:val="0"/>
-                          <w:numId w:val="15"/>
-                        </w:numPr>
-                        <w:rPr>
-                          <w:rFonts w:cstheme="minorHAnsi"/>
-                          <w:b/>
-                          <w:color w:val="262626" w:themeColor="text1" w:themeTint="D9"/>
-                          <w:sz w:val="24"/>
-                          <w:szCs w:val="24"/>
-                          <w:u w:val="single"/>
-                        </w:rPr>
-                      </w:pPr>
-                      <w:r>
-                        <w:rPr>
-                          <w:color w:val="262626" w:themeColor="text1" w:themeTint="D9"/>
-                          <w:sz w:val="24"/>
-                          <w:szCs w:val="24"/>
-                        </w:rPr>
-                        <w:t>Maintained GitHub r</w:t>
-                      </w:r>
-                      <w:r>
-                        <w:rPr>
-                          <w:color w:val="262626" w:themeColor="text1" w:themeTint="D9"/>
-                          <w:sz w:val="24"/>
-                          <w:szCs w:val="24"/>
-                        </w:rPr>
-                        <w:t>epository</w:t>
-                      </w:r>
-                      <w:r>
-                        <w:rPr>
-                          <w:color w:val="262626" w:themeColor="text1" w:themeTint="D9"/>
-                          <w:sz w:val="24"/>
-                          <w:szCs w:val="24"/>
-                        </w:rPr>
-                        <w:t xml:space="preserve"> &amp; updated regularly</w:t>
-                      </w:r>
-                      <w:r>
-                        <w:rPr>
-                          <w:color w:val="262626" w:themeColor="text1" w:themeTint="D9"/>
-                          <w:sz w:val="24"/>
-                          <w:szCs w:val="24"/>
-                        </w:rPr>
-                        <w:t>.</w:t>
-                      </w:r>
-                    </w:p>
-                    <w:p>
-                      <w:pPr>
-                        <w:pStyle w:val="ListParagraph"/>
-                        <w:numPr>
-                          <w:ilvl w:val="0"/>
-                          <w:numId w:val="15"/>
-                        </w:numPr>
-                        <w:rPr>
-                          <w:rFonts w:cstheme="minorHAnsi"/>
-                          <w:b/>
-                          <w:color w:val="262626" w:themeColor="text1" w:themeTint="D9"/>
-                          <w:sz w:val="24"/>
-                          <w:szCs w:val="24"/>
-                          <w:u w:val="single"/>
-                        </w:rPr>
-                      </w:pPr>
-                      <w:r>
-                        <w:rPr>
-                          <w:color w:val="262626" w:themeColor="text1" w:themeTint="D9"/>
-                          <w:sz w:val="24"/>
-                          <w:szCs w:val="24"/>
-                        </w:rPr>
-                        <w:t>Improved</w:t>
-                      </w:r>
-                      <w:r>
-                        <w:rPr>
-                          <w:color w:val="262626" w:themeColor="text1" w:themeTint="D9"/>
-                          <w:sz w:val="24"/>
-                          <w:szCs w:val="24"/>
-                        </w:rPr>
-                        <w:t xml:space="preserve"> </w:t>
-                      </w:r>
-                      <w:r>
-                        <w:rPr>
-                          <w:color w:val="262626" w:themeColor="text1" w:themeTint="D9"/>
-                          <w:sz w:val="24"/>
-                          <w:szCs w:val="24"/>
-                        </w:rPr>
-                        <w:t xml:space="preserve">in </w:t>
-                      </w:r>
-                      <w:r>
-                        <w:rPr>
-                          <w:color w:val="262626" w:themeColor="text1" w:themeTint="D9"/>
-                          <w:sz w:val="24"/>
-                          <w:szCs w:val="24"/>
-                        </w:rPr>
-                        <w:t>proj</w:t>
-                      </w:r>
-                      <w:r>
-                        <w:rPr>
-                          <w:color w:val="262626" w:themeColor="text1" w:themeTint="D9"/>
-                          <w:sz w:val="24"/>
-                          <w:szCs w:val="24"/>
-                        </w:rPr>
-                        <w:t>ects planning</w:t>
-                      </w:r>
-                      <w:r>
-                        <w:rPr>
-                          <w:color w:val="262626" w:themeColor="text1" w:themeTint="D9"/>
-                          <w:sz w:val="24"/>
-                          <w:szCs w:val="24"/>
-                        </w:rPr>
-                        <w:t xml:space="preserve"> and </w:t>
-                      </w:r>
-                      <w:r>
-                        <w:rPr>
-                          <w:color w:val="262626" w:themeColor="text1" w:themeTint="D9"/>
-                          <w:sz w:val="24"/>
-                          <w:szCs w:val="24"/>
-                        </w:rPr>
-                        <w:t xml:space="preserve">code </w:t>
-                      </w:r>
-                      <w:r>
-                        <w:rPr>
-                          <w:color w:val="262626" w:themeColor="text1" w:themeTint="D9"/>
-                          <w:sz w:val="24"/>
-                          <w:szCs w:val="24"/>
-                        </w:rPr>
-                        <w:t>maintaining skill.</w:t>
-                      </w:r>
-                    </w:p>
-                    <w:p>
-                      <w:pPr>
-                        <w:pStyle w:val="ListParagraph"/>
-                        <w:numPr>
-                          <w:ilvl w:val="0"/>
-                          <w:numId w:val="15"/>
-                        </w:numPr>
-                        <w:rPr>
-                          <w:rFonts w:cstheme="minorHAnsi"/>
-                          <w:b/>
-                          <w:color w:val="262626" w:themeColor="text1" w:themeTint="D9"/>
-                          <w:sz w:val="24"/>
-                          <w:szCs w:val="24"/>
-                          <w:u w:val="single"/>
-                        </w:rPr>
-                      </w:pPr>
-                      <w:r>
-                        <w:rPr>
-                          <w:color w:val="262626" w:themeColor="text1" w:themeTint="D9"/>
-                          <w:sz w:val="24"/>
-                          <w:szCs w:val="24"/>
-                        </w:rPr>
-                        <w:t xml:space="preserve">Made some really cool projects </w:t>
-                      </w:r>
-                      <w:r>
-                        <w:rPr>
-                          <w:color w:val="262626" w:themeColor="text1" w:themeTint="D9"/>
-                          <w:sz w:val="24"/>
-                          <w:szCs w:val="24"/>
-                        </w:rPr>
-                        <w:t>for</w:t>
-                      </w:r>
-                      <w:r>
-                        <w:rPr>
-                          <w:color w:val="262626" w:themeColor="text1" w:themeTint="D9"/>
-                          <w:sz w:val="24"/>
-                          <w:szCs w:val="24"/>
-                        </w:rPr>
-                        <w:t xml:space="preserve"> my portfolio.</w:t>
-                      </w:r>
-                    </w:p>
-                  </w:txbxContent>
-                </v:textbox>
-                <w10:wrap type="square"/>
-              </v:shape>
-            </w:pict>
-          </mc:Fallback>
-        </mc:AlternateContent>
-      </w:r>
-      <w:r>
-        <w:rPr>
-          <w:noProof/>
-        </w:rPr>
-        <mc:AlternateContent>
-          <mc:Choice Requires="wps">
-            <w:drawing>
-              <wp:anchor distT="0" distB="0" distL="114300" distR="114300" simplePos="0" relativeHeight="251743232" behindDoc="0" locked="0" layoutInCell="1" allowOverlap="1" wp14:anchorId="2D9D9287" wp14:editId="110B0842">
+              <wp:anchor distT="0" distB="0" distL="114300" distR="114300" simplePos="0" relativeHeight="251743232" behindDoc="0" locked="0" layoutInCell="1" allowOverlap="1" wp14:anchorId="14EF3977" wp14:editId="387C39F6">
                 <wp:simplePos x="0" y="0"/>
                 <wp:positionH relativeFrom="column">
                   <wp:posOffset>5052060</wp:posOffset>
@@ -7222,7 +6799,7 @@
           </mc:Choice>
           <mc:Fallback>
             <w:pict>
-              <v:shape w14:anchorId="2D9D9287" id="Text Box 57" o:spid="_x0000_s1068" type="#_x0000_t202" style="position:absolute;margin-left:397.8pt;margin-top:14.85pt;width:148.35pt;height:2in;z-index:251743232;visibility:visible;mso-wrap-style:square;mso-width-percent:0;mso-wrap-distance-left:9pt;mso-wrap-distance-top:0;mso-wrap-distance-right:9pt;mso-wrap-distance-bottom:0;mso-position-horizontal:absolute;mso-position-horizontal-relative:text;mso-position-vertical:absolute;mso-position-vertical-relative:text;mso-width-percent:0;mso-width-relative:margin;v-text-anchor:top" o:gfxdata="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" filled="f" stroked="f" strokeweight=".5pt">
+              <v:shape w14:anchorId="14EF3977" id="Text Box 57" o:spid="_x0000_s1067" type="#_x0000_t202" style="position:absolute;margin-left:397.8pt;margin-top:14.85pt;width:148.35pt;height:2in;z-index:251743232;visibility:visible;mso-wrap-style:square;mso-width-percent:0;mso-wrap-distance-left:9pt;mso-wrap-distance-top:0;mso-wrap-distance-right:9pt;mso-wrap-distance-bottom:0;mso-position-horizontal:absolute;mso-position-horizontal-relative:text;mso-position-vertical:absolute;mso-position-vertical-relative:text;mso-width-percent:0;mso-width-relative:margin;v-text-anchor:top" o:gfxdata="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" filled="f" stroked="f" strokeweight=".5pt">
                 <v:textbox style="mso-fit-shape-to-text:t">
                   <w:txbxContent>
                     <w:p>
@@ -7255,7 +6832,632 @@
         </mc:AlternateContent>
       </w:r>
     </w:p>
-    <w:p/>
+    <w:p>
+      <w:r>
+        <w:rPr>
+          <w:noProof/>
+        </w:rPr>
+        <mc:AlternateContent>
+          <mc:Choice Requires="wps">
+            <w:drawing>
+              <wp:anchor distT="0" distB="0" distL="114300" distR="114300" simplePos="0" relativeHeight="251747328" behindDoc="0" locked="0" layoutInCell="1" allowOverlap="1" wp14:anchorId="580735D0" wp14:editId="27A85B4F">
+                <wp:simplePos x="0" y="0"/>
+                <wp:positionH relativeFrom="column">
+                  <wp:posOffset>5052060</wp:posOffset>
+                </wp:positionH>
+                <wp:positionV relativeFrom="paragraph">
+                  <wp:posOffset>243840</wp:posOffset>
+                </wp:positionV>
+                <wp:extent cx="3268980" cy="1828800"/>
+                <wp:effectExtent l="0" t="0" r="0" b="0"/>
+                <wp:wrapSquare wrapText="bothSides"/>
+                <wp:docPr id="59" name="Text Box 59"/>
+                <wp:cNvGraphicFramePr/>
+                <a:graphic xmlns:a="http://schemas.openxmlformats.org/drawingml/2006/main">
+                  <a:graphicData uri="http://schemas.microsoft.com/office/word/2010/wordprocessingShape">
+                    <wps:wsp>
+                      <wps:cNvSpPr txBox="1"/>
+                      <wps:spPr>
+                        <a:xfrm>
+                          <a:off x="0" y="0"/>
+                          <a:ext cx="3268980" cy="1828800"/>
+                        </a:xfrm>
+                        <a:prstGeom prst="rect">
+                          <a:avLst/>
+                        </a:prstGeom>
+                        <a:noFill/>
+                        <a:ln w="6350">
+                          <a:noFill/>
+                        </a:ln>
+                        <a:effectLst/>
+                      </wps:spPr>
+                      <wps:txbx>
+                        <w:txbxContent>
+                          <w:p>
+                            <w:pPr>
+                              <w:pStyle w:val="ListParagraph"/>
+                              <w:numPr>
+                                <w:ilvl w:val="0"/>
+                                <w:numId w:val="15"/>
+                              </w:numPr>
+                              <w:rPr>
+                                <w:color w:val="262626" w:themeColor="text1" w:themeTint="D9"/>
+                                <w:sz w:val="24"/>
+                                <w:szCs w:val="24"/>
+                              </w:rPr>
+                            </w:pPr>
+                            <w:r>
+                              <w:rPr>
+                                <w:color w:val="262626" w:themeColor="text1" w:themeTint="D9"/>
+                                <w:sz w:val="24"/>
+                                <w:szCs w:val="24"/>
+                              </w:rPr>
+                              <w:t>Lear</w:t>
+                            </w:r>
+                            <w:r>
+                              <w:rPr>
+                                <w:color w:val="262626" w:themeColor="text1" w:themeTint="D9"/>
+                                <w:sz w:val="24"/>
+                                <w:szCs w:val="24"/>
+                              </w:rPr>
+                              <w:t>ned HTML5, CSS3 and</w:t>
+                            </w:r>
+                            <w:r>
+                              <w:rPr>
+                                <w:color w:val="262626" w:themeColor="text1" w:themeTint="D9"/>
+                                <w:sz w:val="24"/>
+                                <w:szCs w:val="24"/>
+                              </w:rPr>
+                              <w:t xml:space="preserve"> JavaScript more deeply.</w:t>
+                            </w:r>
+                            <w:r>
+                              <w:rPr>
+                                <w:color w:val="262626" w:themeColor="text1" w:themeTint="D9"/>
+                                <w:sz w:val="24"/>
+                                <w:szCs w:val="24"/>
+                              </w:rPr>
+                              <w:t xml:space="preserve"> </w:t>
+                            </w:r>
+                          </w:p>
+                          <w:p>
+                            <w:pPr>
+                              <w:pStyle w:val="ListParagraph"/>
+                              <w:numPr>
+                                <w:ilvl w:val="0"/>
+                                <w:numId w:val="15"/>
+                              </w:numPr>
+                              <w:rPr>
+                                <w:color w:val="262626" w:themeColor="text1" w:themeTint="D9"/>
+                                <w:sz w:val="24"/>
+                                <w:szCs w:val="24"/>
+                              </w:rPr>
+                            </w:pPr>
+                            <w:r>
+                              <w:rPr>
+                                <w:color w:val="262626" w:themeColor="text1" w:themeTint="D9"/>
+                                <w:sz w:val="24"/>
+                                <w:szCs w:val="24"/>
+                              </w:rPr>
+                              <w:t>Got better at time-</w:t>
+                            </w:r>
+                            <w:r>
+                              <w:rPr>
+                                <w:color w:val="262626" w:themeColor="text1" w:themeTint="D9"/>
+                                <w:sz w:val="24"/>
+                                <w:szCs w:val="24"/>
+                              </w:rPr>
+                              <w:t>management, tracking, setting</w:t>
+                            </w:r>
+                            <w:r>
+                              <w:rPr>
+                                <w:color w:val="262626" w:themeColor="text1" w:themeTint="D9"/>
+                                <w:sz w:val="24"/>
+                                <w:szCs w:val="24"/>
+                              </w:rPr>
+                              <w:t xml:space="preserve"> priorities and goals.</w:t>
+                            </w:r>
+                          </w:p>
+                          <w:p>
+                            <w:pPr>
+                              <w:pStyle w:val="ListParagraph"/>
+                              <w:numPr>
+                                <w:ilvl w:val="0"/>
+                                <w:numId w:val="15"/>
+                              </w:numPr>
+                              <w:rPr>
+                                <w:color w:val="262626" w:themeColor="text1" w:themeTint="D9"/>
+                                <w:sz w:val="24"/>
+                                <w:szCs w:val="24"/>
+                              </w:rPr>
+                            </w:pPr>
+                            <w:r>
+                              <w:rPr>
+                                <w:color w:val="262626" w:themeColor="text1" w:themeTint="D9"/>
+                                <w:sz w:val="24"/>
+                                <w:szCs w:val="24"/>
+                              </w:rPr>
+                              <w:t>Met a lot of people with different backgrounds and different aspirations.</w:t>
+                            </w:r>
+                          </w:p>
+                          <w:p>
+                            <w:pPr>
+                              <w:pStyle w:val="ListParagraph"/>
+                              <w:numPr>
+                                <w:ilvl w:val="0"/>
+                                <w:numId w:val="15"/>
+                              </w:numPr>
+                              <w:rPr>
+                                <w:rFonts w:cstheme="minorHAnsi"/>
+                                <w:b/>
+                                <w:color w:val="262626" w:themeColor="text1" w:themeTint="D9"/>
+                                <w:sz w:val="24"/>
+                                <w:szCs w:val="24"/>
+                                <w:u w:val="single"/>
+                              </w:rPr>
+                            </w:pPr>
+                            <w:r>
+                              <w:rPr>
+                                <w:color w:val="262626" w:themeColor="text1" w:themeTint="D9"/>
+                                <w:sz w:val="24"/>
+                                <w:szCs w:val="24"/>
+                              </w:rPr>
+                              <w:t>Maintained GitHub r</w:t>
+                            </w:r>
+                            <w:r>
+                              <w:rPr>
+                                <w:color w:val="262626" w:themeColor="text1" w:themeTint="D9"/>
+                                <w:sz w:val="24"/>
+                                <w:szCs w:val="24"/>
+                              </w:rPr>
+                              <w:t>epository</w:t>
+                            </w:r>
+                            <w:r>
+                              <w:rPr>
+                                <w:color w:val="262626" w:themeColor="text1" w:themeTint="D9"/>
+                                <w:sz w:val="24"/>
+                                <w:szCs w:val="24"/>
+                              </w:rPr>
+                              <w:t xml:space="preserve"> &amp; updated regularly</w:t>
+                            </w:r>
+                            <w:r>
+                              <w:rPr>
+                                <w:color w:val="262626" w:themeColor="text1" w:themeTint="D9"/>
+                                <w:sz w:val="24"/>
+                                <w:szCs w:val="24"/>
+                              </w:rPr>
+                              <w:t>.</w:t>
+                            </w:r>
+                          </w:p>
+                          <w:p>
+                            <w:pPr>
+                              <w:pStyle w:val="ListParagraph"/>
+                              <w:numPr>
+                                <w:ilvl w:val="0"/>
+                                <w:numId w:val="15"/>
+                              </w:numPr>
+                              <w:rPr>
+                                <w:rFonts w:cstheme="minorHAnsi"/>
+                                <w:b/>
+                                <w:color w:val="262626" w:themeColor="text1" w:themeTint="D9"/>
+                                <w:sz w:val="24"/>
+                                <w:szCs w:val="24"/>
+                                <w:u w:val="single"/>
+                              </w:rPr>
+                            </w:pPr>
+                            <w:r>
+                              <w:rPr>
+                                <w:color w:val="262626" w:themeColor="text1" w:themeTint="D9"/>
+                                <w:sz w:val="24"/>
+                                <w:szCs w:val="24"/>
+                              </w:rPr>
+                              <w:t>Improved</w:t>
+                            </w:r>
+                            <w:r>
+                              <w:rPr>
+                                <w:color w:val="262626" w:themeColor="text1" w:themeTint="D9"/>
+                                <w:sz w:val="24"/>
+                                <w:szCs w:val="24"/>
+                              </w:rPr>
+                              <w:t xml:space="preserve"> </w:t>
+                            </w:r>
+                            <w:r>
+                              <w:rPr>
+                                <w:color w:val="262626" w:themeColor="text1" w:themeTint="D9"/>
+                                <w:sz w:val="24"/>
+                                <w:szCs w:val="24"/>
+                              </w:rPr>
+                              <w:t xml:space="preserve">in </w:t>
+                            </w:r>
+                            <w:r>
+                              <w:rPr>
+                                <w:color w:val="262626" w:themeColor="text1" w:themeTint="D9"/>
+                                <w:sz w:val="24"/>
+                                <w:szCs w:val="24"/>
+                              </w:rPr>
+                              <w:t>proj</w:t>
+                            </w:r>
+                            <w:r>
+                              <w:rPr>
+                                <w:color w:val="262626" w:themeColor="text1" w:themeTint="D9"/>
+                                <w:sz w:val="24"/>
+                                <w:szCs w:val="24"/>
+                              </w:rPr>
+                              <w:t>ects planning</w:t>
+                            </w:r>
+                            <w:r>
+                              <w:rPr>
+                                <w:color w:val="262626" w:themeColor="text1" w:themeTint="D9"/>
+                                <w:sz w:val="24"/>
+                                <w:szCs w:val="24"/>
+                              </w:rPr>
+                              <w:t xml:space="preserve"> and </w:t>
+                            </w:r>
+                            <w:r>
+                              <w:rPr>
+                                <w:color w:val="262626" w:themeColor="text1" w:themeTint="D9"/>
+                                <w:sz w:val="24"/>
+                                <w:szCs w:val="24"/>
+                              </w:rPr>
+                              <w:t xml:space="preserve">code </w:t>
+                            </w:r>
+                            <w:r>
+                              <w:rPr>
+                                <w:color w:val="262626" w:themeColor="text1" w:themeTint="D9"/>
+                                <w:sz w:val="24"/>
+                                <w:szCs w:val="24"/>
+                              </w:rPr>
+                              <w:t>maintaining skill.</w:t>
+                            </w:r>
+                          </w:p>
+                          <w:p>
+                            <w:pPr>
+                              <w:pStyle w:val="ListParagraph"/>
+                              <w:numPr>
+                                <w:ilvl w:val="0"/>
+                                <w:numId w:val="15"/>
+                              </w:numPr>
+                              <w:rPr>
+                                <w:rFonts w:cstheme="minorHAnsi"/>
+                                <w:b/>
+                                <w:color w:val="262626" w:themeColor="text1" w:themeTint="D9"/>
+                                <w:sz w:val="24"/>
+                                <w:szCs w:val="24"/>
+                                <w:u w:val="single"/>
+                              </w:rPr>
+                            </w:pPr>
+                            <w:r>
+                              <w:rPr>
+                                <w:color w:val="262626" w:themeColor="text1" w:themeTint="D9"/>
+                                <w:sz w:val="24"/>
+                                <w:szCs w:val="24"/>
+                              </w:rPr>
+                              <w:t xml:space="preserve">Made some really cool projects </w:t>
+                            </w:r>
+                            <w:r>
+                              <w:rPr>
+                                <w:color w:val="262626" w:themeColor="text1" w:themeTint="D9"/>
+                                <w:sz w:val="24"/>
+                                <w:szCs w:val="24"/>
+                              </w:rPr>
+                              <w:t>for</w:t>
+                            </w:r>
+                            <w:r>
+                              <w:rPr>
+                                <w:color w:val="262626" w:themeColor="text1" w:themeTint="D9"/>
+                                <w:sz w:val="24"/>
+                                <w:szCs w:val="24"/>
+                              </w:rPr>
+                              <w:t xml:space="preserve"> my portfolio.</w:t>
+                            </w:r>
+                          </w:p>
+                        </w:txbxContent>
+                      </wps:txbx>
+                      <wps:bodyPr rot="0" spcFirstLastPara="0" vertOverflow="overflow" horzOverflow="overflow" vert="horz" wrap="square" lIns="91440" tIns="45720" rIns="91440" bIns="45720" numCol="1" spcCol="0" rtlCol="0" fromWordArt="0" anchor="t" anchorCtr="0" forceAA="0" compatLnSpc="1">
+                        <a:prstTxWarp prst="textNoShape">
+                          <a:avLst/>
+                        </a:prstTxWarp>
+                        <a:spAutoFit/>
+                      </wps:bodyPr>
+                    </wps:wsp>
+                  </a:graphicData>
+                </a:graphic>
+                <wp14:sizeRelH relativeFrom="margin">
+                  <wp14:pctWidth>0</wp14:pctWidth>
+                </wp14:sizeRelH>
+              </wp:anchor>
+            </w:drawing>
+          </mc:Choice>
+          <mc:Fallback>
+            <w:pict>
+              <v:shape w14:anchorId="580735D0" id="Text Box 59" o:spid="_x0000_s1068" type="#_x0000_t202" style="position:absolute;margin-left:397.8pt;margin-top:19.2pt;width:257.4pt;height:2in;z-index:251747328;visibility:visible;mso-wrap-style:square;mso-width-percent:0;mso-wrap-distance-left:9pt;mso-wrap-distance-top:0;mso-wrap-distance-right:9pt;mso-wrap-distance-bottom:0;mso-position-horizontal:absolute;mso-position-horizontal-relative:text;mso-position-vertical:absolute;mso-position-vertical-relative:text;mso-width-percent:0;mso-width-relative:margin;v-text-anchor:top" o:gfxdata="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" filled="f" stroked="f" strokeweight=".5pt">
+                <v:textbox style="mso-fit-shape-to-text:t">
+                  <w:txbxContent>
+                    <w:p>
+                      <w:pPr>
+                        <w:pStyle w:val="ListParagraph"/>
+                        <w:numPr>
+                          <w:ilvl w:val="0"/>
+                          <w:numId w:val="15"/>
+                        </w:numPr>
+                        <w:rPr>
+                          <w:color w:val="262626" w:themeColor="text1" w:themeTint="D9"/>
+                          <w:sz w:val="24"/>
+                          <w:szCs w:val="24"/>
+                        </w:rPr>
+                      </w:pPr>
+                      <w:r>
+                        <w:rPr>
+                          <w:color w:val="262626" w:themeColor="text1" w:themeTint="D9"/>
+                          <w:sz w:val="24"/>
+                          <w:szCs w:val="24"/>
+                        </w:rPr>
+                        <w:t>Lear</w:t>
+                      </w:r>
+                      <w:r>
+                        <w:rPr>
+                          <w:color w:val="262626" w:themeColor="text1" w:themeTint="D9"/>
+                          <w:sz w:val="24"/>
+                          <w:szCs w:val="24"/>
+                        </w:rPr>
+                        <w:t>ned HTML5, CSS3 and</w:t>
+                      </w:r>
+                      <w:r>
+                        <w:rPr>
+                          <w:color w:val="262626" w:themeColor="text1" w:themeTint="D9"/>
+                          <w:sz w:val="24"/>
+                          <w:szCs w:val="24"/>
+                        </w:rPr>
+                        <w:t xml:space="preserve"> JavaScript more deeply.</w:t>
+                      </w:r>
+                      <w:r>
+                        <w:rPr>
+                          <w:color w:val="262626" w:themeColor="text1" w:themeTint="D9"/>
+                          <w:sz w:val="24"/>
+                          <w:szCs w:val="24"/>
+                        </w:rPr>
+                        <w:t xml:space="preserve"> </w:t>
+                      </w:r>
+                    </w:p>
+                    <w:p>
+                      <w:pPr>
+                        <w:pStyle w:val="ListParagraph"/>
+                        <w:numPr>
+                          <w:ilvl w:val="0"/>
+                          <w:numId w:val="15"/>
+                        </w:numPr>
+                        <w:rPr>
+                          <w:color w:val="262626" w:themeColor="text1" w:themeTint="D9"/>
+                          <w:sz w:val="24"/>
+                          <w:szCs w:val="24"/>
+                        </w:rPr>
+                      </w:pPr>
+                      <w:r>
+                        <w:rPr>
+                          <w:color w:val="262626" w:themeColor="text1" w:themeTint="D9"/>
+                          <w:sz w:val="24"/>
+                          <w:szCs w:val="24"/>
+                        </w:rPr>
+                        <w:t>Got better at time-</w:t>
+                      </w:r>
+                      <w:r>
+                        <w:rPr>
+                          <w:color w:val="262626" w:themeColor="text1" w:themeTint="D9"/>
+                          <w:sz w:val="24"/>
+                          <w:szCs w:val="24"/>
+                        </w:rPr>
+                        <w:t>management, tracking, setting</w:t>
+                      </w:r>
+                      <w:r>
+                        <w:rPr>
+                          <w:color w:val="262626" w:themeColor="text1" w:themeTint="D9"/>
+                          <w:sz w:val="24"/>
+                          <w:szCs w:val="24"/>
+                        </w:rPr>
+                        <w:t xml:space="preserve"> priorities and goals.</w:t>
+                      </w:r>
+                    </w:p>
+                    <w:p>
+                      <w:pPr>
+                        <w:pStyle w:val="ListParagraph"/>
+                        <w:numPr>
+                          <w:ilvl w:val="0"/>
+                          <w:numId w:val="15"/>
+                        </w:numPr>
+                        <w:rPr>
+                          <w:color w:val="262626" w:themeColor="text1" w:themeTint="D9"/>
+                          <w:sz w:val="24"/>
+                          <w:szCs w:val="24"/>
+                        </w:rPr>
+                      </w:pPr>
+                      <w:r>
+                        <w:rPr>
+                          <w:color w:val="262626" w:themeColor="text1" w:themeTint="D9"/>
+                          <w:sz w:val="24"/>
+                          <w:szCs w:val="24"/>
+                        </w:rPr>
+                        <w:t>Met a lot of people with different backgrounds and different aspirations.</w:t>
+                      </w:r>
+                    </w:p>
+                    <w:p>
+                      <w:pPr>
+                        <w:pStyle w:val="ListParagraph"/>
+                        <w:numPr>
+                          <w:ilvl w:val="0"/>
+                          <w:numId w:val="15"/>
+                        </w:numPr>
+                        <w:rPr>
+                          <w:rFonts w:cstheme="minorHAnsi"/>
+                          <w:b/>
+                          <w:color w:val="262626" w:themeColor="text1" w:themeTint="D9"/>
+                          <w:sz w:val="24"/>
+                          <w:szCs w:val="24"/>
+                          <w:u w:val="single"/>
+                        </w:rPr>
+                      </w:pPr>
+                      <w:r>
+                        <w:rPr>
+                          <w:color w:val="262626" w:themeColor="text1" w:themeTint="D9"/>
+                          <w:sz w:val="24"/>
+                          <w:szCs w:val="24"/>
+                        </w:rPr>
+                        <w:t>Maintained GitHub r</w:t>
+                      </w:r>
+                      <w:r>
+                        <w:rPr>
+                          <w:color w:val="262626" w:themeColor="text1" w:themeTint="D9"/>
+                          <w:sz w:val="24"/>
+                          <w:szCs w:val="24"/>
+                        </w:rPr>
+                        <w:t>epository</w:t>
+                      </w:r>
+                      <w:r>
+                        <w:rPr>
+                          <w:color w:val="262626" w:themeColor="text1" w:themeTint="D9"/>
+                          <w:sz w:val="24"/>
+                          <w:szCs w:val="24"/>
+                        </w:rPr>
+                        <w:t xml:space="preserve"> &amp; updated regularly</w:t>
+                      </w:r>
+                      <w:r>
+                        <w:rPr>
+                          <w:color w:val="262626" w:themeColor="text1" w:themeTint="D9"/>
+                          <w:sz w:val="24"/>
+                          <w:szCs w:val="24"/>
+                        </w:rPr>
+                        <w:t>.</w:t>
+                      </w:r>
+                    </w:p>
+                    <w:p>
+                      <w:pPr>
+                        <w:pStyle w:val="ListParagraph"/>
+                        <w:numPr>
+                          <w:ilvl w:val="0"/>
+                          <w:numId w:val="15"/>
+                        </w:numPr>
+                        <w:rPr>
+                          <w:rFonts w:cstheme="minorHAnsi"/>
+                          <w:b/>
+                          <w:color w:val="262626" w:themeColor="text1" w:themeTint="D9"/>
+                          <w:sz w:val="24"/>
+                          <w:szCs w:val="24"/>
+                          <w:u w:val="single"/>
+                        </w:rPr>
+                      </w:pPr>
+                      <w:r>
+                        <w:rPr>
+                          <w:color w:val="262626" w:themeColor="text1" w:themeTint="D9"/>
+                          <w:sz w:val="24"/>
+                          <w:szCs w:val="24"/>
+                        </w:rPr>
+                        <w:t>Improved</w:t>
+                      </w:r>
+                      <w:r>
+                        <w:rPr>
+                          <w:color w:val="262626" w:themeColor="text1" w:themeTint="D9"/>
+                          <w:sz w:val="24"/>
+                          <w:szCs w:val="24"/>
+                        </w:rPr>
+                        <w:t xml:space="preserve"> </w:t>
+                      </w:r>
+                      <w:r>
+                        <w:rPr>
+                          <w:color w:val="262626" w:themeColor="text1" w:themeTint="D9"/>
+                          <w:sz w:val="24"/>
+                          <w:szCs w:val="24"/>
+                        </w:rPr>
+                        <w:t xml:space="preserve">in </w:t>
+                      </w:r>
+                      <w:r>
+                        <w:rPr>
+                          <w:color w:val="262626" w:themeColor="text1" w:themeTint="D9"/>
+                          <w:sz w:val="24"/>
+                          <w:szCs w:val="24"/>
+                        </w:rPr>
+                        <w:t>proj</w:t>
+                      </w:r>
+                      <w:r>
+                        <w:rPr>
+                          <w:color w:val="262626" w:themeColor="text1" w:themeTint="D9"/>
+                          <w:sz w:val="24"/>
+                          <w:szCs w:val="24"/>
+                        </w:rPr>
+                        <w:t>ects planning</w:t>
+                      </w:r>
+                      <w:r>
+                        <w:rPr>
+                          <w:color w:val="262626" w:themeColor="text1" w:themeTint="D9"/>
+                          <w:sz w:val="24"/>
+                          <w:szCs w:val="24"/>
+                        </w:rPr>
+                        <w:t xml:space="preserve"> and </w:t>
+                      </w:r>
+                      <w:r>
+                        <w:rPr>
+                          <w:color w:val="262626" w:themeColor="text1" w:themeTint="D9"/>
+                          <w:sz w:val="24"/>
+                          <w:szCs w:val="24"/>
+                        </w:rPr>
+                        <w:t xml:space="preserve">code </w:t>
+                      </w:r>
+                      <w:r>
+                        <w:rPr>
+                          <w:color w:val="262626" w:themeColor="text1" w:themeTint="D9"/>
+                          <w:sz w:val="24"/>
+                          <w:szCs w:val="24"/>
+                        </w:rPr>
+                        <w:t>maintaining skill.</w:t>
+                      </w:r>
+                    </w:p>
+                    <w:p>
+                      <w:pPr>
+                        <w:pStyle w:val="ListParagraph"/>
+                        <w:numPr>
+                          <w:ilvl w:val="0"/>
+                          <w:numId w:val="15"/>
+                        </w:numPr>
+                        <w:rPr>
+                          <w:rFonts w:cstheme="minorHAnsi"/>
+                          <w:b/>
+                          <w:color w:val="262626" w:themeColor="text1" w:themeTint="D9"/>
+                          <w:sz w:val="24"/>
+                          <w:szCs w:val="24"/>
+                          <w:u w:val="single"/>
+                        </w:rPr>
+                      </w:pPr>
+                      <w:r>
+                        <w:rPr>
+                          <w:color w:val="262626" w:themeColor="text1" w:themeTint="D9"/>
+                          <w:sz w:val="24"/>
+                          <w:szCs w:val="24"/>
+                        </w:rPr>
+                        <w:t xml:space="preserve">Made some really cool projects </w:t>
+                      </w:r>
+                      <w:r>
+                        <w:rPr>
+                          <w:color w:val="262626" w:themeColor="text1" w:themeTint="D9"/>
+                          <w:sz w:val="24"/>
+                          <w:szCs w:val="24"/>
+                        </w:rPr>
+                        <w:t>for</w:t>
+                      </w:r>
+                      <w:r>
+                        <w:rPr>
+                          <w:color w:val="262626" w:themeColor="text1" w:themeTint="D9"/>
+                          <w:sz w:val="24"/>
+                          <w:szCs w:val="24"/>
+                        </w:rPr>
+                        <w:t xml:space="preserve"> my portfolio.</w:t>
+                      </w:r>
+                    </w:p>
+                  </w:txbxContent>
+                </v:textbox>
+                <w10:wrap type="square"/>
+              </v:shape>
+            </w:pict>
+          </mc:Fallback>
+        </mc:AlternateContent>
+      </w:r>
+    </w:p>
     <w:p/>
     <w:p/>
     <w:p>
@@ -8316,15 +8518,23 @@
                                 <w:sz w:val="24"/>
                                 <w:szCs w:val="24"/>
                               </w:rPr>
-                              <w:t>utiful website with great</w:t>
-                            </w:r>
-                            <w:r>
-                              <w:rPr>
-                                <w:color w:val="262626" w:themeColor="text1" w:themeTint="D9"/>
-                                <w:sz w:val="24"/>
-                                <w:szCs w:val="24"/>
-                              </w:rPr>
-                              <w:t xml:space="preserve"> UI, UX.  </w:t>
+                              <w:t xml:space="preserve">utiful website with </w:t>
+                            </w:r>
+                            <w:r>
+                              <w:rPr>
+                                <w:color w:val="262626" w:themeColor="text1" w:themeTint="D9"/>
+                                <w:sz w:val="24"/>
+                                <w:szCs w:val="24"/>
+                              </w:rPr>
+                              <w:t xml:space="preserve">awesome </w:t>
+                            </w:r>
+                            <w:r>
+                              <w:rPr>
+                                <w:color w:val="262626" w:themeColor="text1" w:themeTint="D9"/>
+                                <w:sz w:val="24"/>
+                                <w:szCs w:val="24"/>
+                              </w:rPr>
+                              <w:t xml:space="preserve">UI, UX.  </w:t>
                             </w:r>
                           </w:p>
                         </w:txbxContent>
@@ -8386,15 +8596,23 @@
                           <w:sz w:val="24"/>
                           <w:szCs w:val="24"/>
                         </w:rPr>
-                        <w:t>utiful website with great</w:t>
-                      </w:r>
-                      <w:r>
-                        <w:rPr>
-                          <w:color w:val="262626" w:themeColor="text1" w:themeTint="D9"/>
-                          <w:sz w:val="24"/>
-                          <w:szCs w:val="24"/>
-                        </w:rPr>
-                        <w:t xml:space="preserve"> UI, UX.  </w:t>
+                        <w:t xml:space="preserve">utiful website with </w:t>
+                      </w:r>
+                      <w:r>
+                        <w:rPr>
+                          <w:color w:val="262626" w:themeColor="text1" w:themeTint="D9"/>
+                          <w:sz w:val="24"/>
+                          <w:szCs w:val="24"/>
+                        </w:rPr>
+                        <w:t xml:space="preserve">awesome </w:t>
+                      </w:r>
+                      <w:r>
+                        <w:rPr>
+                          <w:color w:val="262626" w:themeColor="text1" w:themeTint="D9"/>
+                          <w:sz w:val="24"/>
+                          <w:szCs w:val="24"/>
+                        </w:rPr>
+                        <w:t xml:space="preserve">UI, UX.  </w:t>
                       </w:r>
                     </w:p>
                   </w:txbxContent>
@@ -8579,6 +8797,7 @@
                               </w:rPr>
                             </w:pPr>
                             <w:hyperlink r:id="rId50" w:history="1">
+                              <w:proofErr w:type="spellStart"/>
                               <w:r>
                                 <w:rPr>
                                   <w:rStyle w:val="Hyperlink"/>
@@ -8590,6 +8809,7 @@
                                 </w:rPr>
                                 <w:t>GitHub</w:t>
                               </w:r>
+                              <w:proofErr w:type="spellEnd"/>
                             </w:hyperlink>
                             <w:hyperlink r:id="rId51" w:history="1"/>
                           </w:p>
@@ -8627,6 +8847,7 @@
                         </w:rPr>
                       </w:pPr>
                       <w:hyperlink r:id="rId52" w:history="1">
+                        <w:proofErr w:type="spellStart"/>
                         <w:r>
                           <w:rPr>
                             <w:rStyle w:val="Hyperlink"/>
@@ -8638,6 +8859,7 @@
                           </w:rPr>
                           <w:t>GitHub</w:t>
                         </w:r>
+                        <w:proofErr w:type="spellEnd"/>
                       </w:hyperlink>
                       <w:hyperlink r:id="rId53" w:history="1"/>
                     </w:p>
@@ -11170,6 +11392,29 @@
     <w:name w:val="Normal"/>
     <w:qFormat/>
   </w:style>
+  <w:style w:type="paragraph" w:styleId="Heading2">
+    <w:name w:val="heading 2"/>
+    <w:basedOn w:val="Normal"/>
+    <w:next w:val="Normal"/>
+    <w:link w:val="Heading2Char"/>
+    <w:uiPriority w:val="9"/>
+    <w:semiHidden/>
+    <w:unhideWhenUsed/>
+    <w:qFormat/>
+    <w:rsid w:val="00107F19"/>
+    <w:pPr>
+      <w:keepNext/>
+      <w:keepLines/>
+      <w:spacing w:before="40" w:after="0"/>
+      <w:outlineLvl w:val="1"/>
+    </w:pPr>
+    <w:rPr>
+      <w:rFonts w:asciiTheme="majorHAnsi" w:eastAsiaTheme="majorEastAsia" w:hAnsiTheme="majorHAnsi" w:cstheme="majorBidi"/>
+      <w:color w:val="2E74B5" w:themeColor="accent1" w:themeShade="BF"/>
+      <w:sz w:val="26"/>
+      <w:szCs w:val="26"/>
+    </w:rPr>
+  </w:style>
   <w:style w:type="paragraph" w:styleId="Heading3">
     <w:name w:val="heading 3"/>
     <w:basedOn w:val="Normal"/>
@@ -11278,6 +11523,20 @@
     <w:name w:val="go"/>
     <w:basedOn w:val="DefaultParagraphFont"/>
     <w:rsid w:val="0077256C"/>
+  </w:style>
+  <w:style w:type="character" w:customStyle="1" w:styleId="Heading2Char">
+    <w:name w:val="Heading 2 Char"/>
+    <w:basedOn w:val="DefaultParagraphFont"/>
+    <w:link w:val="Heading2"/>
+    <w:uiPriority w:val="9"/>
+    <w:semiHidden/>
+    <w:rsid w:val="00107F19"/>
+    <w:rPr>
+      <w:rFonts w:asciiTheme="majorHAnsi" w:eastAsiaTheme="majorEastAsia" w:hAnsiTheme="majorHAnsi" w:cstheme="majorBidi"/>
+      <w:color w:val="2E74B5" w:themeColor="accent1" w:themeShade="BF"/>
+      <w:sz w:val="26"/>
+      <w:szCs w:val="26"/>
+    </w:rPr>
   </w:style>
 </w:styles>
 </file>
@@ -11548,7 +11807,7 @@
 </file>
 
 <file path=customXml/itemProps1.xml><?xml version="1.0" encoding="utf-8"?>
-<ds:datastoreItem xmlns:ds="http://schemas.openxmlformats.org/officeDocument/2006/customXml" ds:itemID="{75D59C0A-7659-4D53-BAAB-B3549F489FEC}">
+<ds:datastoreItem xmlns:ds="http://schemas.openxmlformats.org/officeDocument/2006/customXml" ds:itemID="{D71D8DC2-E5A7-4358-81FC-102838D03BD4}">
   <ds:schemaRefs>
     <ds:schemaRef ds:uri="http://schemas.openxmlformats.org/officeDocument/2006/bibliography"/>
   </ds:schemaRefs>
